--- a/기획서/축소 기획/기획서_ver.축소.docx
+++ b/기획서/축소 기획/기획서_ver.축소.docx
@@ -35,8 +35,16 @@
         <w:rPr>
           <w:rFonts w:hint="eastAsia"/>
         </w:rPr>
-        <w:t>나 방금 용사되는 상상함 ㅋ</w:t>
-      </w:r>
+        <w:t xml:space="preserve">나 방금 용사되는 상상함 </w:t>
+      </w:r>
+      <w:proofErr w:type="spellStart"/>
+      <w:r>
+        <w:rPr>
+          <w:rFonts w:hint="eastAsia"/>
+        </w:rPr>
+        <w:t>ㅋ</w:t>
+      </w:r>
+      <w:proofErr w:type="spellEnd"/>
     </w:p>
     <w:p>
       <w:pPr>
@@ -245,12 +253,14 @@
       <w:r>
         <w:t xml:space="preserve"> 2D </w:t>
       </w:r>
+      <w:proofErr w:type="spellStart"/>
       <w:r>
         <w:rPr>
           <w:rFonts w:hint="eastAsia"/>
         </w:rPr>
         <w:t>탑뷰</w:t>
       </w:r>
+      <w:proofErr w:type="spellEnd"/>
     </w:p>
     <w:p>
       <w:pPr>
@@ -288,11 +298,19 @@
       <w:r>
         <w:t xml:space="preserve"> </w:t>
       </w:r>
-      <w:r>
-        <w:rPr>
-          <w:rFonts w:hint="eastAsia"/>
-        </w:rPr>
-        <w:t>캐주얼하면서 자신이 악역이 되어 보고 싶은 사람</w:t>
+      <w:proofErr w:type="spellStart"/>
+      <w:r>
+        <w:rPr>
+          <w:rFonts w:hint="eastAsia"/>
+        </w:rPr>
+        <w:t>캐주얼하면서</w:t>
+      </w:r>
+      <w:proofErr w:type="spellEnd"/>
+      <w:r>
+        <w:rPr>
+          <w:rFonts w:hint="eastAsia"/>
+        </w:rPr>
+        <w:t xml:space="preserve"> 자신이 악역이 되어 보고 싶은 사람</w:t>
       </w:r>
     </w:p>
     <w:p>
@@ -371,9 +389,6 @@
           <w:numId w:val="2"/>
         </w:numPr>
         <w:ind w:leftChars="0"/>
-        <w:rPr>
-          <w:rFonts w:hint="eastAsia"/>
-        </w:rPr>
       </w:pPr>
       <w:r>
         <w:rPr>
@@ -499,7 +514,21 @@
         <w:rPr>
           <w:rFonts w:hint="eastAsia"/>
         </w:rPr>
-        <w:t>아군(마왕군)</w:t>
+        <w:t>아군(</w:t>
+      </w:r>
+      <w:proofErr w:type="spellStart"/>
+      <w:r>
+        <w:rPr>
+          <w:rFonts w:hint="eastAsia"/>
+        </w:rPr>
+        <w:t>마왕군</w:t>
+      </w:r>
+      <w:proofErr w:type="spellEnd"/>
+      <w:r>
+        <w:rPr>
+          <w:rFonts w:hint="eastAsia"/>
+        </w:rPr>
+        <w:t>)</w:t>
       </w:r>
       <w:r>
         <w:t xml:space="preserve">, </w:t>
@@ -508,8 +537,30 @@
         <w:rPr>
           <w:rFonts w:hint="eastAsia"/>
         </w:rPr>
-        <w:t>적군(왕국군) 유닛에는 다양한 종류가 있으며 네임드</w:t>
-      </w:r>
+        <w:t>적군(</w:t>
+      </w:r>
+      <w:proofErr w:type="spellStart"/>
+      <w:r>
+        <w:rPr>
+          <w:rFonts w:hint="eastAsia"/>
+        </w:rPr>
+        <w:t>왕국군</w:t>
+      </w:r>
+      <w:proofErr w:type="spellEnd"/>
+      <w:r>
+        <w:rPr>
+          <w:rFonts w:hint="eastAsia"/>
+        </w:rPr>
+        <w:t xml:space="preserve">) 유닛에는 다양한 종류가 있으며 </w:t>
+      </w:r>
+      <w:proofErr w:type="spellStart"/>
+      <w:r>
+        <w:rPr>
+          <w:rFonts w:hint="eastAsia"/>
+        </w:rPr>
+        <w:t>네임드</w:t>
+      </w:r>
+      <w:proofErr w:type="spellEnd"/>
       <w:r>
         <w:t xml:space="preserve"> </w:t>
       </w:r>
@@ -542,7 +593,21 @@
         <w:rPr>
           <w:rFonts w:hint="eastAsia"/>
         </w:rPr>
-        <w:t>가 있으며 파동이 지날수록 적 유닛이 강력해진다.</w:t>
+        <w:t xml:space="preserve">가 있으며 파동이 지날수록 적 유닛이 </w:t>
+      </w:r>
+      <w:proofErr w:type="spellStart"/>
+      <w:r>
+        <w:rPr>
+          <w:rFonts w:hint="eastAsia"/>
+        </w:rPr>
+        <w:t>강력해진다</w:t>
+      </w:r>
+      <w:proofErr w:type="spellEnd"/>
+      <w:r>
+        <w:rPr>
+          <w:rFonts w:hint="eastAsia"/>
+        </w:rPr>
+        <w:t>.</w:t>
       </w:r>
       <w:r>
         <w:t xml:space="preserve"> </w:t>
@@ -606,6 +671,9 @@
           <w:numId w:val="6"/>
         </w:numPr>
         <w:ind w:leftChars="0"/>
+        <w:rPr>
+          <w:rFonts w:hint="eastAsia"/>
+        </w:rPr>
       </w:pPr>
       <w:r>
         <w:rPr>
@@ -638,7 +706,6 @@
         <w:t>하는 것이다.</w:t>
       </w:r>
     </w:p>
-    <w:p/>
     <w:p>
       <w:pPr>
         <w:pStyle w:val="a5"/>
@@ -726,7 +793,21 @@
         <w:rPr>
           <w:rFonts w:hint="eastAsia"/>
         </w:rPr>
-        <w:t>의 배치를 이용하여 맵의 모양을 조절.</w:t>
+        <w:t xml:space="preserve">의 배치를 이용하여 </w:t>
+      </w:r>
+      <w:proofErr w:type="spellStart"/>
+      <w:r>
+        <w:rPr>
+          <w:rFonts w:hint="eastAsia"/>
+        </w:rPr>
+        <w:t>맵의</w:t>
+      </w:r>
+      <w:proofErr w:type="spellEnd"/>
+      <w:r>
+        <w:rPr>
+          <w:rFonts w:hint="eastAsia"/>
+        </w:rPr>
+        <w:t xml:space="preserve"> 모양을 조절.</w:t>
       </w:r>
       <w:r>
         <w:t xml:space="preserve"> </w:t>
@@ -775,13 +856,22 @@
         <w:rPr>
           <w:rFonts w:hint="eastAsia"/>
         </w:rPr>
-        <w:t xml:space="preserve">적 </w:t>
-      </w:r>
-      <w:r>
-        <w:rPr>
-          <w:rFonts w:hint="eastAsia"/>
-        </w:rPr>
-        <w:t>유닛 종류</w:t>
+        <w:t>오브젝트</w:t>
+      </w:r>
+      <w:r>
+        <w:rPr>
+          <w:rFonts w:hint="eastAsia"/>
+        </w:rPr>
+        <w:t>:</w:t>
+      </w:r>
+      <w:r>
+        <w:t xml:space="preserve"> </w:t>
+      </w:r>
+      <w:r>
+        <w:rPr>
+          <w:rFonts w:hint="eastAsia"/>
+        </w:rPr>
+        <w:t>스테이지의 맵 상에 두 종류의 오브젝트를 갖는다.</w:t>
       </w:r>
     </w:p>
     <w:p>
@@ -797,82 +887,34 @@
         <w:rPr>
           <w:rFonts w:hint="eastAsia"/>
         </w:rPr>
-        <w:t>잡병 계열:</w:t>
-      </w:r>
-      <w:r>
-        <w:t xml:space="preserve"> </w:t>
-      </w:r>
-      <w:r>
-        <w:rPr>
-          <w:rFonts w:hint="eastAsia"/>
-        </w:rPr>
-        <w:t>전투력을 지닌 유닛 중에는 수와 종류가 가장 많다</w:t>
-      </w:r>
-      <w:r>
-        <w:rPr>
-          <w:rFonts w:hint="eastAsia"/>
-        </w:rPr>
-        <w:t>.</w:t>
-      </w:r>
-      <w:r>
-        <w:rPr>
-          <w:rFonts w:hint="eastAsia"/>
-        </w:rPr>
-        <w:t xml:space="preserve"> 언데드로 만들어 아군 유닛으로 만들 수 있다</w:t>
-      </w:r>
-      <w:r>
-        <w:t>.</w:t>
-      </w:r>
-    </w:p>
-    <w:p>
-      <w:pPr>
-        <w:pStyle w:val="a5"/>
-        <w:numPr>
-          <w:ilvl w:val="4"/>
-          <w:numId w:val="1"/>
-        </w:numPr>
-        <w:ind w:leftChars="0"/>
-      </w:pPr>
-      <w:r>
-        <w:rPr>
-          <w:rFonts w:hint="eastAsia"/>
-        </w:rPr>
-        <w:t>일반 병사(검</w:t>
-      </w:r>
-      <w:r>
-        <w:t>)</w:t>
-      </w:r>
-    </w:p>
-    <w:p>
-      <w:pPr>
-        <w:pStyle w:val="a5"/>
-        <w:numPr>
-          <w:ilvl w:val="4"/>
-          <w:numId w:val="1"/>
-        </w:numPr>
-        <w:ind w:leftChars="0"/>
-      </w:pPr>
-      <w:r>
-        <w:rPr>
-          <w:rFonts w:hint="eastAsia"/>
-        </w:rPr>
-        <w:t>일반 병사(창)</w:t>
-      </w:r>
-    </w:p>
-    <w:p>
-      <w:pPr>
-        <w:pStyle w:val="a5"/>
-        <w:numPr>
-          <w:ilvl w:val="4"/>
-          <w:numId w:val="1"/>
-        </w:numPr>
-        <w:ind w:leftChars="0"/>
-      </w:pPr>
-      <w:r>
-        <w:rPr>
-          <w:rFonts w:hint="eastAsia"/>
-        </w:rPr>
-        <w:t>일반 병사(활)</w:t>
+        <w:t>장애물</w:t>
+      </w:r>
+      <w:r>
+        <w:t xml:space="preserve">: </w:t>
+      </w:r>
+      <w:r>
+        <w:rPr>
+          <w:rFonts w:hint="eastAsia"/>
+        </w:rPr>
+        <w:t>유닛들의 맵 이탈을 막기 위한 오브젝트.</w:t>
+      </w:r>
+      <w:r>
+        <w:t xml:space="preserve"> </w:t>
+      </w:r>
+      <w:r>
+        <w:rPr>
+          <w:rFonts w:hint="eastAsia"/>
+        </w:rPr>
+        <w:t>디자인은 성벽,</w:t>
+      </w:r>
+      <w:r>
+        <w:t xml:space="preserve"> </w:t>
+      </w:r>
+      <w:r>
+        <w:rPr>
+          <w:rFonts w:hint="eastAsia"/>
+        </w:rPr>
+        <w:t>숲.</w:t>
       </w:r>
     </w:p>
     <w:p>
@@ -888,1006 +930,53 @@
         <w:rPr>
           <w:rFonts w:hint="eastAsia"/>
         </w:rPr>
-        <w:t>마법 계열:</w:t>
-      </w:r>
-      <w:r>
-        <w:t xml:space="preserve"> </w:t>
-      </w:r>
-      <w:r>
-        <w:rPr>
-          <w:rFonts w:hint="eastAsia"/>
-        </w:rPr>
-        <w:t>체력과 방어력이 취약하지만 특수한 공격을 할 수 있는 유닛.</w:t>
-      </w:r>
-    </w:p>
-    <w:p>
-      <w:pPr>
-        <w:pStyle w:val="a5"/>
-        <w:numPr>
-          <w:ilvl w:val="4"/>
-          <w:numId w:val="1"/>
-        </w:numPr>
-        <w:ind w:leftChars="0"/>
-      </w:pPr>
-      <w:r>
-        <w:rPr>
-          <w:rFonts w:hint="eastAsia"/>
-        </w:rPr>
-        <w:t>마법병사:</w:t>
-      </w:r>
-      <w:r>
-        <w:t xml:space="preserve"> </w:t>
-      </w:r>
-      <w:r>
-        <w:rPr>
-          <w:rFonts w:hint="eastAsia"/>
-        </w:rPr>
-        <w:t>일반 병사</w:t>
-      </w:r>
-      <w:r>
-        <w:t>(</w:t>
-      </w:r>
-      <w:r>
-        <w:rPr>
-          <w:rFonts w:hint="eastAsia"/>
-        </w:rPr>
-        <w:t>활)보다 높은 원거리 공격력을 가진 원거리 유닛</w:t>
-      </w:r>
-    </w:p>
-    <w:p>
-      <w:pPr>
-        <w:pStyle w:val="a5"/>
-        <w:numPr>
-          <w:ilvl w:val="4"/>
-          <w:numId w:val="1"/>
-        </w:numPr>
-        <w:ind w:leftChars="0"/>
-      </w:pPr>
-      <w:r>
-        <w:rPr>
-          <w:rFonts w:hint="eastAsia"/>
-        </w:rPr>
-        <w:t>사제:</w:t>
-      </w:r>
-      <w:r>
-        <w:t xml:space="preserve"> </w:t>
-      </w:r>
-      <w:r>
-        <w:rPr>
-          <w:rFonts w:hint="eastAsia"/>
-        </w:rPr>
-        <w:t>언데드에 효과적인 공격을 가한다.</w:t>
-      </w:r>
-    </w:p>
-    <w:p>
-      <w:pPr>
-        <w:pStyle w:val="a5"/>
-        <w:numPr>
-          <w:ilvl w:val="4"/>
-          <w:numId w:val="1"/>
-        </w:numPr>
-        <w:ind w:leftChars="0"/>
-      </w:pPr>
-      <w:r>
-        <w:rPr>
-          <w:rFonts w:hint="eastAsia"/>
-        </w:rPr>
-        <w:t>정령술사</w:t>
-      </w:r>
-      <w:r>
-        <w:rPr>
-          <w:rFonts w:hint="eastAsia"/>
-        </w:rPr>
-        <w:t>:</w:t>
-      </w:r>
-      <w:r>
-        <w:t xml:space="preserve"> </w:t>
-      </w:r>
-      <w:r>
-        <w:rPr>
-          <w:rFonts w:hint="eastAsia"/>
-        </w:rPr>
-        <w:t>시야 차단,</w:t>
-      </w:r>
-      <w:r>
-        <w:t xml:space="preserve"> </w:t>
-      </w:r>
-      <w:r>
-        <w:rPr>
-          <w:rFonts w:hint="eastAsia"/>
-        </w:rPr>
-        <w:t>이동 속도 저하,</w:t>
-      </w:r>
-      <w:r>
-        <w:t xml:space="preserve"> </w:t>
-      </w:r>
-      <w:r>
-        <w:rPr>
-          <w:rFonts w:hint="eastAsia"/>
-        </w:rPr>
-        <w:t xml:space="preserve">공격력 저하 중 하나의 마법을 </w:t>
-      </w:r>
-      <w:r>
-        <w:rPr>
-          <w:rFonts w:hint="eastAsia"/>
-        </w:rPr>
-        <w:lastRenderedPageBreak/>
-        <w:t>사용할 수 있다.</w:t>
-      </w:r>
-    </w:p>
-    <w:p>
-      <w:pPr>
-        <w:pStyle w:val="a5"/>
-        <w:numPr>
-          <w:ilvl w:val="3"/>
-          <w:numId w:val="1"/>
-        </w:numPr>
-        <w:ind w:leftChars="0"/>
-      </w:pPr>
-      <w:r>
-        <w:rPr>
-          <w:rFonts w:hint="eastAsia"/>
-        </w:rPr>
-        <w:t>정예 계열:</w:t>
-      </w:r>
-      <w:r>
-        <w:t xml:space="preserve"> </w:t>
-      </w:r>
-      <w:r>
-        <w:rPr>
-          <w:rFonts w:hint="eastAsia"/>
-        </w:rPr>
-        <w:t>본격적으로 플레이어의 개입을 통해야만 쓰러뜨릴 수 있는 수준의 유닛.</w:t>
-      </w:r>
-    </w:p>
-    <w:p>
-      <w:pPr>
-        <w:pStyle w:val="a5"/>
-        <w:numPr>
-          <w:ilvl w:val="4"/>
-          <w:numId w:val="1"/>
-        </w:numPr>
-        <w:ind w:leftChars="0"/>
-      </w:pPr>
-      <w:r>
-        <w:rPr>
-          <w:rFonts w:hint="eastAsia"/>
-        </w:rPr>
-        <w:t>기마병(창</w:t>
-      </w:r>
-      <w:r>
-        <w:t>&amp;</w:t>
-      </w:r>
-      <w:r>
-        <w:rPr>
-          <w:rFonts w:hint="eastAsia"/>
-        </w:rPr>
-        <w:t>활)</w:t>
-      </w:r>
-      <w:r>
-        <w:t xml:space="preserve">: </w:t>
-      </w:r>
-      <w:r>
-        <w:rPr>
-          <w:rFonts w:hint="eastAsia"/>
-        </w:rPr>
-        <w:t>먼 거리에서는 활을,</w:t>
-      </w:r>
-      <w:r>
-        <w:t xml:space="preserve"> </w:t>
-      </w:r>
-      <w:r>
-        <w:rPr>
-          <w:rFonts w:hint="eastAsia"/>
-        </w:rPr>
-        <w:t>가까운 거리에서는 창으로 공격하는 유닛.</w:t>
-      </w:r>
-    </w:p>
-    <w:p>
-      <w:pPr>
-        <w:pStyle w:val="a5"/>
-        <w:numPr>
-          <w:ilvl w:val="4"/>
-          <w:numId w:val="1"/>
-        </w:numPr>
-        <w:ind w:leftChars="0"/>
-      </w:pPr>
-      <w:r>
-        <w:rPr>
-          <w:rFonts w:hint="eastAsia"/>
-        </w:rPr>
-        <w:t>기사(검)</w:t>
-      </w:r>
-      <w:r>
-        <w:t xml:space="preserve">: </w:t>
-      </w:r>
-      <w:r>
-        <w:rPr>
-          <w:rFonts w:hint="eastAsia"/>
-        </w:rPr>
-        <w:t>기마병의 근거리</w:t>
-      </w:r>
-      <w:r>
-        <w:t xml:space="preserve"> </w:t>
-      </w:r>
-      <w:r>
-        <w:rPr>
-          <w:rFonts w:hint="eastAsia"/>
-        </w:rPr>
-        <w:t>공격 특화</w:t>
-      </w:r>
-      <w:r>
-        <w:t>.</w:t>
-      </w:r>
-    </w:p>
-    <w:p>
-      <w:pPr>
-        <w:pStyle w:val="a5"/>
-        <w:numPr>
-          <w:ilvl w:val="4"/>
-          <w:numId w:val="1"/>
-        </w:numPr>
-        <w:ind w:leftChars="0"/>
-      </w:pPr>
-      <w:r>
-        <w:rPr>
-          <w:rFonts w:hint="eastAsia"/>
-        </w:rPr>
-        <w:t>사수(석궁)</w:t>
-      </w:r>
-      <w:r>
-        <w:t xml:space="preserve">: </w:t>
-      </w:r>
-      <w:r>
-        <w:rPr>
-          <w:rFonts w:hint="eastAsia"/>
-        </w:rPr>
-        <w:t>긴 사정거리와 높은 원거리 공격력을 갖는 유닛.</w:t>
-      </w:r>
-    </w:p>
-    <w:p>
-      <w:pPr>
-        <w:pStyle w:val="a5"/>
-        <w:numPr>
-          <w:ilvl w:val="4"/>
-          <w:numId w:val="1"/>
-        </w:numPr>
-        <w:ind w:leftChars="0"/>
-      </w:pPr>
-      <w:r>
-        <w:rPr>
-          <w:rFonts w:hint="eastAsia"/>
-        </w:rPr>
-        <w:t>대현자</w:t>
-      </w:r>
-      <w:r>
-        <w:t xml:space="preserve">: </w:t>
-      </w:r>
-      <w:r>
-        <w:rPr>
-          <w:rFonts w:hint="eastAsia"/>
-        </w:rPr>
-        <w:t>광역기를 사용하는 유닛</w:t>
-      </w:r>
-      <w:r>
-        <w:rPr>
-          <w:rFonts w:hint="eastAsia"/>
-        </w:rPr>
-        <w:t>.</w:t>
-      </w:r>
-      <w:r>
-        <w:rPr>
-          <w:rFonts w:hint="eastAsia"/>
-        </w:rPr>
-        <w:t xml:space="preserve"> 남은 자리에는 장판이 깔려 지속적인 데미지를 입는다.</w:t>
-      </w:r>
-    </w:p>
-    <w:p>
-      <w:pPr>
-        <w:pStyle w:val="a5"/>
-        <w:numPr>
-          <w:ilvl w:val="3"/>
-          <w:numId w:val="1"/>
-        </w:numPr>
-        <w:ind w:leftChars="0"/>
-      </w:pPr>
-      <w:r>
-        <w:rPr>
-          <w:rFonts w:hint="eastAsia"/>
-        </w:rPr>
-        <w:t>네임드 계열:</w:t>
-      </w:r>
-      <w:r>
-        <w:t xml:space="preserve"> </w:t>
-      </w:r>
-      <w:r>
-        <w:rPr>
-          <w:rFonts w:hint="eastAsia"/>
-        </w:rPr>
-        <w:t>두 번째 파동 막판과 세 번째 파동 이후에 등장하는 중간/최종 보스 유닛</w:t>
-      </w:r>
-    </w:p>
-    <w:p>
-      <w:pPr>
-        <w:pStyle w:val="a5"/>
-        <w:numPr>
-          <w:ilvl w:val="4"/>
-          <w:numId w:val="1"/>
-        </w:numPr>
-        <w:ind w:leftChars="0"/>
-      </w:pPr>
-      <w:r>
-        <w:rPr>
-          <w:rFonts w:hint="eastAsia"/>
-        </w:rPr>
-        <w:t>군단장</w:t>
-      </w:r>
-      <w:r>
-        <w:rPr>
-          <w:rFonts w:hint="eastAsia"/>
-        </w:rPr>
-        <w:t>:</w:t>
-      </w:r>
-      <w:r>
-        <w:t xml:space="preserve"> </w:t>
-      </w:r>
-      <w:r>
-        <w:rPr>
-          <w:rFonts w:hint="eastAsia"/>
-        </w:rPr>
-        <w:t>두 번째 파동 막판에 등장하는 중간 보스.</w:t>
-      </w:r>
-    </w:p>
-    <w:p>
-      <w:pPr>
-        <w:pStyle w:val="a5"/>
-        <w:numPr>
-          <w:ilvl w:val="4"/>
-          <w:numId w:val="1"/>
-        </w:numPr>
-        <w:ind w:leftChars="0"/>
-      </w:pPr>
-      <w:bookmarkStart w:id="0" w:name="_GoBack"/>
-      <w:bookmarkEnd w:id="0"/>
-      <w:r>
-        <w:rPr>
-          <w:rFonts w:hint="eastAsia"/>
-        </w:rPr>
-        <w:t>용사:</w:t>
-      </w:r>
-      <w:r>
-        <w:t xml:space="preserve"> </w:t>
-      </w:r>
-      <w:r>
-        <w:rPr>
-          <w:rFonts w:hint="eastAsia"/>
-        </w:rPr>
-        <w:t>세 번째 파동이 끝난 뒤 등장하는 최종 보스이자,</w:t>
-      </w:r>
-      <w:r>
-        <w:t xml:space="preserve"> </w:t>
-      </w:r>
-      <w:r>
-        <w:rPr>
-          <w:rFonts w:hint="eastAsia"/>
-        </w:rPr>
-        <w:t>이 게임의 최종 목표.</w:t>
-      </w:r>
-    </w:p>
-    <w:p/>
-    <w:p>
-      <w:pPr>
-        <w:pStyle w:val="a5"/>
-        <w:numPr>
-          <w:ilvl w:val="1"/>
-          <w:numId w:val="1"/>
-        </w:numPr>
-        <w:ind w:leftChars="0"/>
-      </w:pPr>
-      <w:r>
-        <w:rPr>
-          <w:rFonts w:hint="eastAsia"/>
-        </w:rPr>
-        <w:t>세이브</w:t>
-      </w:r>
-    </w:p>
-    <w:p>
-      <w:pPr>
-        <w:pStyle w:val="a5"/>
-        <w:numPr>
-          <w:ilvl w:val="2"/>
-          <w:numId w:val="1"/>
-        </w:numPr>
-        <w:ind w:leftChars="0"/>
-      </w:pPr>
-      <w:r>
-        <w:rPr>
-          <w:rFonts w:hint="eastAsia"/>
-        </w:rPr>
-        <w:t>세이브가 존재하지 않는다.</w:t>
-      </w:r>
-    </w:p>
-    <w:p>
-      <w:pPr>
-        <w:pStyle w:val="a5"/>
-        <w:numPr>
-          <w:ilvl w:val="2"/>
-          <w:numId w:val="1"/>
-        </w:numPr>
-        <w:ind w:leftChars="0"/>
-      </w:pPr>
-      <w:r>
-        <w:rPr>
-          <w:rFonts w:hint="eastAsia"/>
-        </w:rPr>
-        <w:t>죽으면 게임 오버로 진행사항이 모두 사라진다.</w:t>
-      </w:r>
-    </w:p>
-    <w:p/>
-    <w:p>
-      <w:pPr>
-        <w:pStyle w:val="a5"/>
-        <w:numPr>
-          <w:ilvl w:val="0"/>
-          <w:numId w:val="1"/>
-        </w:numPr>
-        <w:ind w:leftChars="0"/>
-      </w:pPr>
+        <w:t>포탈:</w:t>
+      </w:r>
+      <w:r>
+        <w:t xml:space="preserve"> </w:t>
+      </w:r>
+      <w:r>
+        <w:rPr>
+          <w:rFonts w:hint="eastAsia"/>
+        </w:rPr>
+        <w:t xml:space="preserve">적 유닛이 </w:t>
+      </w:r>
+      <w:proofErr w:type="spellStart"/>
+      <w:r>
+        <w:rPr>
+          <w:rFonts w:hint="eastAsia"/>
+        </w:rPr>
+        <w:t>스폰되는</w:t>
+      </w:r>
+      <w:proofErr w:type="spellEnd"/>
+      <w:r>
+        <w:rPr>
+          <w:rFonts w:hint="eastAsia"/>
+        </w:rPr>
+        <w:t xml:space="preserve"> 오브젝트.</w:t>
+      </w:r>
+      <w:r>
+        <w:t xml:space="preserve"> </w:t>
+      </w:r>
+      <w:r>
+        <w:rPr>
+          <w:rFonts w:hint="eastAsia"/>
+        </w:rPr>
+        <w:t xml:space="preserve">자세한 내용은 </w:t>
+      </w:r>
+      <w:proofErr w:type="spellStart"/>
       <w:r>
         <w:rPr>
           <w:rFonts w:hint="eastAsia"/>
         </w:rPr>
         <w:t>스탯</w:t>
       </w:r>
-    </w:p>
-    <w:p>
-      <w:pPr>
-        <w:pStyle w:val="a5"/>
-        <w:numPr>
-          <w:ilvl w:val="1"/>
-          <w:numId w:val="1"/>
-        </w:numPr>
-        <w:ind w:leftChars="0"/>
-      </w:pPr>
-      <w:r>
-        <w:rPr>
-          <w:rFonts w:hint="eastAsia"/>
-        </w:rPr>
-        <w:t>플레이어</w:t>
-      </w:r>
-    </w:p>
-    <w:p>
-      <w:pPr>
-        <w:pStyle w:val="a5"/>
-        <w:numPr>
-          <w:ilvl w:val="2"/>
-          <w:numId w:val="1"/>
-        </w:numPr>
-        <w:ind w:leftChars="0"/>
-      </w:pPr>
-      <w:r>
-        <w:rPr>
-          <w:rFonts w:hint="eastAsia"/>
-        </w:rPr>
-        <w:t>체력</w:t>
-      </w:r>
-      <w:r>
-        <w:rPr>
-          <w:rFonts w:hint="eastAsia"/>
-        </w:rPr>
-        <w:t>(</w:t>
-      </w:r>
-      <w:r>
-        <w:t>health)</w:t>
-      </w:r>
-    </w:p>
-    <w:p>
-      <w:pPr>
-        <w:pStyle w:val="a5"/>
-        <w:numPr>
-          <w:ilvl w:val="3"/>
-          <w:numId w:val="1"/>
-        </w:numPr>
-        <w:ind w:leftChars="0"/>
-      </w:pPr>
-      <w:r>
-        <w:rPr>
-          <w:rFonts w:hint="eastAsia"/>
-        </w:rPr>
-        <w:t xml:space="preserve">스테이지 내에서 플레이어의 체력이 </w:t>
-      </w:r>
-      <w:r>
-        <w:t>0</w:t>
-      </w:r>
-      <w:r>
-        <w:rPr>
-          <w:rFonts w:hint="eastAsia"/>
-        </w:rPr>
-        <w:t xml:space="preserve">이 되면 </w:t>
-      </w:r>
-      <w:r>
-        <w:rPr>
-          <w:rFonts w:hint="eastAsia"/>
-        </w:rPr>
-        <w:t>죽은 것으로 간주하며 게임 오버가 된다.</w:t>
-      </w:r>
-    </w:p>
-    <w:p>
-      <w:pPr>
-        <w:pStyle w:val="a5"/>
-        <w:numPr>
-          <w:ilvl w:val="3"/>
-          <w:numId w:val="1"/>
-        </w:numPr>
-        <w:ind w:leftChars="0"/>
-      </w:pPr>
-      <w:r>
-        <w:rPr>
-          <w:rFonts w:hint="eastAsia"/>
-        </w:rPr>
-        <w:t>플레이어 체력값은 아래의 수식을 따른다.</w:t>
-      </w:r>
-    </w:p>
-    <w:p>
-      <w:pPr>
-        <w:pStyle w:val="a5"/>
-        <w:ind w:leftChars="0" w:left="2000"/>
-      </w:pPr>
-      <w:r>
-        <w:rPr>
-          <w:rFonts w:hint="eastAsia"/>
-        </w:rPr>
-        <w:t xml:space="preserve">플레이어의 체력 </w:t>
-      </w:r>
-      <w:r>
-        <w:t xml:space="preserve">= </w:t>
-      </w:r>
-      <w:r>
-        <w:t>100</w:t>
-      </w:r>
-      <w:r>
-        <w:t xml:space="preserve"> + </w:t>
-      </w:r>
-      <w:r>
-        <w:rPr>
-          <w:rFonts w:hint="eastAsia"/>
-        </w:rPr>
-        <w:t>클리어한 파동 수</w:t>
-      </w:r>
-      <w:r>
-        <w:rPr>
-          <w:rFonts w:hint="eastAsia"/>
-        </w:rPr>
-        <w:t xml:space="preserve"> </w:t>
-      </w:r>
-      <w:r>
-        <w:t xml:space="preserve">* </w:t>
-      </w:r>
-      <w:r>
-        <w:t>3</w:t>
-      </w:r>
-      <w:r>
-        <w:t>0</w:t>
-      </w:r>
-      <w:r>
-        <w:t>0</w:t>
-      </w:r>
-    </w:p>
-    <w:p>
-      <w:pPr>
-        <w:pStyle w:val="a5"/>
-        <w:numPr>
-          <w:ilvl w:val="3"/>
-          <w:numId w:val="1"/>
-        </w:numPr>
-        <w:ind w:leftChars="0"/>
-      </w:pPr>
-      <w:r>
-        <w:rPr>
-          <w:rFonts w:hint="eastAsia"/>
-        </w:rPr>
-        <w:t>공격에 의해 줄어드는 체력의 양은 방어력 항목 참조.</w:t>
-      </w:r>
-    </w:p>
-    <w:p>
-      <w:pPr>
-        <w:pStyle w:val="a5"/>
-        <w:numPr>
-          <w:ilvl w:val="2"/>
-          <w:numId w:val="1"/>
-        </w:numPr>
-        <w:ind w:leftChars="0"/>
-      </w:pPr>
-      <w:r>
-        <w:rPr>
-          <w:rFonts w:hint="eastAsia"/>
-        </w:rPr>
-        <w:lastRenderedPageBreak/>
-        <w:t>마</w:t>
-      </w:r>
-      <w:r>
-        <w:rPr>
-          <w:rFonts w:hint="eastAsia"/>
-        </w:rPr>
-        <w:t>력</w:t>
-      </w:r>
-      <w:r>
-        <w:rPr>
-          <w:rFonts w:hint="eastAsia"/>
-        </w:rPr>
-        <w:t>(</w:t>
-      </w:r>
-      <w:r>
-        <w:t>spell power)</w:t>
-      </w:r>
-    </w:p>
-    <w:p>
-      <w:pPr>
-        <w:pStyle w:val="a5"/>
-        <w:numPr>
-          <w:ilvl w:val="3"/>
-          <w:numId w:val="1"/>
-        </w:numPr>
-        <w:ind w:leftChars="0"/>
-      </w:pPr>
-      <w:r>
-        <w:rPr>
-          <w:rFonts w:hint="eastAsia"/>
-        </w:rPr>
-        <w:t>다른 유닛의 공격력과 달리 기본 공격을 위한 값이 아닌 스킬을 위한 변수다.</w:t>
-      </w:r>
-    </w:p>
-    <w:p>
-      <w:pPr>
-        <w:pStyle w:val="a5"/>
-        <w:numPr>
-          <w:ilvl w:val="3"/>
-          <w:numId w:val="1"/>
-        </w:numPr>
-        <w:ind w:leftChars="0"/>
-      </w:pPr>
-      <w:r>
-        <w:rPr>
-          <w:rFonts w:hint="eastAsia"/>
-        </w:rPr>
-        <w:t>플레이어의 마력은 아래의 수식을 따른다.</w:t>
-      </w:r>
-    </w:p>
-    <w:p>
-      <w:pPr>
-        <w:pStyle w:val="a5"/>
-        <w:ind w:leftChars="0" w:left="2000"/>
-      </w:pPr>
-      <w:r>
-        <w:rPr>
-          <w:rFonts w:hint="eastAsia"/>
-        </w:rPr>
-        <w:t>플레이어의 마력</w:t>
-      </w:r>
-      <w:r>
-        <w:t xml:space="preserve"> = </w:t>
-      </w:r>
-      <w:r>
-        <w:t xml:space="preserve">10 + </w:t>
-      </w:r>
-      <w:r>
-        <w:rPr>
-          <w:rFonts w:hint="eastAsia"/>
-        </w:rPr>
-        <w:t>클리어한 파동 수</w:t>
-      </w:r>
-      <w:r>
-        <w:rPr>
-          <w:rFonts w:hint="eastAsia"/>
-        </w:rPr>
-        <w:t xml:space="preserve"> </w:t>
-      </w:r>
-      <w:r>
-        <w:t xml:space="preserve">* </w:t>
-      </w:r>
-      <w:r>
-        <w:t>8</w:t>
-      </w:r>
-      <w:r>
-        <w:t>0</w:t>
-      </w:r>
-    </w:p>
-    <w:p>
-      <w:pPr>
-        <w:pStyle w:val="a5"/>
-        <w:numPr>
-          <w:ilvl w:val="2"/>
-          <w:numId w:val="1"/>
-        </w:numPr>
-        <w:ind w:leftChars="0"/>
-      </w:pPr>
-      <w:r>
-        <w:rPr>
-          <w:rFonts w:hint="eastAsia"/>
-        </w:rPr>
-        <w:t>방어력</w:t>
-      </w:r>
-      <w:r>
-        <w:rPr>
-          <w:rFonts w:hint="eastAsia"/>
-        </w:rPr>
-        <w:t>(</w:t>
-      </w:r>
-      <w:r>
-        <w:t>defense)</w:t>
-      </w:r>
-    </w:p>
-    <w:p>
-      <w:pPr>
-        <w:pStyle w:val="a5"/>
-        <w:numPr>
-          <w:ilvl w:val="3"/>
-          <w:numId w:val="1"/>
-        </w:numPr>
-        <w:ind w:leftChars="0"/>
-      </w:pPr>
-      <w:r>
-        <w:rPr>
-          <w:rFonts w:hint="eastAsia"/>
-        </w:rPr>
-        <w:t>플레이어의 방어력은 아래의 수식을 따른다.</w:t>
-      </w:r>
-    </w:p>
-    <w:p>
-      <w:pPr>
-        <w:pStyle w:val="a5"/>
-        <w:ind w:leftChars="0" w:left="2000"/>
-      </w:pPr>
-      <w:r>
-        <w:rPr>
-          <w:rFonts w:hint="eastAsia"/>
-        </w:rPr>
-        <w:t xml:space="preserve">플레이어의 방어력 </w:t>
-      </w:r>
-      <w:r>
-        <w:t xml:space="preserve">= </w:t>
-      </w:r>
-      <w:r>
-        <w:t xml:space="preserve">1+ </w:t>
-      </w:r>
-      <w:r>
-        <w:rPr>
-          <w:rFonts w:hint="eastAsia"/>
-        </w:rPr>
-        <w:t xml:space="preserve">클리어한 파동 수 </w:t>
-      </w:r>
-      <w:r>
-        <w:t>* 8</w:t>
-      </w:r>
-    </w:p>
-    <w:p>
-      <w:pPr>
-        <w:pStyle w:val="a5"/>
-        <w:numPr>
-          <w:ilvl w:val="3"/>
-          <w:numId w:val="1"/>
-        </w:numPr>
-        <w:ind w:leftChars="0"/>
-      </w:pPr>
-      <w:r>
-        <w:rPr>
-          <w:rFonts w:hint="eastAsia"/>
-        </w:rPr>
-        <w:t>상대 공격력과 플레이어의 방어력을 통한 계산으로 데미지가 결정되며 그 수식은 다음과 같다.</w:t>
-      </w:r>
-    </w:p>
-    <w:p>
-      <w:pPr>
-        <w:pStyle w:val="a5"/>
-        <w:ind w:leftChars="0" w:left="2000"/>
-      </w:pPr>
-      <w:r>
-        <w:rPr>
-          <w:rFonts w:hint="eastAsia"/>
-        </w:rPr>
-        <w:t>데미지 =</w:t>
-      </w:r>
-      <w:r>
-        <w:t xml:space="preserve"> </w:t>
-      </w:r>
-      <w:r>
-        <w:rPr>
-          <w:rFonts w:hint="eastAsia"/>
-        </w:rPr>
-        <w:t>적의 공격력/플레이어의 방어력</w:t>
-      </w:r>
-      <w:r>
-        <w:rPr>
-          <w:rFonts w:hint="eastAsia"/>
-        </w:rPr>
-        <w:t xml:space="preserve"> </w:t>
-      </w:r>
-      <w:r>
-        <w:t>(</w:t>
-      </w:r>
-      <w:r>
-        <w:rPr>
-          <w:rFonts w:hint="eastAsia"/>
-        </w:rPr>
-        <w:t>소수점 아래 버림)</w:t>
-      </w:r>
-      <w:r>
-        <w:rPr>
-          <w:rFonts w:hint="eastAsia"/>
-        </w:rPr>
-        <w:t xml:space="preserve"> </w:t>
-      </w:r>
-    </w:p>
-    <w:p>
-      <w:pPr>
-        <w:pStyle w:val="a5"/>
-        <w:numPr>
-          <w:ilvl w:val="3"/>
-          <w:numId w:val="1"/>
-        </w:numPr>
-        <w:ind w:leftChars="0"/>
-      </w:pPr>
-      <w:r>
-        <w:rPr>
-          <w:rFonts w:hint="eastAsia"/>
-        </w:rPr>
-        <w:t xml:space="preserve">이는 방어력이 공격력보다 클 경우 데미지가 </w:t>
-      </w:r>
-      <w:r>
-        <w:t>0</w:t>
-      </w:r>
-      <w:r>
-        <w:rPr>
-          <w:rFonts w:hint="eastAsia"/>
-        </w:rPr>
-        <w:t>임을 의미한다.</w:t>
-      </w:r>
-    </w:p>
-    <w:p>
-      <w:pPr>
-        <w:pStyle w:val="a5"/>
-        <w:numPr>
-          <w:ilvl w:val="2"/>
-          <w:numId w:val="1"/>
-        </w:numPr>
-        <w:ind w:leftChars="0"/>
-      </w:pPr>
-      <w:r>
-        <w:rPr>
-          <w:rFonts w:hint="eastAsia"/>
-        </w:rPr>
-        <w:t>스킬 쿨타임</w:t>
-      </w:r>
-      <w:r>
-        <w:rPr>
-          <w:rFonts w:hint="eastAsia"/>
-        </w:rPr>
-        <w:t>(</w:t>
-      </w:r>
-      <w:r>
-        <w:t>cool time)</w:t>
-      </w:r>
-    </w:p>
-    <w:p>
-      <w:pPr>
-        <w:pStyle w:val="a5"/>
-        <w:numPr>
-          <w:ilvl w:val="3"/>
-          <w:numId w:val="1"/>
-        </w:numPr>
-        <w:ind w:leftChars="0"/>
-      </w:pPr>
-      <w:r>
-        <w:rPr>
-          <w:rFonts w:hint="eastAsia"/>
-        </w:rPr>
-        <w:t xml:space="preserve">플레이어는 </w:t>
-      </w:r>
-      <w:r>
-        <w:t>3</w:t>
-      </w:r>
-      <w:r>
-        <w:rPr>
-          <w:rFonts w:hint="eastAsia"/>
-        </w:rPr>
-        <w:t>가지의 스킬을 가질 것이며 각각의 스킬은 쿨타임을 가진다.</w:t>
-      </w:r>
-    </w:p>
-    <w:p>
-      <w:pPr>
-        <w:pStyle w:val="a5"/>
-        <w:numPr>
-          <w:ilvl w:val="2"/>
-          <w:numId w:val="1"/>
-        </w:numPr>
-        <w:ind w:leftChars="0"/>
-      </w:pPr>
-      <w:r>
-        <w:rPr>
-          <w:rFonts w:hint="eastAsia"/>
-        </w:rPr>
-        <w:t>이동 속도</w:t>
-      </w:r>
-      <w:r>
-        <w:rPr>
-          <w:rFonts w:hint="eastAsia"/>
-        </w:rPr>
-        <w:t>(</w:t>
-      </w:r>
-      <w:r>
-        <w:t>speed)</w:t>
-      </w:r>
-    </w:p>
-    <w:p>
-      <w:pPr>
-        <w:pStyle w:val="a5"/>
-        <w:numPr>
-          <w:ilvl w:val="3"/>
-          <w:numId w:val="1"/>
-        </w:numPr>
-        <w:ind w:leftChars="0"/>
-      </w:pPr>
-      <w:r>
-        <w:rPr>
-          <w:rFonts w:hint="eastAsia"/>
-        </w:rPr>
-        <w:t xml:space="preserve">초당 이동 거리로 기본값은 </w:t>
-      </w:r>
-      <w:r>
-        <w:t>5</w:t>
-      </w:r>
-      <w:r>
-        <w:rPr>
-          <w:rFonts w:hint="eastAsia"/>
-        </w:rPr>
-        <w:t>이다.</w:t>
-      </w:r>
-    </w:p>
-    <w:p>
-      <w:pPr>
-        <w:pStyle w:val="a5"/>
-        <w:numPr>
-          <w:ilvl w:val="3"/>
-          <w:numId w:val="1"/>
-        </w:numPr>
-        <w:ind w:leftChars="0"/>
-      </w:pPr>
-      <w:r>
-        <w:rPr>
-          <w:rFonts w:hint="eastAsia"/>
-        </w:rPr>
-        <w:t xml:space="preserve">이 값은 </w:t>
-      </w:r>
-      <w:r>
-        <w:rPr>
-          <w:rFonts w:hint="eastAsia"/>
-        </w:rPr>
-        <w:t>클리어 상황과 상관없이 불변이다</w:t>
-      </w:r>
-      <w:r>
-        <w:rPr>
-          <w:rFonts w:hint="eastAsia"/>
-        </w:rPr>
-        <w:t>.</w:t>
-      </w:r>
-    </w:p>
-    <w:p>
-      <w:pPr>
-        <w:pStyle w:val="a5"/>
-        <w:numPr>
-          <w:ilvl w:val="2"/>
-          <w:numId w:val="1"/>
-        </w:numPr>
-        <w:ind w:leftChars="0"/>
-      </w:pPr>
-      <w:r>
-        <w:rPr>
-          <w:rFonts w:hint="eastAsia"/>
-        </w:rPr>
-        <w:t>최대 노치(</w:t>
-      </w:r>
-      <w:r>
-        <w:t>maximum notch)</w:t>
+      <w:proofErr w:type="spellEnd"/>
+      <w:r>
+        <w:rPr>
+          <w:rFonts w:hint="eastAsia"/>
+        </w:rPr>
+        <w:t>-포탈 오브젝트 항목 참고.</w:t>
       </w:r>
     </w:p>
     <w:p>
@@ -1895,14 +984,11 @@
         <w:jc w:val="center"/>
       </w:pPr>
       <w:r>
-        <w:rPr>
-          <w:noProof/>
-        </w:rPr>
         <w:drawing>
-          <wp:inline distT="0" distB="0" distL="0" distR="0" wp14:anchorId="01DCE1E8" wp14:editId="11D33DFA">
-            <wp:extent cx="3596952" cy="2217612"/>
-            <wp:effectExtent l="0" t="0" r="3810" b="0"/>
-            <wp:docPr id="3" name="그림 3"/>
+          <wp:inline distT="0" distB="0" distL="0" distR="0" wp14:anchorId="263EDFE4" wp14:editId="6D3E570B">
+            <wp:extent cx="4367530" cy="1773432"/>
+            <wp:effectExtent l="0" t="0" r="0" b="0"/>
+            <wp:docPr id="1" name="그림 1"/>
             <wp:cNvGraphicFramePr>
               <a:graphicFrameLocks xmlns:a="http://schemas.openxmlformats.org/drawingml/2006/main" noChangeAspect="1"/>
             </wp:cNvGraphicFramePr>
@@ -1922,6 +1008,1454 @@
                   <pic:spPr>
                     <a:xfrm>
                       <a:off x="0" y="0"/>
+                      <a:ext cx="4412289" cy="1791606"/>
+                    </a:xfrm>
+                    <a:prstGeom prst="rect">
+                      <a:avLst/>
+                    </a:prstGeom>
+                  </pic:spPr>
+                </pic:pic>
+              </a:graphicData>
+            </a:graphic>
+          </wp:inline>
+        </w:drawing>
+      </w:r>
+    </w:p>
+    <w:p>
+      <w:pPr>
+        <w:jc w:val="center"/>
+        <w:rPr>
+          <w:rFonts w:hint="eastAsia"/>
+        </w:rPr>
+      </w:pPr>
+      <w:r>
+        <w:rPr>
+          <w:rFonts w:hint="eastAsia"/>
+        </w:rPr>
+        <w:t>&lt;f</w:t>
+      </w:r>
+      <w:r>
+        <w:t xml:space="preserve">igure 1&gt; </w:t>
+      </w:r>
+      <w:r>
+        <w:rPr>
+          <w:rFonts w:hint="eastAsia"/>
+        </w:rPr>
+        <w:t>포탈 오브젝트(스타크래프트 I</w:t>
+      </w:r>
+      <w:r>
+        <w:t xml:space="preserve">I </w:t>
+      </w:r>
+      <w:r>
+        <w:rPr>
+          <w:rFonts w:hint="eastAsia"/>
+        </w:rPr>
+        <w:t xml:space="preserve">공허의 유산 </w:t>
+      </w:r>
+      <w:proofErr w:type="spellStart"/>
+      <w:r>
+        <w:rPr>
+          <w:rFonts w:hint="eastAsia"/>
+        </w:rPr>
+        <w:t>시네마틱</w:t>
+      </w:r>
+      <w:proofErr w:type="spellEnd"/>
+      <w:r>
+        <w:rPr>
+          <w:rFonts w:hint="eastAsia"/>
+        </w:rPr>
+        <w:t xml:space="preserve"> 참조)</w:t>
+      </w:r>
+    </w:p>
+    <w:p>
+      <w:pPr>
+        <w:pStyle w:val="a5"/>
+        <w:numPr>
+          <w:ilvl w:val="2"/>
+          <w:numId w:val="1"/>
+        </w:numPr>
+        <w:ind w:leftChars="0"/>
+      </w:pPr>
+      <w:r>
+        <w:rPr>
+          <w:rFonts w:hint="eastAsia"/>
+        </w:rPr>
+        <w:lastRenderedPageBreak/>
+        <w:t xml:space="preserve">적 </w:t>
+      </w:r>
+      <w:r>
+        <w:rPr>
+          <w:rFonts w:hint="eastAsia"/>
+        </w:rPr>
+        <w:t>유닛 종류</w:t>
+      </w:r>
+    </w:p>
+    <w:p>
+      <w:pPr>
+        <w:pStyle w:val="a5"/>
+        <w:numPr>
+          <w:ilvl w:val="3"/>
+          <w:numId w:val="1"/>
+        </w:numPr>
+        <w:ind w:leftChars="0"/>
+      </w:pPr>
+      <w:r>
+        <w:rPr>
+          <w:rFonts w:hint="eastAsia"/>
+        </w:rPr>
+        <w:t>잡병 계열:</w:t>
+      </w:r>
+      <w:r>
+        <w:t xml:space="preserve"> </w:t>
+      </w:r>
+      <w:r>
+        <w:rPr>
+          <w:rFonts w:hint="eastAsia"/>
+        </w:rPr>
+        <w:t>전투력을 지닌 유닛 중에는 수와 종류가 가장 많다</w:t>
+      </w:r>
+      <w:r>
+        <w:rPr>
+          <w:rFonts w:hint="eastAsia"/>
+        </w:rPr>
+        <w:t>.</w:t>
+      </w:r>
+      <w:r>
+        <w:rPr>
+          <w:rFonts w:hint="eastAsia"/>
+        </w:rPr>
+        <w:t xml:space="preserve"> 언데드로 만들어 아군 유닛으로 만들 수 있다</w:t>
+      </w:r>
+      <w:r>
+        <w:t>.</w:t>
+      </w:r>
+    </w:p>
+    <w:p>
+      <w:pPr>
+        <w:pStyle w:val="a5"/>
+        <w:numPr>
+          <w:ilvl w:val="4"/>
+          <w:numId w:val="1"/>
+        </w:numPr>
+        <w:ind w:leftChars="0"/>
+      </w:pPr>
+      <w:r>
+        <w:rPr>
+          <w:rFonts w:hint="eastAsia"/>
+        </w:rPr>
+        <w:t>일반 병사(검</w:t>
+      </w:r>
+      <w:r>
+        <w:t>)</w:t>
+      </w:r>
+    </w:p>
+    <w:p>
+      <w:pPr>
+        <w:pStyle w:val="a5"/>
+        <w:numPr>
+          <w:ilvl w:val="4"/>
+          <w:numId w:val="1"/>
+        </w:numPr>
+        <w:ind w:leftChars="0"/>
+      </w:pPr>
+      <w:r>
+        <w:rPr>
+          <w:rFonts w:hint="eastAsia"/>
+        </w:rPr>
+        <w:t>일반 병사(창)</w:t>
+      </w:r>
+    </w:p>
+    <w:p>
+      <w:pPr>
+        <w:pStyle w:val="a5"/>
+        <w:numPr>
+          <w:ilvl w:val="4"/>
+          <w:numId w:val="1"/>
+        </w:numPr>
+        <w:ind w:leftChars="0"/>
+      </w:pPr>
+      <w:r>
+        <w:rPr>
+          <w:rFonts w:hint="eastAsia"/>
+        </w:rPr>
+        <w:t>일반 병사(활)</w:t>
+      </w:r>
+    </w:p>
+    <w:p>
+      <w:pPr>
+        <w:pStyle w:val="a5"/>
+        <w:numPr>
+          <w:ilvl w:val="3"/>
+          <w:numId w:val="1"/>
+        </w:numPr>
+        <w:ind w:leftChars="0"/>
+      </w:pPr>
+      <w:r>
+        <w:rPr>
+          <w:rFonts w:hint="eastAsia"/>
+        </w:rPr>
+        <w:t>마법 계열:</w:t>
+      </w:r>
+      <w:r>
+        <w:t xml:space="preserve"> </w:t>
+      </w:r>
+      <w:r>
+        <w:rPr>
+          <w:rFonts w:hint="eastAsia"/>
+        </w:rPr>
+        <w:t>체력과 방어력이 취약하지만 특수한 공격을 할 수 있는 유닛.</w:t>
+      </w:r>
+    </w:p>
+    <w:p>
+      <w:pPr>
+        <w:pStyle w:val="a5"/>
+        <w:numPr>
+          <w:ilvl w:val="4"/>
+          <w:numId w:val="1"/>
+        </w:numPr>
+        <w:ind w:leftChars="0"/>
+      </w:pPr>
+      <w:r>
+        <w:rPr>
+          <w:rFonts w:hint="eastAsia"/>
+        </w:rPr>
+        <w:t>마법병사:</w:t>
+      </w:r>
+      <w:r>
+        <w:t xml:space="preserve"> </w:t>
+      </w:r>
+      <w:r>
+        <w:rPr>
+          <w:rFonts w:hint="eastAsia"/>
+        </w:rPr>
+        <w:t>일반 병사</w:t>
+      </w:r>
+      <w:r>
+        <w:t>(</w:t>
+      </w:r>
+      <w:r>
+        <w:rPr>
+          <w:rFonts w:hint="eastAsia"/>
+        </w:rPr>
+        <w:t>활)보다 높은 원거리 공격력을 가진 원거리 유닛</w:t>
+      </w:r>
+    </w:p>
+    <w:p>
+      <w:pPr>
+        <w:pStyle w:val="a5"/>
+        <w:numPr>
+          <w:ilvl w:val="4"/>
+          <w:numId w:val="1"/>
+        </w:numPr>
+        <w:ind w:leftChars="0"/>
+      </w:pPr>
+      <w:r>
+        <w:rPr>
+          <w:rFonts w:hint="eastAsia"/>
+        </w:rPr>
+        <w:t>사제:</w:t>
+      </w:r>
+      <w:r>
+        <w:t xml:space="preserve"> </w:t>
+      </w:r>
+      <w:r>
+        <w:rPr>
+          <w:rFonts w:hint="eastAsia"/>
+        </w:rPr>
+        <w:t>언데드에 효과적인 공격을 가한다.</w:t>
+      </w:r>
+    </w:p>
+    <w:p>
+      <w:pPr>
+        <w:pStyle w:val="a5"/>
+        <w:numPr>
+          <w:ilvl w:val="4"/>
+          <w:numId w:val="1"/>
+        </w:numPr>
+        <w:ind w:leftChars="0"/>
+      </w:pPr>
+      <w:r>
+        <w:rPr>
+          <w:rFonts w:hint="eastAsia"/>
+        </w:rPr>
+        <w:t>정령술사</w:t>
+      </w:r>
+      <w:r>
+        <w:rPr>
+          <w:rFonts w:hint="eastAsia"/>
+        </w:rPr>
+        <w:t>:</w:t>
+      </w:r>
+      <w:r>
+        <w:t xml:space="preserve"> </w:t>
+      </w:r>
+      <w:r>
+        <w:rPr>
+          <w:rFonts w:hint="eastAsia"/>
+        </w:rPr>
+        <w:t>시야 차단,</w:t>
+      </w:r>
+      <w:r>
+        <w:t xml:space="preserve"> </w:t>
+      </w:r>
+      <w:r>
+        <w:rPr>
+          <w:rFonts w:hint="eastAsia"/>
+        </w:rPr>
+        <w:t>이동 속도 저하,</w:t>
+      </w:r>
+      <w:r>
+        <w:t xml:space="preserve"> </w:t>
+      </w:r>
+      <w:r>
+        <w:rPr>
+          <w:rFonts w:hint="eastAsia"/>
+        </w:rPr>
+        <w:t>공격력 저하 중 하나의 마법을 사용할 수 있다.</w:t>
+      </w:r>
+    </w:p>
+    <w:p>
+      <w:pPr>
+        <w:pStyle w:val="a5"/>
+        <w:numPr>
+          <w:ilvl w:val="3"/>
+          <w:numId w:val="1"/>
+        </w:numPr>
+        <w:ind w:leftChars="0"/>
+      </w:pPr>
+      <w:r>
+        <w:rPr>
+          <w:rFonts w:hint="eastAsia"/>
+        </w:rPr>
+        <w:t>정예 계열:</w:t>
+      </w:r>
+      <w:r>
+        <w:t xml:space="preserve"> </w:t>
+      </w:r>
+      <w:r>
+        <w:rPr>
+          <w:rFonts w:hint="eastAsia"/>
+        </w:rPr>
+        <w:t>본격적으로 플레이어의 개입을 통해야만 쓰러뜨릴 수 있는 수준의 유닛.</w:t>
+      </w:r>
+    </w:p>
+    <w:p>
+      <w:pPr>
+        <w:pStyle w:val="a5"/>
+        <w:numPr>
+          <w:ilvl w:val="4"/>
+          <w:numId w:val="1"/>
+        </w:numPr>
+        <w:ind w:leftChars="0"/>
+      </w:pPr>
+      <w:r>
+        <w:rPr>
+          <w:rFonts w:hint="eastAsia"/>
+        </w:rPr>
+        <w:t>기마병(창</w:t>
+      </w:r>
+      <w:r>
+        <w:t>&amp;</w:t>
+      </w:r>
+      <w:r>
+        <w:rPr>
+          <w:rFonts w:hint="eastAsia"/>
+        </w:rPr>
+        <w:t>활)</w:t>
+      </w:r>
+      <w:r>
+        <w:t xml:space="preserve">: </w:t>
+      </w:r>
+      <w:r>
+        <w:rPr>
+          <w:rFonts w:hint="eastAsia"/>
+        </w:rPr>
+        <w:t>먼 거리에서는 활을,</w:t>
+      </w:r>
+      <w:r>
+        <w:t xml:space="preserve"> </w:t>
+      </w:r>
+      <w:r>
+        <w:rPr>
+          <w:rFonts w:hint="eastAsia"/>
+        </w:rPr>
+        <w:t>가까운 거리에서는 창으로 공격하는 유닛.</w:t>
+      </w:r>
+    </w:p>
+    <w:p>
+      <w:pPr>
+        <w:pStyle w:val="a5"/>
+        <w:numPr>
+          <w:ilvl w:val="4"/>
+          <w:numId w:val="1"/>
+        </w:numPr>
+        <w:ind w:leftChars="0"/>
+      </w:pPr>
+      <w:r>
+        <w:rPr>
+          <w:rFonts w:hint="eastAsia"/>
+        </w:rPr>
+        <w:t>기사(검)</w:t>
+      </w:r>
+      <w:r>
+        <w:t xml:space="preserve">: </w:t>
+      </w:r>
+      <w:r>
+        <w:rPr>
+          <w:rFonts w:hint="eastAsia"/>
+        </w:rPr>
+        <w:t>기마병의 근거리</w:t>
+      </w:r>
+      <w:r>
+        <w:t xml:space="preserve"> </w:t>
+      </w:r>
+      <w:r>
+        <w:rPr>
+          <w:rFonts w:hint="eastAsia"/>
+        </w:rPr>
+        <w:t>공격 특화</w:t>
+      </w:r>
+      <w:r>
+        <w:t>.</w:t>
+      </w:r>
+    </w:p>
+    <w:p>
+      <w:pPr>
+        <w:pStyle w:val="a5"/>
+        <w:numPr>
+          <w:ilvl w:val="4"/>
+          <w:numId w:val="1"/>
+        </w:numPr>
+        <w:ind w:leftChars="0"/>
+      </w:pPr>
+      <w:r>
+        <w:rPr>
+          <w:rFonts w:hint="eastAsia"/>
+        </w:rPr>
+        <w:t>사수(석궁)</w:t>
+      </w:r>
+      <w:r>
+        <w:t xml:space="preserve">: </w:t>
+      </w:r>
+      <w:r>
+        <w:rPr>
+          <w:rFonts w:hint="eastAsia"/>
+        </w:rPr>
+        <w:t>긴 사정거리와 높은 원거리 공격력을 갖는 유닛.</w:t>
+      </w:r>
+    </w:p>
+    <w:p>
+      <w:pPr>
+        <w:pStyle w:val="a5"/>
+        <w:numPr>
+          <w:ilvl w:val="4"/>
+          <w:numId w:val="1"/>
+        </w:numPr>
+        <w:ind w:leftChars="0"/>
+      </w:pPr>
+      <w:proofErr w:type="spellStart"/>
+      <w:r>
+        <w:rPr>
+          <w:rFonts w:hint="eastAsia"/>
+        </w:rPr>
+        <w:t>대현자</w:t>
+      </w:r>
+      <w:proofErr w:type="spellEnd"/>
+      <w:r>
+        <w:t xml:space="preserve">: </w:t>
+      </w:r>
+      <w:r>
+        <w:rPr>
+          <w:rFonts w:hint="eastAsia"/>
+        </w:rPr>
+        <w:t>광역기를 사용하는 유닛</w:t>
+      </w:r>
+      <w:r>
+        <w:rPr>
+          <w:rFonts w:hint="eastAsia"/>
+        </w:rPr>
+        <w:t>.</w:t>
+      </w:r>
+      <w:r>
+        <w:rPr>
+          <w:rFonts w:hint="eastAsia"/>
+        </w:rPr>
+        <w:t xml:space="preserve"> 남은 자리에는 장판이 깔려 지속적인 데미지를 입는다.</w:t>
+      </w:r>
+    </w:p>
+    <w:p>
+      <w:pPr>
+        <w:pStyle w:val="a5"/>
+        <w:numPr>
+          <w:ilvl w:val="3"/>
+          <w:numId w:val="1"/>
+        </w:numPr>
+        <w:ind w:leftChars="0"/>
+      </w:pPr>
+      <w:proofErr w:type="spellStart"/>
+      <w:r>
+        <w:rPr>
+          <w:rFonts w:hint="eastAsia"/>
+        </w:rPr>
+        <w:t>네임드</w:t>
+      </w:r>
+      <w:proofErr w:type="spellEnd"/>
+      <w:r>
+        <w:rPr>
+          <w:rFonts w:hint="eastAsia"/>
+        </w:rPr>
+        <w:t xml:space="preserve"> 계열:</w:t>
+      </w:r>
+      <w:r>
+        <w:t xml:space="preserve"> </w:t>
+      </w:r>
+      <w:r>
+        <w:rPr>
+          <w:rFonts w:hint="eastAsia"/>
+        </w:rPr>
+        <w:t>두 번째 파동 막판과 세 번째 파동 이후에 등장하는 중간/최종 보스 유닛</w:t>
+      </w:r>
+    </w:p>
+    <w:p>
+      <w:pPr>
+        <w:pStyle w:val="a5"/>
+        <w:numPr>
+          <w:ilvl w:val="4"/>
+          <w:numId w:val="1"/>
+        </w:numPr>
+        <w:ind w:leftChars="0"/>
+      </w:pPr>
+      <w:r>
+        <w:rPr>
+          <w:rFonts w:hint="eastAsia"/>
+        </w:rPr>
+        <w:t>군단장</w:t>
+      </w:r>
+      <w:r>
+        <w:rPr>
+          <w:rFonts w:hint="eastAsia"/>
+        </w:rPr>
+        <w:t>:</w:t>
+      </w:r>
+      <w:r>
+        <w:t xml:space="preserve"> </w:t>
+      </w:r>
+      <w:r>
+        <w:rPr>
+          <w:rFonts w:hint="eastAsia"/>
+        </w:rPr>
+        <w:t>두 번째 파동 막판에 등장하는 중간 보스.</w:t>
+      </w:r>
+    </w:p>
+    <w:p>
+      <w:pPr>
+        <w:pStyle w:val="a5"/>
+        <w:numPr>
+          <w:ilvl w:val="4"/>
+          <w:numId w:val="1"/>
+        </w:numPr>
+        <w:ind w:leftChars="0"/>
+      </w:pPr>
+      <w:r>
+        <w:rPr>
+          <w:rFonts w:hint="eastAsia"/>
+        </w:rPr>
+        <w:t>용사:</w:t>
+      </w:r>
+      <w:r>
+        <w:t xml:space="preserve"> </w:t>
+      </w:r>
+      <w:r>
+        <w:rPr>
+          <w:rFonts w:hint="eastAsia"/>
+        </w:rPr>
+        <w:t>세 번째 파동이 끝난 뒤 등장하는 최종 보스이자,</w:t>
+      </w:r>
+      <w:r>
+        <w:t xml:space="preserve"> </w:t>
+      </w:r>
+      <w:r>
+        <w:rPr>
+          <w:rFonts w:hint="eastAsia"/>
+        </w:rPr>
+        <w:t>이 게임의 최종 목표.</w:t>
+      </w:r>
+    </w:p>
+    <w:p>
+      <w:pPr>
+        <w:pStyle w:val="a5"/>
+        <w:numPr>
+          <w:ilvl w:val="2"/>
+          <w:numId w:val="1"/>
+        </w:numPr>
+        <w:ind w:leftChars="0"/>
+      </w:pPr>
+      <w:r>
+        <w:rPr>
+          <w:rFonts w:hint="eastAsia"/>
+        </w:rPr>
+        <w:t>파동(</w:t>
+      </w:r>
+      <w:r>
+        <w:t>wave)</w:t>
+      </w:r>
+    </w:p>
+    <w:p>
+      <w:pPr>
+        <w:pStyle w:val="a5"/>
+        <w:numPr>
+          <w:ilvl w:val="3"/>
+          <w:numId w:val="1"/>
+        </w:numPr>
+        <w:ind w:leftChars="0"/>
+      </w:pPr>
+      <w:r>
+        <w:rPr>
+          <w:rFonts w:hint="eastAsia"/>
+        </w:rPr>
+        <w:t>앞서 언급했듯이 세 차례의 파동이 존재한다.</w:t>
+      </w:r>
+    </w:p>
+    <w:p>
+      <w:pPr>
+        <w:pStyle w:val="a5"/>
+        <w:numPr>
+          <w:ilvl w:val="3"/>
+          <w:numId w:val="1"/>
+        </w:numPr>
+        <w:ind w:leftChars="0"/>
+      </w:pPr>
+      <w:r>
+        <w:rPr>
+          <w:rFonts w:hint="eastAsia"/>
+        </w:rPr>
+        <w:t xml:space="preserve">파동이 시작됨과 동시에 포탈 오브젝트가 나타나 적 유닛의 </w:t>
+      </w:r>
+      <w:proofErr w:type="spellStart"/>
+      <w:r>
+        <w:rPr>
+          <w:rFonts w:hint="eastAsia"/>
+        </w:rPr>
+        <w:t>스폰이</w:t>
+      </w:r>
+      <w:proofErr w:type="spellEnd"/>
+      <w:r>
+        <w:rPr>
+          <w:rFonts w:hint="eastAsia"/>
+        </w:rPr>
+        <w:t xml:space="preserve"> 시작된다.</w:t>
+      </w:r>
+    </w:p>
+    <w:p>
+      <w:pPr>
+        <w:pStyle w:val="a5"/>
+        <w:numPr>
+          <w:ilvl w:val="3"/>
+          <w:numId w:val="1"/>
+        </w:numPr>
+        <w:ind w:leftChars="0"/>
+      </w:pPr>
+      <w:r>
+        <w:rPr>
+          <w:rFonts w:hint="eastAsia"/>
+        </w:rPr>
+        <w:lastRenderedPageBreak/>
+        <w:t>모든 포탈 오브젝트가 소멸하면 파동이 끝난다.</w:t>
+      </w:r>
+    </w:p>
+    <w:p>
+      <w:pPr>
+        <w:pStyle w:val="a5"/>
+        <w:numPr>
+          <w:ilvl w:val="3"/>
+          <w:numId w:val="1"/>
+        </w:numPr>
+        <w:ind w:leftChars="0"/>
+      </w:pPr>
+      <w:r>
+        <w:rPr>
+          <w:rFonts w:hint="eastAsia"/>
+        </w:rPr>
+        <w:t>파동이 끝나면 플레이어와 아군 유닛의 체력이 회복하며 플레이어가 원하는 위치와 타이밍에 다음 파동을 시작할 수 있다.</w:t>
+      </w:r>
+    </w:p>
+    <w:p>
+      <w:pPr>
+        <w:pStyle w:val="a5"/>
+        <w:numPr>
+          <w:ilvl w:val="3"/>
+          <w:numId w:val="1"/>
+        </w:numPr>
+        <w:ind w:leftChars="0"/>
+        <w:rPr>
+          <w:rFonts w:hint="eastAsia"/>
+        </w:rPr>
+      </w:pPr>
+      <w:r>
+        <w:rPr>
+          <w:rFonts w:hint="eastAsia"/>
+        </w:rPr>
+        <w:t xml:space="preserve">플레이어의 스킬 </w:t>
+      </w:r>
+      <w:proofErr w:type="spellStart"/>
+      <w:r>
+        <w:rPr>
+          <w:rFonts w:hint="eastAsia"/>
+        </w:rPr>
+        <w:t>쿨타임은</w:t>
+      </w:r>
+      <w:proofErr w:type="spellEnd"/>
+      <w:r>
+        <w:rPr>
+          <w:rFonts w:hint="eastAsia"/>
+        </w:rPr>
+        <w:t xml:space="preserve"> 파동이 시작될 때 초기화된다.</w:t>
+      </w:r>
+    </w:p>
+    <w:p>
+      <w:pPr>
+        <w:pStyle w:val="a5"/>
+        <w:numPr>
+          <w:ilvl w:val="1"/>
+          <w:numId w:val="1"/>
+        </w:numPr>
+        <w:ind w:leftChars="0"/>
+      </w:pPr>
+      <w:r>
+        <w:rPr>
+          <w:rFonts w:hint="eastAsia"/>
+        </w:rPr>
+        <w:t>세이브</w:t>
+      </w:r>
+    </w:p>
+    <w:p>
+      <w:pPr>
+        <w:pStyle w:val="a5"/>
+        <w:numPr>
+          <w:ilvl w:val="2"/>
+          <w:numId w:val="1"/>
+        </w:numPr>
+        <w:ind w:leftChars="0"/>
+      </w:pPr>
+      <w:r>
+        <w:rPr>
+          <w:rFonts w:hint="eastAsia"/>
+        </w:rPr>
+        <w:t>세이브가 존재하지 않는다.</w:t>
+      </w:r>
+    </w:p>
+    <w:p>
+      <w:pPr>
+        <w:pStyle w:val="a5"/>
+        <w:numPr>
+          <w:ilvl w:val="2"/>
+          <w:numId w:val="1"/>
+        </w:numPr>
+        <w:ind w:leftChars="0"/>
+        <w:rPr>
+          <w:rFonts w:hint="eastAsia"/>
+        </w:rPr>
+      </w:pPr>
+      <w:r>
+        <w:rPr>
+          <w:rFonts w:hint="eastAsia"/>
+        </w:rPr>
+        <w:t xml:space="preserve">플레이어의 체력이 </w:t>
+      </w:r>
+      <w:r>
+        <w:t>0</w:t>
+      </w:r>
+      <w:r>
+        <w:rPr>
+          <w:rFonts w:hint="eastAsia"/>
+        </w:rPr>
+        <w:t xml:space="preserve">이 되어 </w:t>
+      </w:r>
+      <w:r>
+        <w:rPr>
+          <w:rFonts w:hint="eastAsia"/>
+        </w:rPr>
+        <w:t>죽으면 게임 오버로 진행사항이 모두 사라진다.</w:t>
+      </w:r>
+    </w:p>
+    <w:p>
+      <w:pPr>
+        <w:pStyle w:val="a5"/>
+        <w:numPr>
+          <w:ilvl w:val="1"/>
+          <w:numId w:val="1"/>
+        </w:numPr>
+        <w:ind w:leftChars="0"/>
+      </w:pPr>
+      <w:r>
+        <w:rPr>
+          <w:rFonts w:hint="eastAsia"/>
+        </w:rPr>
+        <w:t>패배 조건</w:t>
+      </w:r>
+    </w:p>
+    <w:p>
+      <w:pPr>
+        <w:pStyle w:val="a5"/>
+        <w:numPr>
+          <w:ilvl w:val="2"/>
+          <w:numId w:val="1"/>
+        </w:numPr>
+        <w:ind w:leftChars="0"/>
+      </w:pPr>
+      <w:r>
+        <w:rPr>
+          <w:rFonts w:hint="eastAsia"/>
+        </w:rPr>
+        <w:t xml:space="preserve">게임시스템-세이브 항목에서 언급했듯이 플레이어의 체력이 </w:t>
+      </w:r>
+      <w:r>
+        <w:t>0</w:t>
+      </w:r>
+      <w:r>
+        <w:rPr>
+          <w:rFonts w:hint="eastAsia"/>
+        </w:rPr>
+        <w:t>이 되면 게임 오버로 모든 진행사항이 사라지고 패배한 것이 된다.</w:t>
+      </w:r>
+    </w:p>
+    <w:p/>
+    <w:p>
+      <w:pPr>
+        <w:pStyle w:val="a5"/>
+        <w:numPr>
+          <w:ilvl w:val="0"/>
+          <w:numId w:val="1"/>
+        </w:numPr>
+        <w:ind w:leftChars="0"/>
+      </w:pPr>
+      <w:proofErr w:type="spellStart"/>
+      <w:r>
+        <w:rPr>
+          <w:rFonts w:hint="eastAsia"/>
+        </w:rPr>
+        <w:t>스탯</w:t>
+      </w:r>
+      <w:proofErr w:type="spellEnd"/>
+    </w:p>
+    <w:p>
+      <w:pPr>
+        <w:pStyle w:val="a5"/>
+        <w:numPr>
+          <w:ilvl w:val="1"/>
+          <w:numId w:val="1"/>
+        </w:numPr>
+        <w:ind w:leftChars="0"/>
+      </w:pPr>
+      <w:r>
+        <w:rPr>
+          <w:rFonts w:hint="eastAsia"/>
+        </w:rPr>
+        <w:t>플레이어</w:t>
+      </w:r>
+    </w:p>
+    <w:p>
+      <w:pPr>
+        <w:pStyle w:val="a5"/>
+        <w:numPr>
+          <w:ilvl w:val="2"/>
+          <w:numId w:val="1"/>
+        </w:numPr>
+        <w:ind w:leftChars="0"/>
+      </w:pPr>
+      <w:r>
+        <w:rPr>
+          <w:rFonts w:hint="eastAsia"/>
+        </w:rPr>
+        <w:t>체력</w:t>
+      </w:r>
+      <w:r>
+        <w:rPr>
+          <w:rFonts w:hint="eastAsia"/>
+        </w:rPr>
+        <w:t>(</w:t>
+      </w:r>
+      <w:r>
+        <w:t>health)</w:t>
+      </w:r>
+    </w:p>
+    <w:p>
+      <w:pPr>
+        <w:pStyle w:val="a5"/>
+        <w:numPr>
+          <w:ilvl w:val="3"/>
+          <w:numId w:val="1"/>
+        </w:numPr>
+        <w:ind w:leftChars="0"/>
+      </w:pPr>
+      <w:r>
+        <w:rPr>
+          <w:rFonts w:hint="eastAsia"/>
+        </w:rPr>
+        <w:t xml:space="preserve">스테이지 내에서 플레이어의 체력이 </w:t>
+      </w:r>
+      <w:r>
+        <w:t>0</w:t>
+      </w:r>
+      <w:r>
+        <w:rPr>
+          <w:rFonts w:hint="eastAsia"/>
+        </w:rPr>
+        <w:t xml:space="preserve">이 되면 </w:t>
+      </w:r>
+      <w:r>
+        <w:rPr>
+          <w:rFonts w:hint="eastAsia"/>
+        </w:rPr>
+        <w:t>죽은 것으로 간주하며 게임 오버가 된다.</w:t>
+      </w:r>
+    </w:p>
+    <w:p>
+      <w:pPr>
+        <w:pStyle w:val="a5"/>
+        <w:numPr>
+          <w:ilvl w:val="3"/>
+          <w:numId w:val="1"/>
+        </w:numPr>
+        <w:ind w:leftChars="0"/>
+      </w:pPr>
+      <w:r>
+        <w:rPr>
+          <w:rFonts w:hint="eastAsia"/>
+        </w:rPr>
+        <w:t xml:space="preserve">플레이어 </w:t>
+      </w:r>
+      <w:proofErr w:type="spellStart"/>
+      <w:r>
+        <w:rPr>
+          <w:rFonts w:hint="eastAsia"/>
+        </w:rPr>
+        <w:t>체력값은</w:t>
+      </w:r>
+      <w:proofErr w:type="spellEnd"/>
+      <w:r>
+        <w:rPr>
+          <w:rFonts w:hint="eastAsia"/>
+        </w:rPr>
+        <w:t xml:space="preserve"> 아래의 수식을 따른다.</w:t>
+      </w:r>
+    </w:p>
+    <w:p>
+      <w:pPr>
+        <w:pStyle w:val="a5"/>
+        <w:ind w:leftChars="0" w:left="2000"/>
+      </w:pPr>
+      <w:r>
+        <w:rPr>
+          <w:rFonts w:hint="eastAsia"/>
+        </w:rPr>
+        <w:t xml:space="preserve">플레이어의 체력 </w:t>
+      </w:r>
+      <w:r>
+        <w:t xml:space="preserve">= </w:t>
+      </w:r>
+      <w:r>
+        <w:t>100</w:t>
+      </w:r>
+      <w:r>
+        <w:t xml:space="preserve"> + </w:t>
+      </w:r>
+      <w:r>
+        <w:rPr>
+          <w:rFonts w:hint="eastAsia"/>
+        </w:rPr>
+        <w:t>클리어한 파동 수</w:t>
+      </w:r>
+      <w:r>
+        <w:rPr>
+          <w:rFonts w:hint="eastAsia"/>
+        </w:rPr>
+        <w:t xml:space="preserve"> </w:t>
+      </w:r>
+      <w:r>
+        <w:t xml:space="preserve">* </w:t>
+      </w:r>
+      <w:r>
+        <w:t>3</w:t>
+      </w:r>
+      <w:r>
+        <w:t>0</w:t>
+      </w:r>
+      <w:r>
+        <w:t>0</w:t>
+      </w:r>
+    </w:p>
+    <w:p>
+      <w:pPr>
+        <w:pStyle w:val="a5"/>
+        <w:numPr>
+          <w:ilvl w:val="3"/>
+          <w:numId w:val="1"/>
+        </w:numPr>
+        <w:ind w:leftChars="0"/>
+      </w:pPr>
+      <w:r>
+        <w:rPr>
+          <w:rFonts w:hint="eastAsia"/>
+        </w:rPr>
+        <w:t>공격에 의해 줄어드는 체력의 양은 방어력 항목 참조.</w:t>
+      </w:r>
+    </w:p>
+    <w:p>
+      <w:pPr>
+        <w:pStyle w:val="a5"/>
+        <w:numPr>
+          <w:ilvl w:val="2"/>
+          <w:numId w:val="1"/>
+        </w:numPr>
+        <w:ind w:leftChars="0"/>
+      </w:pPr>
+      <w:r>
+        <w:rPr>
+          <w:rFonts w:hint="eastAsia"/>
+        </w:rPr>
+        <w:t>마</w:t>
+      </w:r>
+      <w:r>
+        <w:rPr>
+          <w:rFonts w:hint="eastAsia"/>
+        </w:rPr>
+        <w:t>력</w:t>
+      </w:r>
+      <w:r>
+        <w:rPr>
+          <w:rFonts w:hint="eastAsia"/>
+        </w:rPr>
+        <w:t>(</w:t>
+      </w:r>
+      <w:r>
+        <w:t>spell power)</w:t>
+      </w:r>
+    </w:p>
+    <w:p>
+      <w:pPr>
+        <w:pStyle w:val="a5"/>
+        <w:numPr>
+          <w:ilvl w:val="3"/>
+          <w:numId w:val="1"/>
+        </w:numPr>
+        <w:ind w:leftChars="0"/>
+      </w:pPr>
+      <w:r>
+        <w:rPr>
+          <w:rFonts w:hint="eastAsia"/>
+        </w:rPr>
+        <w:t>다른 유닛의 공격력과 달리 기본 공격을 위한 값이 아닌 스킬을 위한 변수다.</w:t>
+      </w:r>
+    </w:p>
+    <w:p>
+      <w:pPr>
+        <w:pStyle w:val="a5"/>
+        <w:numPr>
+          <w:ilvl w:val="3"/>
+          <w:numId w:val="1"/>
+        </w:numPr>
+        <w:ind w:leftChars="0"/>
+      </w:pPr>
+      <w:r>
+        <w:rPr>
+          <w:rFonts w:hint="eastAsia"/>
+        </w:rPr>
+        <w:t>플레이어의 마력은 아래의 수식을 따른다.</w:t>
+      </w:r>
+    </w:p>
+    <w:p>
+      <w:pPr>
+        <w:pStyle w:val="a5"/>
+        <w:ind w:leftChars="0" w:left="2000"/>
+      </w:pPr>
+      <w:r>
+        <w:rPr>
+          <w:rFonts w:hint="eastAsia"/>
+        </w:rPr>
+        <w:t>플레이어의 마력</w:t>
+      </w:r>
+      <w:r>
+        <w:t xml:space="preserve"> = </w:t>
+      </w:r>
+      <w:r>
+        <w:t xml:space="preserve">10 + </w:t>
+      </w:r>
+      <w:r>
+        <w:rPr>
+          <w:rFonts w:hint="eastAsia"/>
+        </w:rPr>
+        <w:t>클리어한 파동 수</w:t>
+      </w:r>
+      <w:r>
+        <w:rPr>
+          <w:rFonts w:hint="eastAsia"/>
+        </w:rPr>
+        <w:t xml:space="preserve"> </w:t>
+      </w:r>
+      <w:r>
+        <w:t xml:space="preserve">* </w:t>
+      </w:r>
+      <w:r>
+        <w:t>8</w:t>
+      </w:r>
+      <w:r>
+        <w:t>0</w:t>
+      </w:r>
+    </w:p>
+    <w:p>
+      <w:pPr>
+        <w:pStyle w:val="a5"/>
+        <w:numPr>
+          <w:ilvl w:val="2"/>
+          <w:numId w:val="1"/>
+        </w:numPr>
+        <w:ind w:leftChars="0"/>
+      </w:pPr>
+      <w:r>
+        <w:rPr>
+          <w:rFonts w:hint="eastAsia"/>
+        </w:rPr>
+        <w:t>방어력</w:t>
+      </w:r>
+      <w:r>
+        <w:rPr>
+          <w:rFonts w:hint="eastAsia"/>
+        </w:rPr>
+        <w:t>(</w:t>
+      </w:r>
+      <w:r>
+        <w:t>defense)</w:t>
+      </w:r>
+    </w:p>
+    <w:p>
+      <w:pPr>
+        <w:pStyle w:val="a5"/>
+        <w:numPr>
+          <w:ilvl w:val="3"/>
+          <w:numId w:val="1"/>
+        </w:numPr>
+        <w:ind w:leftChars="0"/>
+      </w:pPr>
+      <w:r>
+        <w:rPr>
+          <w:rFonts w:hint="eastAsia"/>
+        </w:rPr>
+        <w:t>플레이어의 방어력은 아래의 수식을 따른다.</w:t>
+      </w:r>
+    </w:p>
+    <w:p>
+      <w:pPr>
+        <w:pStyle w:val="a5"/>
+        <w:ind w:leftChars="0" w:left="2000"/>
+      </w:pPr>
+      <w:r>
+        <w:rPr>
+          <w:rFonts w:hint="eastAsia"/>
+        </w:rPr>
+        <w:t xml:space="preserve">플레이어의 방어력 </w:t>
+      </w:r>
+      <w:r>
+        <w:t xml:space="preserve">= </w:t>
+      </w:r>
+      <w:r>
+        <w:t xml:space="preserve">1+ </w:t>
+      </w:r>
+      <w:r>
+        <w:rPr>
+          <w:rFonts w:hint="eastAsia"/>
+        </w:rPr>
+        <w:t xml:space="preserve">클리어한 파동 수 </w:t>
+      </w:r>
+      <w:r>
+        <w:t>* 8</w:t>
+      </w:r>
+    </w:p>
+    <w:p>
+      <w:pPr>
+        <w:pStyle w:val="a5"/>
+        <w:numPr>
+          <w:ilvl w:val="3"/>
+          <w:numId w:val="1"/>
+        </w:numPr>
+        <w:ind w:leftChars="0"/>
+      </w:pPr>
+      <w:r>
+        <w:rPr>
+          <w:rFonts w:hint="eastAsia"/>
+        </w:rPr>
+        <w:lastRenderedPageBreak/>
+        <w:t>상대 공격력과 플레이어의 방어력을 통한 계산으로 데미지가 결정되며 그 수식은 다음과 같다.</w:t>
+      </w:r>
+    </w:p>
+    <w:p>
+      <w:pPr>
+        <w:pStyle w:val="a5"/>
+        <w:ind w:leftChars="0" w:left="2000"/>
+      </w:pPr>
+      <w:r>
+        <w:rPr>
+          <w:rFonts w:hint="eastAsia"/>
+        </w:rPr>
+        <w:t>데미지 =</w:t>
+      </w:r>
+      <w:r>
+        <w:t xml:space="preserve"> </w:t>
+      </w:r>
+      <w:r>
+        <w:rPr>
+          <w:rFonts w:hint="eastAsia"/>
+        </w:rPr>
+        <w:t>적의 공격력/플레이어의 방어력</w:t>
+      </w:r>
+      <w:r>
+        <w:rPr>
+          <w:rFonts w:hint="eastAsia"/>
+        </w:rPr>
+        <w:t xml:space="preserve"> </w:t>
+      </w:r>
+      <w:r>
+        <w:t>(</w:t>
+      </w:r>
+      <w:r>
+        <w:rPr>
+          <w:rFonts w:hint="eastAsia"/>
+        </w:rPr>
+        <w:t>소수점 아래 버림)</w:t>
+      </w:r>
+      <w:r>
+        <w:rPr>
+          <w:rFonts w:hint="eastAsia"/>
+        </w:rPr>
+        <w:t xml:space="preserve"> </w:t>
+      </w:r>
+    </w:p>
+    <w:p>
+      <w:pPr>
+        <w:pStyle w:val="a5"/>
+        <w:numPr>
+          <w:ilvl w:val="3"/>
+          <w:numId w:val="1"/>
+        </w:numPr>
+        <w:ind w:leftChars="0"/>
+      </w:pPr>
+      <w:r>
+        <w:rPr>
+          <w:rFonts w:hint="eastAsia"/>
+        </w:rPr>
+        <w:t xml:space="preserve">이는 방어력이 공격력보다 클 경우 데미지가 </w:t>
+      </w:r>
+      <w:r>
+        <w:t>0</w:t>
+      </w:r>
+      <w:r>
+        <w:rPr>
+          <w:rFonts w:hint="eastAsia"/>
+        </w:rPr>
+        <w:t>임을 의미한다.</w:t>
+      </w:r>
+    </w:p>
+    <w:p>
+      <w:pPr>
+        <w:pStyle w:val="a5"/>
+        <w:numPr>
+          <w:ilvl w:val="2"/>
+          <w:numId w:val="1"/>
+        </w:numPr>
+        <w:ind w:leftChars="0"/>
+      </w:pPr>
+      <w:r>
+        <w:rPr>
+          <w:rFonts w:hint="eastAsia"/>
+        </w:rPr>
+        <w:t xml:space="preserve">스킬 </w:t>
+      </w:r>
+      <w:proofErr w:type="spellStart"/>
+      <w:r>
+        <w:rPr>
+          <w:rFonts w:hint="eastAsia"/>
+        </w:rPr>
+        <w:t>쿨타임</w:t>
+      </w:r>
+      <w:proofErr w:type="spellEnd"/>
+      <w:r>
+        <w:rPr>
+          <w:rFonts w:hint="eastAsia"/>
+        </w:rPr>
+        <w:t>(</w:t>
+      </w:r>
+      <w:r>
+        <w:t>cool time)</w:t>
+      </w:r>
+    </w:p>
+    <w:p>
+      <w:pPr>
+        <w:pStyle w:val="a5"/>
+        <w:numPr>
+          <w:ilvl w:val="3"/>
+          <w:numId w:val="1"/>
+        </w:numPr>
+        <w:ind w:leftChars="0"/>
+      </w:pPr>
+      <w:r>
+        <w:rPr>
+          <w:rFonts w:hint="eastAsia"/>
+        </w:rPr>
+        <w:t xml:space="preserve">플레이어는 </w:t>
+      </w:r>
+      <w:r>
+        <w:t>3</w:t>
+      </w:r>
+      <w:r>
+        <w:rPr>
+          <w:rFonts w:hint="eastAsia"/>
+        </w:rPr>
+        <w:t xml:space="preserve">가지의 스킬을 가질 것이며 각각의 스킬은 </w:t>
+      </w:r>
+      <w:proofErr w:type="spellStart"/>
+      <w:r>
+        <w:rPr>
+          <w:rFonts w:hint="eastAsia"/>
+        </w:rPr>
+        <w:t>쿨타임을</w:t>
+      </w:r>
+      <w:proofErr w:type="spellEnd"/>
+      <w:r>
+        <w:rPr>
+          <w:rFonts w:hint="eastAsia"/>
+        </w:rPr>
+        <w:t xml:space="preserve"> 가진다.</w:t>
+      </w:r>
+    </w:p>
+    <w:p>
+      <w:pPr>
+        <w:pStyle w:val="a5"/>
+        <w:numPr>
+          <w:ilvl w:val="2"/>
+          <w:numId w:val="1"/>
+        </w:numPr>
+        <w:ind w:leftChars="0"/>
+      </w:pPr>
+      <w:r>
+        <w:rPr>
+          <w:rFonts w:hint="eastAsia"/>
+        </w:rPr>
+        <w:t>이동 속도</w:t>
+      </w:r>
+      <w:r>
+        <w:rPr>
+          <w:rFonts w:hint="eastAsia"/>
+        </w:rPr>
+        <w:t>(</w:t>
+      </w:r>
+      <w:r>
+        <w:t>speed)</w:t>
+      </w:r>
+    </w:p>
+    <w:p>
+      <w:pPr>
+        <w:pStyle w:val="a5"/>
+        <w:numPr>
+          <w:ilvl w:val="3"/>
+          <w:numId w:val="1"/>
+        </w:numPr>
+        <w:ind w:leftChars="0"/>
+      </w:pPr>
+      <w:r>
+        <w:rPr>
+          <w:rFonts w:hint="eastAsia"/>
+        </w:rPr>
+        <w:t xml:space="preserve">초당 이동 거리로 기본값은 </w:t>
+      </w:r>
+      <w:r>
+        <w:t>5</w:t>
+      </w:r>
+      <w:r>
+        <w:rPr>
+          <w:rFonts w:hint="eastAsia"/>
+        </w:rPr>
+        <w:t>이다.</w:t>
+      </w:r>
+    </w:p>
+    <w:p>
+      <w:pPr>
+        <w:pStyle w:val="a5"/>
+        <w:numPr>
+          <w:ilvl w:val="3"/>
+          <w:numId w:val="1"/>
+        </w:numPr>
+        <w:ind w:leftChars="0"/>
+      </w:pPr>
+      <w:r>
+        <w:rPr>
+          <w:rFonts w:hint="eastAsia"/>
+        </w:rPr>
+        <w:t xml:space="preserve">이 값은 </w:t>
+      </w:r>
+      <w:r>
+        <w:rPr>
+          <w:rFonts w:hint="eastAsia"/>
+        </w:rPr>
+        <w:t>클리어 상황과 상관없이 불변이다</w:t>
+      </w:r>
+      <w:r>
+        <w:rPr>
+          <w:rFonts w:hint="eastAsia"/>
+        </w:rPr>
+        <w:t>.</w:t>
+      </w:r>
+    </w:p>
+    <w:p>
+      <w:pPr>
+        <w:pStyle w:val="a5"/>
+        <w:numPr>
+          <w:ilvl w:val="2"/>
+          <w:numId w:val="1"/>
+        </w:numPr>
+        <w:ind w:leftChars="0"/>
+      </w:pPr>
+      <w:r>
+        <w:rPr>
+          <w:rFonts w:hint="eastAsia"/>
+        </w:rPr>
+        <w:t>최대 노치(</w:t>
+      </w:r>
+      <w:r>
+        <w:t>maximum notch)</w:t>
+      </w:r>
+    </w:p>
+    <w:p>
+      <w:pPr>
+        <w:jc w:val="center"/>
+      </w:pPr>
+      <w:r>
+        <w:rPr>
+          <w:noProof/>
+        </w:rPr>
+        <w:drawing>
+          <wp:inline distT="0" distB="0" distL="0" distR="0" wp14:anchorId="01DCE1E8" wp14:editId="11D33DFA">
+            <wp:extent cx="3596952" cy="2217612"/>
+            <wp:effectExtent l="0" t="0" r="3810" b="0"/>
+            <wp:docPr id="3" name="그림 3"/>
+            <wp:cNvGraphicFramePr>
+              <a:graphicFrameLocks xmlns:a="http://schemas.openxmlformats.org/drawingml/2006/main" noChangeAspect="1"/>
+            </wp:cNvGraphicFramePr>
+            <a:graphic xmlns:a="http://schemas.openxmlformats.org/drawingml/2006/main">
+              <a:graphicData uri="http://schemas.openxmlformats.org/drawingml/2006/picture">
+                <pic:pic xmlns:pic="http://schemas.openxmlformats.org/drawingml/2006/picture">
+                  <pic:nvPicPr>
+                    <pic:cNvPr id="1" name=""/>
+                    <pic:cNvPicPr/>
+                  </pic:nvPicPr>
+                  <pic:blipFill>
+                    <a:blip r:embed="rId10"/>
+                    <a:stretch>
+                      <a:fillRect/>
+                    </a:stretch>
+                  </pic:blipFill>
+                  <pic:spPr>
+                    <a:xfrm>
+                      <a:off x="0" y="0"/>
                       <a:ext cx="3596952" cy="2217612"/>
                     </a:xfrm>
                     <a:prstGeom prst="rect">
@@ -1946,7 +2480,13 @@
         <w:t>&lt;</w:t>
       </w:r>
       <w:r>
-        <w:t xml:space="preserve">figure 3&gt; </w:t>
+        <w:t xml:space="preserve">figure </w:t>
+      </w:r>
+      <w:r>
+        <w:t>2</w:t>
+      </w:r>
+      <w:r>
+        <w:t xml:space="preserve">&gt; </w:t>
       </w:r>
       <w:r>
         <w:rPr>
@@ -1986,8 +2526,238 @@
         <w:rPr>
           <w:rFonts w:hint="eastAsia"/>
         </w:rPr>
+        <w:t>스테이지에 들어갈 때 데리고 들어갈 유닛의 종류와 수를 제한하기 위한 값</w:t>
+      </w:r>
+    </w:p>
+    <w:p>
+      <w:pPr>
+        <w:pStyle w:val="a5"/>
+        <w:numPr>
+          <w:ilvl w:val="3"/>
+          <w:numId w:val="1"/>
+        </w:numPr>
+        <w:ind w:leftChars="0"/>
+      </w:pPr>
+      <w:r>
+        <w:rPr>
+          <w:rFonts w:hint="eastAsia"/>
+        </w:rPr>
+        <w:t xml:space="preserve">유닛의 종류에 따라 한 </w:t>
+      </w:r>
+      <w:proofErr w:type="spellStart"/>
+      <w:r>
+        <w:rPr>
+          <w:rFonts w:hint="eastAsia"/>
+        </w:rPr>
+        <w:t>마리당</w:t>
+      </w:r>
+      <w:proofErr w:type="spellEnd"/>
+      <w:r>
+        <w:rPr>
+          <w:rFonts w:hint="eastAsia"/>
+        </w:rPr>
+        <w:t xml:space="preserve"> 노치 값(</w:t>
+      </w:r>
+      <w:r>
+        <w:t xml:space="preserve">ex </w:t>
+      </w:r>
+      <w:r>
+        <w:rPr>
+          <w:rFonts w:hint="eastAsia"/>
+        </w:rPr>
+        <w:t xml:space="preserve">좀비 </w:t>
+      </w:r>
+      <w:r>
+        <w:t xml:space="preserve">1, </w:t>
+      </w:r>
+      <w:r>
+        <w:rPr>
+          <w:rFonts w:hint="eastAsia"/>
+        </w:rPr>
+        <w:t xml:space="preserve">드래곤 </w:t>
+      </w:r>
+      <w:r>
+        <w:t>10)</w:t>
+      </w:r>
+      <w:r>
+        <w:rPr>
+          <w:rFonts w:hint="eastAsia"/>
+        </w:rPr>
+        <w:t>이 정해져 있으며 어떤 경우에도 최대 노치 값을 넘기는 것은 불가능하다.</w:t>
+      </w:r>
+      <w:r>
+        <w:t xml:space="preserve"> (</w:t>
+      </w:r>
+      <w:r>
+        <w:rPr>
+          <w:rFonts w:hint="eastAsia"/>
+        </w:rPr>
+        <w:t>이는 스테이지에 진입한 이후에도 적용된다.</w:t>
+      </w:r>
+      <w:r>
+        <w:t>)</w:t>
+      </w:r>
+    </w:p>
+    <w:p>
+      <w:pPr>
+        <w:pStyle w:val="a5"/>
+        <w:numPr>
+          <w:ilvl w:val="3"/>
+          <w:numId w:val="1"/>
+        </w:numPr>
+        <w:ind w:leftChars="0"/>
+      </w:pPr>
+      <w:r>
+        <w:rPr>
+          <w:rFonts w:hint="eastAsia"/>
+        </w:rPr>
+        <w:t xml:space="preserve">노치와 관계없이 동일한 유닛을 </w:t>
+      </w:r>
+      <w:r>
+        <w:t>50</w:t>
+      </w:r>
+      <w:r>
+        <w:rPr>
+          <w:rFonts w:hint="eastAsia"/>
+        </w:rPr>
+        <w:t>개 이상</w:t>
+      </w:r>
+      <w:r>
+        <w:t xml:space="preserve"> </w:t>
+      </w:r>
+      <w:r>
+        <w:rPr>
+          <w:rFonts w:hint="eastAsia"/>
+        </w:rPr>
+        <w:t>배치하는 것은 제한한다.</w:t>
+      </w:r>
+    </w:p>
+    <w:p>
+      <w:pPr>
+        <w:pStyle w:val="a5"/>
+        <w:numPr>
+          <w:ilvl w:val="3"/>
+          <w:numId w:val="1"/>
+        </w:numPr>
+        <w:ind w:leftChars="0"/>
+      </w:pPr>
+      <w:r>
+        <w:rPr>
+          <w:rFonts w:hint="eastAsia"/>
+        </w:rPr>
+        <w:t>플레이어의 최대 노치는 아래 수식을 따른다</w:t>
+      </w:r>
+    </w:p>
+    <w:p>
+      <w:pPr>
+        <w:pStyle w:val="a5"/>
+        <w:ind w:leftChars="0" w:left="2000"/>
+        <w:rPr>
+          <w:rFonts w:hint="eastAsia"/>
+        </w:rPr>
+      </w:pPr>
+      <w:r>
+        <w:rPr>
+          <w:rFonts w:hint="eastAsia"/>
+        </w:rPr>
+        <w:t xml:space="preserve">플레이어의 최대 노치 </w:t>
+      </w:r>
+      <w:r>
+        <w:t>= 1</w:t>
+      </w:r>
+      <w:r>
+        <w:t>1</w:t>
+      </w:r>
+      <w:r>
+        <w:t xml:space="preserve">0 + </w:t>
+      </w:r>
+      <w:r>
+        <w:t xml:space="preserve">30 * </w:t>
+      </w:r>
+      <w:r>
+        <w:rPr>
+          <w:rFonts w:hint="eastAsia"/>
+        </w:rPr>
+        <w:t>클리어한 파동 수</w:t>
+      </w:r>
+    </w:p>
+    <w:p>
+      <w:pPr>
+        <w:pStyle w:val="a5"/>
+        <w:numPr>
+          <w:ilvl w:val="1"/>
+          <w:numId w:val="1"/>
+        </w:numPr>
+        <w:ind w:leftChars="0"/>
+      </w:pPr>
+      <w:r>
+        <w:rPr>
+          <w:rFonts w:hint="eastAsia"/>
+        </w:rPr>
+        <w:t>아군</w:t>
+      </w:r>
+      <w:r>
+        <w:rPr>
+          <w:rFonts w:hint="eastAsia"/>
+        </w:rPr>
+        <w:t>/적</w:t>
+      </w:r>
+      <w:r>
+        <w:rPr>
+          <w:rFonts w:hint="eastAsia"/>
+        </w:rPr>
+        <w:t xml:space="preserve"> 유닛</w:t>
+      </w:r>
+    </w:p>
+    <w:p>
+      <w:pPr>
+        <w:pStyle w:val="a5"/>
+        <w:numPr>
+          <w:ilvl w:val="2"/>
+          <w:numId w:val="1"/>
+        </w:numPr>
+        <w:ind w:leftChars="0"/>
+      </w:pPr>
+      <w:r>
+        <w:rPr>
+          <w:rFonts w:hint="eastAsia"/>
+        </w:rPr>
+        <w:t>체력</w:t>
+      </w:r>
+      <w:r>
+        <w:rPr>
+          <w:rFonts w:hint="eastAsia"/>
+        </w:rPr>
+        <w:t>(h</w:t>
+      </w:r>
+      <w:r>
+        <w:t>ealth)</w:t>
+      </w:r>
+    </w:p>
+    <w:p>
+      <w:pPr>
+        <w:pStyle w:val="a5"/>
+        <w:numPr>
+          <w:ilvl w:val="3"/>
+          <w:numId w:val="1"/>
+        </w:numPr>
+        <w:ind w:leftChars="0"/>
+      </w:pPr>
+      <w:r>
+        <w:rPr>
+          <w:rFonts w:hint="eastAsia"/>
+        </w:rPr>
         <w:lastRenderedPageBreak/>
-        <w:t>스테이지에 들어갈 때 데리고 들어갈 유닛의 종류와 수를 제한하기 위한 값</w:t>
+        <w:t xml:space="preserve">유닛의 체력이 </w:t>
+      </w:r>
+      <w:r>
+        <w:t>0</w:t>
+      </w:r>
+      <w:r>
+        <w:rPr>
+          <w:rFonts w:hint="eastAsia"/>
+        </w:rPr>
+        <w:t>이 되면 해당 유닛은 소멸한다.</w:t>
       </w:r>
     </w:p>
     <w:p>
@@ -2003,43 +2773,282 @@
         <w:rPr>
           <w:rFonts w:hint="eastAsia"/>
         </w:rPr>
-        <w:t>유닛의 종류에 따라 한 마리당 노치 값(</w:t>
-      </w:r>
-      <w:r>
-        <w:t xml:space="preserve">ex </w:t>
-      </w:r>
-      <w:r>
-        <w:rPr>
-          <w:rFonts w:hint="eastAsia"/>
-        </w:rPr>
-        <w:t xml:space="preserve">좀비 </w:t>
-      </w:r>
-      <w:r>
-        <w:t xml:space="preserve">1, </w:t>
-      </w:r>
-      <w:r>
-        <w:rPr>
-          <w:rFonts w:hint="eastAsia"/>
-        </w:rPr>
-        <w:t xml:space="preserve">드래곤 </w:t>
-      </w:r>
-      <w:r>
-        <w:t>10)</w:t>
-      </w:r>
-      <w:r>
-        <w:rPr>
-          <w:rFonts w:hint="eastAsia"/>
-        </w:rPr>
-        <w:t>이 정해져 있으며 어떤 경우에도 최대 노치 값을 넘기는 것은 불가능하다.</w:t>
-      </w:r>
-      <w:r>
-        <w:t xml:space="preserve"> (</w:t>
-      </w:r>
-      <w:r>
-        <w:rPr>
-          <w:rFonts w:hint="eastAsia"/>
-        </w:rPr>
-        <w:t>이는 스테이지에 진입한 이후에도 적용된다.</w:t>
+        <w:t>유닛의 종류에 따라 체력이 다르다.</w:t>
+      </w:r>
+    </w:p>
+    <w:p>
+      <w:pPr>
+        <w:pStyle w:val="a5"/>
+        <w:numPr>
+          <w:ilvl w:val="2"/>
+          <w:numId w:val="1"/>
+        </w:numPr>
+        <w:ind w:leftChars="0"/>
+      </w:pPr>
+      <w:r>
+        <w:rPr>
+          <w:rFonts w:hint="eastAsia"/>
+        </w:rPr>
+        <w:t>공격력</w:t>
+      </w:r>
+      <w:r>
+        <w:rPr>
+          <w:rFonts w:hint="eastAsia"/>
+        </w:rPr>
+        <w:t>(</w:t>
+      </w:r>
+      <w:r>
+        <w:t>attack)</w:t>
+      </w:r>
+    </w:p>
+    <w:p>
+      <w:pPr>
+        <w:pStyle w:val="a5"/>
+        <w:numPr>
+          <w:ilvl w:val="3"/>
+          <w:numId w:val="1"/>
+        </w:numPr>
+        <w:ind w:leftChars="0"/>
+      </w:pPr>
+      <w:r>
+        <w:rPr>
+          <w:rFonts w:hint="eastAsia"/>
+        </w:rPr>
+        <w:t>유닛의 기본 공격을 위한 값.</w:t>
+      </w:r>
+    </w:p>
+    <w:p>
+      <w:pPr>
+        <w:pStyle w:val="a5"/>
+        <w:numPr>
+          <w:ilvl w:val="3"/>
+          <w:numId w:val="1"/>
+        </w:numPr>
+        <w:ind w:leftChars="0"/>
+      </w:pPr>
+      <w:r>
+        <w:rPr>
+          <w:rFonts w:hint="eastAsia"/>
+        </w:rPr>
+        <w:t>유닛의 종류에 따라 값이 다르다.</w:t>
+      </w:r>
+    </w:p>
+    <w:p>
+      <w:pPr>
+        <w:pStyle w:val="a5"/>
+        <w:numPr>
+          <w:ilvl w:val="3"/>
+          <w:numId w:val="1"/>
+        </w:numPr>
+        <w:ind w:leftChars="0"/>
+      </w:pPr>
+      <w:r>
+        <w:rPr>
+          <w:rFonts w:hint="eastAsia"/>
+        </w:rPr>
+        <w:t>일부 유닛은 이 값이 변하기도 한다.</w:t>
+      </w:r>
+      <w:r>
+        <w:t xml:space="preserve"> (ex </w:t>
+      </w:r>
+      <w:r>
+        <w:rPr>
+          <w:rFonts w:hint="eastAsia"/>
+        </w:rPr>
+        <w:t>기마병의 활과 창은 공격력이 다르다.</w:t>
+      </w:r>
+      <w:r>
+        <w:t xml:space="preserve"> </w:t>
+      </w:r>
+      <w:r>
+        <w:rPr>
+          <w:rFonts w:hint="eastAsia"/>
+        </w:rPr>
+        <w:t>어떤 보스 유닛은 체력 상태에 따라 공격력이 상승한다.)</w:t>
+      </w:r>
+      <w:r>
+        <w:t xml:space="preserve"> </w:t>
+      </w:r>
+    </w:p>
+    <w:p>
+      <w:pPr>
+        <w:pStyle w:val="a5"/>
+        <w:numPr>
+          <w:ilvl w:val="2"/>
+          <w:numId w:val="1"/>
+        </w:numPr>
+        <w:ind w:leftChars="0"/>
+      </w:pPr>
+      <w:r>
+        <w:rPr>
+          <w:rFonts w:hint="eastAsia"/>
+        </w:rPr>
+        <w:t>공격 속도(</w:t>
+      </w:r>
+      <w:r>
+        <w:t>attack speed)</w:t>
+      </w:r>
+    </w:p>
+    <w:p>
+      <w:pPr>
+        <w:pStyle w:val="a5"/>
+        <w:numPr>
+          <w:ilvl w:val="3"/>
+          <w:numId w:val="1"/>
+        </w:numPr>
+        <w:ind w:leftChars="0"/>
+      </w:pPr>
+      <w:r>
+        <w:rPr>
+          <w:rFonts w:hint="eastAsia"/>
+        </w:rPr>
+        <w:t>유닛이 한 번 공격을 한 뒤 다음 공격이 가능하기까지의 시간이다.</w:t>
+      </w:r>
+      <w:r>
+        <w:t xml:space="preserve"> </w:t>
+      </w:r>
+    </w:p>
+    <w:p>
+      <w:pPr>
+        <w:pStyle w:val="a5"/>
+        <w:numPr>
+          <w:ilvl w:val="2"/>
+          <w:numId w:val="1"/>
+        </w:numPr>
+        <w:ind w:leftChars="0"/>
+      </w:pPr>
+      <w:r>
+        <w:rPr>
+          <w:rFonts w:hint="eastAsia"/>
+        </w:rPr>
+        <w:t>방어력</w:t>
+      </w:r>
+      <w:r>
+        <w:rPr>
+          <w:rFonts w:hint="eastAsia"/>
+        </w:rPr>
+        <w:t>(</w:t>
+      </w:r>
+      <w:r>
+        <w:t>defense)</w:t>
+      </w:r>
+    </w:p>
+    <w:p>
+      <w:pPr>
+        <w:pStyle w:val="a5"/>
+        <w:numPr>
+          <w:ilvl w:val="3"/>
+          <w:numId w:val="1"/>
+        </w:numPr>
+        <w:ind w:leftChars="0"/>
+      </w:pPr>
+      <w:r>
+        <w:rPr>
+          <w:rFonts w:hint="eastAsia"/>
+        </w:rPr>
+        <w:t>상대의 공격력과 해당 유닛의 방어력을 통한 계산으로 데미지가 결정되며 그 수식은 다음과 같다.</w:t>
+      </w:r>
+    </w:p>
+    <w:p>
+      <w:pPr>
+        <w:pStyle w:val="a5"/>
+        <w:ind w:leftChars="0" w:left="2000"/>
+      </w:pPr>
+      <w:r>
+        <w:rPr>
+          <w:rFonts w:hint="eastAsia"/>
+        </w:rPr>
+        <w:t>데미지 =</w:t>
+      </w:r>
+      <w:r>
+        <w:t xml:space="preserve"> </w:t>
+      </w:r>
+      <w:r>
+        <w:rPr>
+          <w:rFonts w:hint="eastAsia"/>
+        </w:rPr>
+        <w:t>적의 공격력/해당 유닛의 방어력</w:t>
+      </w:r>
+      <w:r>
+        <w:rPr>
+          <w:rFonts w:hint="eastAsia"/>
+        </w:rPr>
+        <w:t xml:space="preserve"> </w:t>
+      </w:r>
+      <w:r>
+        <w:t>(</w:t>
+      </w:r>
+      <w:r>
+        <w:rPr>
+          <w:rFonts w:hint="eastAsia"/>
+        </w:rPr>
+        <w:t>소수점 아래 버림)</w:t>
+      </w:r>
+    </w:p>
+    <w:p>
+      <w:pPr>
+        <w:pStyle w:val="a5"/>
+        <w:numPr>
+          <w:ilvl w:val="3"/>
+          <w:numId w:val="1"/>
+        </w:numPr>
+        <w:ind w:leftChars="0"/>
+      </w:pPr>
+      <w:r>
+        <w:rPr>
+          <w:rFonts w:hint="eastAsia"/>
+        </w:rPr>
+        <w:t xml:space="preserve">이는 방어력이 공격력보다 클 경우 데미지가 </w:t>
+      </w:r>
+      <w:r>
+        <w:t>0</w:t>
+      </w:r>
+      <w:r>
+        <w:rPr>
+          <w:rFonts w:hint="eastAsia"/>
+        </w:rPr>
+        <w:t>임을 의미한다.</w:t>
+      </w:r>
+    </w:p>
+    <w:p>
+      <w:pPr>
+        <w:pStyle w:val="a5"/>
+        <w:numPr>
+          <w:ilvl w:val="3"/>
+          <w:numId w:val="1"/>
+        </w:numPr>
+        <w:ind w:leftChars="0"/>
+      </w:pPr>
+      <w:r>
+        <w:rPr>
+          <w:rFonts w:hint="eastAsia"/>
+        </w:rPr>
+        <w:t>유닛의 종류에 따라 값이 다르다.</w:t>
+      </w:r>
+    </w:p>
+    <w:p>
+      <w:pPr>
+        <w:pStyle w:val="a5"/>
+        <w:numPr>
+          <w:ilvl w:val="3"/>
+          <w:numId w:val="1"/>
+        </w:numPr>
+        <w:ind w:leftChars="0"/>
+      </w:pPr>
+      <w:r>
+        <w:rPr>
+          <w:rFonts w:hint="eastAsia"/>
+        </w:rPr>
+        <w:t>일부 유닛은 이 값이 변하기도 한다.</w:t>
+      </w:r>
+      <w:r>
+        <w:t xml:space="preserve"> (ex </w:t>
+      </w:r>
+      <w:r>
+        <w:rPr>
+          <w:rFonts w:hint="eastAsia"/>
+        </w:rPr>
+        <w:t>어떤 보스 유닛은 체력 상태에 따라 방어력이 상승한다.</w:t>
       </w:r>
       <w:r>
         <w:t>)</w:t>
@@ -2049,6 +3058,46 @@
       <w:pPr>
         <w:pStyle w:val="a5"/>
         <w:numPr>
+          <w:ilvl w:val="2"/>
+          <w:numId w:val="1"/>
+        </w:numPr>
+        <w:ind w:leftChars="0"/>
+      </w:pPr>
+      <w:r>
+        <w:rPr>
+          <w:rFonts w:hint="eastAsia"/>
+        </w:rPr>
+        <w:t>(</w:t>
+      </w:r>
+      <w:r>
+        <w:rPr>
+          <w:rFonts w:hint="eastAsia"/>
+        </w:rPr>
+        <w:t>특정</w:t>
+      </w:r>
+      <w:r>
+        <w:rPr>
+          <w:rFonts w:hint="eastAsia"/>
+        </w:rPr>
+        <w:t xml:space="preserve"> 유닛에 한해)</w:t>
+      </w:r>
+      <w:r>
+        <w:t xml:space="preserve"> </w:t>
+      </w:r>
+      <w:r>
+        <w:rPr>
+          <w:rFonts w:hint="eastAsia"/>
+        </w:rPr>
+        <w:t>특수 공격 확률</w:t>
+      </w:r>
+      <w:r>
+        <w:t>(rate of special attack)</w:t>
+      </w:r>
+    </w:p>
+    <w:p>
+      <w:pPr>
+        <w:pStyle w:val="a5"/>
+        <w:numPr>
           <w:ilvl w:val="3"/>
           <w:numId w:val="1"/>
         </w:numPr>
@@ -2058,25 +3107,45 @@
         <w:rPr>
           <w:rFonts w:hint="eastAsia"/>
         </w:rPr>
-        <w:t xml:space="preserve">노치와 관계없이 동일한 유닛을 </w:t>
-      </w:r>
-      <w:r>
-        <w:t>50</w:t>
-      </w:r>
-      <w:r>
-        <w:rPr>
-          <w:rFonts w:hint="eastAsia"/>
-        </w:rPr>
-        <w:t>개 이상</w:t>
-      </w:r>
-      <w:r>
-        <w:t xml:space="preserve"> </w:t>
-      </w:r>
-      <w:r>
-        <w:rPr>
-          <w:rFonts w:hint="eastAsia"/>
-        </w:rPr>
-        <w:t>배치하는 것은 제한한다.</w:t>
+        <w:t>몇몇</w:t>
+      </w:r>
+      <w:r>
+        <w:rPr>
+          <w:rFonts w:hint="eastAsia"/>
+        </w:rPr>
+        <w:t xml:space="preserve"> 유닛은 일정 확률로 특수한 공격을 가한다.</w:t>
+      </w:r>
+      <w:r>
+        <w:t xml:space="preserve"> (ex </w:t>
+      </w:r>
+      <w:r>
+        <w:rPr>
+          <w:rFonts w:hint="eastAsia"/>
+        </w:rPr>
+        <w:t xml:space="preserve">드래곤은 근거리 공격을 가하다가 </w:t>
+      </w:r>
+      <w:r>
+        <w:t xml:space="preserve">30% </w:t>
+      </w:r>
+      <w:r>
+        <w:rPr>
+          <w:rFonts w:hint="eastAsia"/>
+        </w:rPr>
+        <w:t xml:space="preserve">확률로 광역 </w:t>
+      </w:r>
+      <w:proofErr w:type="spellStart"/>
+      <w:r>
+        <w:rPr>
+          <w:rFonts w:hint="eastAsia"/>
+        </w:rPr>
+        <w:t>브레스를</w:t>
+      </w:r>
+      <w:proofErr w:type="spellEnd"/>
+      <w:r>
+        <w:rPr>
+          <w:rFonts w:hint="eastAsia"/>
+        </w:rPr>
+        <w:t xml:space="preserve"> 뿜는다.)</w:t>
       </w:r>
     </w:p>
     <w:p>
@@ -2092,44 +3161,256 @@
         <w:rPr>
           <w:rFonts w:hint="eastAsia"/>
         </w:rPr>
-        <w:t>플레이어의 최대 노치는 아래 수식을 따른다</w:t>
-      </w:r>
-    </w:p>
-    <w:p>
-      <w:pPr>
-        <w:pStyle w:val="a5"/>
-        <w:ind w:leftChars="0" w:left="2000"/>
-      </w:pPr>
-      <w:r>
-        <w:rPr>
-          <w:rFonts w:hint="eastAsia"/>
-        </w:rPr>
-        <w:t xml:space="preserve">플레이어의 최대 노치 </w:t>
-      </w:r>
-      <w:r>
-        <w:t>= 1</w:t>
-      </w:r>
-      <w:r>
-        <w:t>1</w:t>
-      </w:r>
-      <w:r>
-        <w:t xml:space="preserve">0 + </w:t>
-      </w:r>
-      <w:r>
-        <w:t xml:space="preserve">30 * </w:t>
-      </w:r>
-      <w:r>
-        <w:rPr>
-          <w:rFonts w:hint="eastAsia"/>
-        </w:rPr>
-        <w:t>클리어한 파동 수</w:t>
-      </w:r>
-    </w:p>
-    <w:p>
-      <w:pPr>
-        <w:pStyle w:val="a5"/>
-        <w:ind w:leftChars="0" w:left="2000"/>
-      </w:pPr>
+        <w:t>유닛의 종류에 따라 다르다.</w:t>
+      </w:r>
+    </w:p>
+    <w:p>
+      <w:pPr>
+        <w:pStyle w:val="a5"/>
+        <w:numPr>
+          <w:ilvl w:val="2"/>
+          <w:numId w:val="1"/>
+        </w:numPr>
+        <w:ind w:leftChars="0"/>
+      </w:pPr>
+      <w:r>
+        <w:rPr>
+          <w:rFonts w:hint="eastAsia"/>
+        </w:rPr>
+        <w:t>이동 속도</w:t>
+      </w:r>
+      <w:r>
+        <w:rPr>
+          <w:rFonts w:hint="eastAsia"/>
+        </w:rPr>
+        <w:t>(</w:t>
+      </w:r>
+      <w:r>
+        <w:t>speed)</w:t>
+      </w:r>
+    </w:p>
+    <w:p>
+      <w:pPr>
+        <w:pStyle w:val="a5"/>
+        <w:numPr>
+          <w:ilvl w:val="3"/>
+          <w:numId w:val="1"/>
+        </w:numPr>
+        <w:ind w:leftChars="0"/>
+      </w:pPr>
+      <w:r>
+        <w:rPr>
+          <w:rFonts w:hint="eastAsia"/>
+        </w:rPr>
+        <w:t>아군</w:t>
+      </w:r>
+      <w:r>
+        <w:rPr>
+          <w:rFonts w:hint="eastAsia"/>
+        </w:rPr>
+        <w:t xml:space="preserve"> 유닛</w:t>
+      </w:r>
+      <w:r>
+        <w:rPr>
+          <w:rFonts w:hint="eastAsia"/>
+        </w:rPr>
+        <w:t xml:space="preserve">의 경우 </w:t>
+      </w:r>
+      <w:r>
+        <w:rPr>
+          <w:rFonts w:hint="eastAsia"/>
+        </w:rPr>
+        <w:t xml:space="preserve">플레이어와 동일하게 </w:t>
+      </w:r>
+      <w:r>
+        <w:t>5</w:t>
+      </w:r>
+      <w:r>
+        <w:rPr>
+          <w:rFonts w:hint="eastAsia"/>
+        </w:rPr>
+        <w:t>로 고정.</w:t>
+      </w:r>
+    </w:p>
+    <w:p>
+      <w:pPr>
+        <w:pStyle w:val="a5"/>
+        <w:numPr>
+          <w:ilvl w:val="3"/>
+          <w:numId w:val="1"/>
+        </w:numPr>
+        <w:ind w:leftChars="0"/>
+      </w:pPr>
+      <w:r>
+        <w:rPr>
+          <w:rFonts w:hint="eastAsia"/>
+        </w:rPr>
+        <w:t>적</w:t>
+      </w:r>
+      <w:r>
+        <w:rPr>
+          <w:rFonts w:hint="eastAsia"/>
+        </w:rPr>
+        <w:t xml:space="preserve"> 유닛</w:t>
+      </w:r>
+      <w:r>
+        <w:rPr>
+          <w:rFonts w:hint="eastAsia"/>
+        </w:rPr>
+        <w:t>의 경우</w:t>
+      </w:r>
+      <w:r>
+        <w:t xml:space="preserve"> 7</w:t>
+      </w:r>
+      <w:r>
+        <w:rPr>
+          <w:rFonts w:hint="eastAsia"/>
+        </w:rPr>
+        <w:t>로 고정.</w:t>
+      </w:r>
+    </w:p>
+    <w:p>
+      <w:pPr>
+        <w:pStyle w:val="a5"/>
+        <w:numPr>
+          <w:ilvl w:val="2"/>
+          <w:numId w:val="1"/>
+        </w:numPr>
+        <w:ind w:leftChars="0"/>
+      </w:pPr>
+      <w:r>
+        <w:rPr>
+          <w:rFonts w:hint="eastAsia"/>
+        </w:rPr>
+        <w:t>사거리</w:t>
+      </w:r>
+      <w:r>
+        <w:t>(range)</w:t>
+      </w:r>
+    </w:p>
+    <w:p>
+      <w:pPr>
+        <w:pStyle w:val="a5"/>
+        <w:numPr>
+          <w:ilvl w:val="3"/>
+          <w:numId w:val="1"/>
+        </w:numPr>
+        <w:ind w:leftChars="0"/>
+      </w:pPr>
+      <w:r>
+        <w:rPr>
+          <w:rFonts w:hint="eastAsia"/>
+        </w:rPr>
+        <w:t xml:space="preserve">유닛이 공격을 가할 수 있는 </w:t>
+      </w:r>
+      <w:r>
+        <w:rPr>
+          <w:rFonts w:hint="eastAsia"/>
+        </w:rPr>
+        <w:t xml:space="preserve">반경의 </w:t>
+      </w:r>
+      <w:r>
+        <w:rPr>
+          <w:rFonts w:hint="eastAsia"/>
+        </w:rPr>
+        <w:t>최대 거리</w:t>
+      </w:r>
+    </w:p>
+    <w:p>
+      <w:pPr>
+        <w:pStyle w:val="a5"/>
+        <w:numPr>
+          <w:ilvl w:val="3"/>
+          <w:numId w:val="1"/>
+        </w:numPr>
+        <w:ind w:leftChars="0"/>
+      </w:pPr>
+      <w:r>
+        <w:rPr>
+          <w:rFonts w:hint="eastAsia"/>
+        </w:rPr>
+        <w:t>유닛의 종류에 따라 다르다.</w:t>
+      </w:r>
+    </w:p>
+    <w:p>
+      <w:pPr>
+        <w:pStyle w:val="a5"/>
+        <w:numPr>
+          <w:ilvl w:val="3"/>
+          <w:numId w:val="1"/>
+        </w:numPr>
+        <w:ind w:leftChars="0"/>
+      </w:pPr>
+      <w:r>
+        <w:rPr>
+          <w:rFonts w:hint="eastAsia"/>
+        </w:rPr>
+        <w:lastRenderedPageBreak/>
+        <w:t>기마병과 같은 경우 사정거리는 활을 기준으로 잡으나 상대와의 거리가 일정 이하면 창으로 공격을 전환한다.</w:t>
+      </w:r>
+    </w:p>
+    <w:p>
+      <w:pPr>
+        <w:pStyle w:val="a5"/>
+        <w:numPr>
+          <w:ilvl w:val="2"/>
+          <w:numId w:val="1"/>
+        </w:numPr>
+        <w:ind w:leftChars="0"/>
+      </w:pPr>
+      <w:r>
+        <w:rPr>
+          <w:rFonts w:hint="eastAsia"/>
+        </w:rPr>
+        <w:t>(아군 유닛에 한해)</w:t>
+      </w:r>
+      <w:r>
+        <w:rPr>
+          <w:rFonts w:hint="eastAsia"/>
+        </w:rPr>
+        <w:t>노치</w:t>
+      </w:r>
+      <w:r>
+        <w:rPr>
+          <w:rFonts w:hint="eastAsia"/>
+        </w:rPr>
+        <w:t>(</w:t>
+      </w:r>
+      <w:r>
+        <w:t>notch)</w:t>
+      </w:r>
+    </w:p>
+    <w:p>
+      <w:pPr>
+        <w:pStyle w:val="a5"/>
+        <w:numPr>
+          <w:ilvl w:val="3"/>
+          <w:numId w:val="1"/>
+        </w:numPr>
+        <w:ind w:leftChars="0"/>
+      </w:pPr>
+      <w:r>
+        <w:rPr>
+          <w:rFonts w:hint="eastAsia"/>
+        </w:rPr>
+        <w:t>상술했듯이 모든 유닛은 일정 값의 노치를 차지한다.</w:t>
+      </w:r>
+    </w:p>
+    <w:p>
+      <w:pPr>
+        <w:pStyle w:val="a5"/>
+        <w:numPr>
+          <w:ilvl w:val="3"/>
+          <w:numId w:val="1"/>
+        </w:numPr>
+        <w:ind w:leftChars="0"/>
+      </w:pPr>
+      <w:r>
+        <w:rPr>
+          <w:rFonts w:hint="eastAsia"/>
+        </w:rPr>
+        <w:t>이 값은 유닛의 종류에 따라 다르다.</w:t>
+      </w:r>
     </w:p>
     <w:p>
       <w:pPr>
@@ -2144,19 +3425,53 @@
         <w:rPr>
           <w:rFonts w:hint="eastAsia"/>
         </w:rPr>
-        <w:t>아군</w:t>
-      </w:r>
-      <w:r>
-        <w:rPr>
-          <w:rFonts w:hint="eastAsia"/>
-        </w:rPr>
-        <w:t>/적</w:t>
-      </w:r>
-      <w:r>
-        <w:rPr>
-          <w:rFonts w:hint="eastAsia"/>
-        </w:rPr>
-        <w:t xml:space="preserve"> 유닛</w:t>
+        <w:t>포탈 오브젝트:</w:t>
+      </w:r>
+      <w:r>
+        <w:t xml:space="preserve"> </w:t>
+      </w:r>
+      <w:r>
+        <w:rPr>
+          <w:rFonts w:hint="eastAsia"/>
+        </w:rPr>
+        <w:t xml:space="preserve">적 유닛이 </w:t>
+      </w:r>
+      <w:proofErr w:type="spellStart"/>
+      <w:r>
+        <w:rPr>
+          <w:rFonts w:hint="eastAsia"/>
+        </w:rPr>
+        <w:t>스폰되는</w:t>
+      </w:r>
+      <w:proofErr w:type="spellEnd"/>
+      <w:r>
+        <w:rPr>
+          <w:rFonts w:hint="eastAsia"/>
+        </w:rPr>
+        <w:t xml:space="preserve"> 오브젝트로 한 오브젝트가 </w:t>
+      </w:r>
+      <w:proofErr w:type="spellStart"/>
+      <w:r>
+        <w:rPr>
+          <w:rFonts w:hint="eastAsia"/>
+        </w:rPr>
+        <w:t>스폰할</w:t>
+      </w:r>
+      <w:proofErr w:type="spellEnd"/>
+      <w:r>
+        <w:rPr>
+          <w:rFonts w:hint="eastAsia"/>
+        </w:rPr>
+        <w:t xml:space="preserve"> 수 있는 유닛의 종류는 한 가지로 파동(w</w:t>
+      </w:r>
+      <w:r>
+        <w:t>ave)</w:t>
+      </w:r>
+      <w:r>
+        <w:rPr>
+          <w:rFonts w:hint="eastAsia"/>
+        </w:rPr>
+        <w:t>에 따라 위치가 다르다.</w:t>
       </w:r>
     </w:p>
     <w:p>
@@ -2168,20 +3483,19 @@
         </w:numPr>
         <w:ind w:leftChars="0"/>
       </w:pPr>
-      <w:r>
-        <w:rPr>
-          <w:rFonts w:hint="eastAsia"/>
-        </w:rPr>
-        <w:t>체력</w:t>
-      </w:r>
-      <w:r>
-        <w:rPr>
-          <w:rFonts w:hint="eastAsia"/>
-        </w:rPr>
-        <w:t>(h</w:t>
-      </w:r>
-      <w:r>
-        <w:t>ealth)</w:t>
+      <w:proofErr w:type="spellStart"/>
+      <w:r>
+        <w:rPr>
+          <w:rFonts w:hint="eastAsia"/>
+        </w:rPr>
+        <w:t>스폰</w:t>
+      </w:r>
+      <w:proofErr w:type="spellEnd"/>
+      <w:r>
+        <w:rPr>
+          <w:rFonts w:hint="eastAsia"/>
+        </w:rPr>
+        <w:t xml:space="preserve"> 가능한 총 유닛 수</w:t>
       </w:r>
     </w:p>
     <w:p>
@@ -2197,16 +3511,68 @@
         <w:rPr>
           <w:rFonts w:hint="eastAsia"/>
         </w:rPr>
-        <w:t xml:space="preserve">유닛의 체력이 </w:t>
-      </w:r>
-      <w:r>
-        <w:t>0</w:t>
-      </w:r>
-      <w:r>
-        <w:rPr>
-          <w:rFonts w:hint="eastAsia"/>
-        </w:rPr>
-        <w:t>이 되면 해당 유닛은 소멸한다.</w:t>
+        <w:t xml:space="preserve">해당 구조물에서 </w:t>
+      </w:r>
+      <w:proofErr w:type="spellStart"/>
+      <w:r>
+        <w:rPr>
+          <w:rFonts w:hint="eastAsia"/>
+        </w:rPr>
+        <w:t>스폰될</w:t>
+      </w:r>
+      <w:proofErr w:type="spellEnd"/>
+      <w:r>
+        <w:rPr>
+          <w:rFonts w:hint="eastAsia"/>
+        </w:rPr>
+        <w:t xml:space="preserve"> 수 있는 유닛의 수를 의미하며 이는 곧 </w:t>
+      </w:r>
+      <w:r>
+        <w:rPr>
+          <w:rFonts w:hint="eastAsia"/>
+        </w:rPr>
+        <w:t>오브젝트</w:t>
+      </w:r>
+      <w:r>
+        <w:rPr>
+          <w:rFonts w:hint="eastAsia"/>
+        </w:rPr>
+        <w:t>의 체력과</w:t>
+      </w:r>
+      <w:r>
+        <w:t xml:space="preserve"> </w:t>
+      </w:r>
+      <w:r>
+        <w:rPr>
+          <w:rFonts w:hint="eastAsia"/>
+        </w:rPr>
+        <w:t>동일하다고 봐도 무방하다.</w:t>
+      </w:r>
+      <w:bookmarkStart w:id="0" w:name="_GoBack"/>
+      <w:bookmarkEnd w:id="0"/>
+    </w:p>
+    <w:p>
+      <w:pPr>
+        <w:pStyle w:val="a5"/>
+        <w:numPr>
+          <w:ilvl w:val="2"/>
+          <w:numId w:val="1"/>
+        </w:numPr>
+        <w:ind w:leftChars="0"/>
+      </w:pPr>
+      <w:proofErr w:type="spellStart"/>
+      <w:r>
+        <w:rPr>
+          <w:rFonts w:hint="eastAsia"/>
+        </w:rPr>
+        <w:t>스폰</w:t>
+      </w:r>
+      <w:proofErr w:type="spellEnd"/>
+      <w:r>
+        <w:rPr>
+          <w:rFonts w:hint="eastAsia"/>
+        </w:rPr>
+        <w:t xml:space="preserve"> 제한 유닛 수</w:t>
       </w:r>
     </w:p>
     <w:p>
@@ -2222,7 +3588,71 @@
         <w:rPr>
           <w:rFonts w:hint="eastAsia"/>
         </w:rPr>
-        <w:t>유닛의 종류에 따라 체력이 다르다.</w:t>
+        <w:t>오브젝트가</w:t>
+      </w:r>
+      <w:r>
+        <w:rPr>
+          <w:rFonts w:hint="eastAsia"/>
+        </w:rPr>
+        <w:t xml:space="preserve"> </w:t>
+      </w:r>
+      <w:proofErr w:type="spellStart"/>
+      <w:r>
+        <w:rPr>
+          <w:rFonts w:hint="eastAsia"/>
+        </w:rPr>
+        <w:t>스폰하는</w:t>
+      </w:r>
+      <w:proofErr w:type="spellEnd"/>
+      <w:r>
+        <w:rPr>
+          <w:rFonts w:hint="eastAsia"/>
+        </w:rPr>
+        <w:t xml:space="preserve"> 종류의 유닛이 이미 스테이지 상에 일정수가 있을 경우 유닛의 </w:t>
+      </w:r>
+      <w:proofErr w:type="spellStart"/>
+      <w:r>
+        <w:rPr>
+          <w:rFonts w:hint="eastAsia"/>
+        </w:rPr>
+        <w:t>스폰이</w:t>
+      </w:r>
+      <w:proofErr w:type="spellEnd"/>
+      <w:r>
+        <w:rPr>
+          <w:rFonts w:hint="eastAsia"/>
+        </w:rPr>
+        <w:t xml:space="preserve"> 멈춘다.</w:t>
+      </w:r>
+    </w:p>
+    <w:p>
+      <w:pPr>
+        <w:pStyle w:val="a5"/>
+        <w:numPr>
+          <w:ilvl w:val="3"/>
+          <w:numId w:val="1"/>
+        </w:numPr>
+        <w:ind w:leftChars="0"/>
+      </w:pPr>
+      <w:r>
+        <w:rPr>
+          <w:rFonts w:hint="eastAsia"/>
+        </w:rPr>
+        <w:t xml:space="preserve">이 수는 </w:t>
+      </w:r>
+      <w:proofErr w:type="spellStart"/>
+      <w:r>
+        <w:rPr>
+          <w:rFonts w:hint="eastAsia"/>
+        </w:rPr>
+        <w:t>스폰하는</w:t>
+      </w:r>
+      <w:proofErr w:type="spellEnd"/>
+      <w:r>
+        <w:rPr>
+          <w:rFonts w:hint="eastAsia"/>
+        </w:rPr>
+        <w:t xml:space="preserve"> 유닛의 종류에 따라 다르다.</w:t>
       </w:r>
     </w:p>
     <w:p>
@@ -2234,20 +3664,19 @@
         </w:numPr>
         <w:ind w:leftChars="0"/>
       </w:pPr>
-      <w:r>
-        <w:rPr>
-          <w:rFonts w:hint="eastAsia"/>
-        </w:rPr>
-        <w:t>공격력</w:t>
-      </w:r>
-      <w:r>
-        <w:rPr>
-          <w:rFonts w:hint="eastAsia"/>
-        </w:rPr>
-        <w:t>(</w:t>
-      </w:r>
-      <w:r>
-        <w:t>attack)</w:t>
+      <w:proofErr w:type="spellStart"/>
+      <w:r>
+        <w:rPr>
+          <w:rFonts w:hint="eastAsia"/>
+        </w:rPr>
+        <w:t>스폰</w:t>
+      </w:r>
+      <w:proofErr w:type="spellEnd"/>
+      <w:r>
+        <w:rPr>
+          <w:rFonts w:hint="eastAsia"/>
+        </w:rPr>
+        <w:t xml:space="preserve"> 주기</w:t>
       </w:r>
     </w:p>
     <w:p>
@@ -2263,7 +3692,41 @@
         <w:rPr>
           <w:rFonts w:hint="eastAsia"/>
         </w:rPr>
-        <w:t>유닛의 기본 공격을 위한 값.</w:t>
+        <w:t>오브젝트가</w:t>
+      </w:r>
+      <w:r>
+        <w:rPr>
+          <w:rFonts w:hint="eastAsia"/>
+        </w:rPr>
+        <w:t xml:space="preserve"> 유닛을 </w:t>
+      </w:r>
+      <w:proofErr w:type="spellStart"/>
+      <w:r>
+        <w:rPr>
+          <w:rFonts w:hint="eastAsia"/>
+        </w:rPr>
+        <w:t>스폰</w:t>
+      </w:r>
+      <w:proofErr w:type="spellEnd"/>
+      <w:r>
+        <w:rPr>
+          <w:rFonts w:hint="eastAsia"/>
+        </w:rPr>
+        <w:t xml:space="preserve"> 가능할 상태일 때 유닛을 </w:t>
+      </w:r>
+      <w:proofErr w:type="spellStart"/>
+      <w:r>
+        <w:rPr>
+          <w:rFonts w:hint="eastAsia"/>
+        </w:rPr>
+        <w:t>스폰하는</w:t>
+      </w:r>
+      <w:proofErr w:type="spellEnd"/>
+      <w:r>
+        <w:rPr>
+          <w:rFonts w:hint="eastAsia"/>
+        </w:rPr>
+        <w:t xml:space="preserve"> 주기</w:t>
       </w:r>
     </w:p>
     <w:p>
@@ -2279,575 +3742,30 @@
         <w:rPr>
           <w:rFonts w:hint="eastAsia"/>
         </w:rPr>
-        <w:t>유닛의 종류에 따라 값이 다르다.</w:t>
-      </w:r>
-    </w:p>
-    <w:p>
-      <w:pPr>
-        <w:pStyle w:val="a5"/>
-        <w:numPr>
-          <w:ilvl w:val="3"/>
-          <w:numId w:val="1"/>
-        </w:numPr>
-        <w:ind w:leftChars="0"/>
-      </w:pPr>
-      <w:r>
-        <w:rPr>
-          <w:rFonts w:hint="eastAsia"/>
-        </w:rPr>
-        <w:t>일부 유닛은 이 값이 변하기도 한다.</w:t>
-      </w:r>
-      <w:r>
-        <w:t xml:space="preserve"> (ex </w:t>
-      </w:r>
-      <w:r>
-        <w:rPr>
-          <w:rFonts w:hint="eastAsia"/>
-        </w:rPr>
-        <w:t>기마병의 활과 창은 공격력이 다르다.</w:t>
-      </w:r>
-      <w:r>
-        <w:t xml:space="preserve"> </w:t>
-      </w:r>
-      <w:r>
-        <w:rPr>
-          <w:rFonts w:hint="eastAsia"/>
-        </w:rPr>
-        <w:t>어떤 보스 유닛은 체력 상태에 따라 공격력이 상승한다.)</w:t>
-      </w:r>
-      <w:r>
-        <w:t xml:space="preserve"> </w:t>
-      </w:r>
-    </w:p>
-    <w:p>
-      <w:pPr>
-        <w:pStyle w:val="a5"/>
-        <w:numPr>
-          <w:ilvl w:val="2"/>
-          <w:numId w:val="1"/>
-        </w:numPr>
-        <w:ind w:leftChars="0"/>
-      </w:pPr>
-      <w:r>
-        <w:rPr>
-          <w:rFonts w:hint="eastAsia"/>
-        </w:rPr>
-        <w:t>공격 속도(</w:t>
-      </w:r>
-      <w:r>
-        <w:t>attack speed)</w:t>
-      </w:r>
-    </w:p>
-    <w:p>
-      <w:pPr>
-        <w:pStyle w:val="a5"/>
-        <w:numPr>
-          <w:ilvl w:val="3"/>
-          <w:numId w:val="1"/>
-        </w:numPr>
-        <w:ind w:leftChars="0"/>
-      </w:pPr>
-      <w:r>
-        <w:rPr>
-          <w:rFonts w:hint="eastAsia"/>
-        </w:rPr>
-        <w:t>유닛이 한 번 공격을 한 뒤 다음 공격이 가능하기까지의 시간이다.</w:t>
-      </w:r>
-      <w:r>
-        <w:t xml:space="preserve"> </w:t>
-      </w:r>
-    </w:p>
-    <w:p>
-      <w:pPr>
-        <w:pStyle w:val="a5"/>
-        <w:numPr>
-          <w:ilvl w:val="2"/>
-          <w:numId w:val="1"/>
-        </w:numPr>
-        <w:ind w:leftChars="0"/>
-      </w:pPr>
-      <w:r>
-        <w:rPr>
-          <w:rFonts w:hint="eastAsia"/>
-        </w:rPr>
-        <w:t>방어력</w:t>
-      </w:r>
-      <w:r>
-        <w:rPr>
-          <w:rFonts w:hint="eastAsia"/>
-        </w:rPr>
-        <w:t>(</w:t>
-      </w:r>
-      <w:r>
-        <w:t>defense)</w:t>
-      </w:r>
-    </w:p>
-    <w:p>
-      <w:pPr>
-        <w:pStyle w:val="a5"/>
-        <w:numPr>
-          <w:ilvl w:val="3"/>
-          <w:numId w:val="1"/>
-        </w:numPr>
-        <w:ind w:leftChars="0"/>
-      </w:pPr>
-      <w:r>
-        <w:rPr>
-          <w:rFonts w:hint="eastAsia"/>
-        </w:rPr>
-        <w:t>상대의 공격력과 해당 유닛의 방어력을 통한 계산으로 데미지가 결정되며 그 수식은 다음과 같다.</w:t>
-      </w:r>
-    </w:p>
-    <w:p>
-      <w:pPr>
-        <w:pStyle w:val="a5"/>
-        <w:ind w:leftChars="0" w:left="2000"/>
-      </w:pPr>
-      <w:r>
-        <w:rPr>
-          <w:rFonts w:hint="eastAsia"/>
-        </w:rPr>
-        <w:t>데미지 =</w:t>
-      </w:r>
-      <w:r>
-        <w:t xml:space="preserve"> </w:t>
-      </w:r>
-      <w:r>
-        <w:rPr>
-          <w:rFonts w:hint="eastAsia"/>
-        </w:rPr>
-        <w:t>적의 공격력/해당 유닛의 방어력</w:t>
-      </w:r>
-      <w:r>
-        <w:rPr>
-          <w:rFonts w:hint="eastAsia"/>
-        </w:rPr>
-        <w:t xml:space="preserve"> </w:t>
-      </w:r>
-      <w:r>
-        <w:t>(</w:t>
-      </w:r>
-      <w:r>
-        <w:rPr>
-          <w:rFonts w:hint="eastAsia"/>
-        </w:rPr>
-        <w:t>소수점 아래 버림)</w:t>
-      </w:r>
-    </w:p>
-    <w:p>
-      <w:pPr>
-        <w:pStyle w:val="a5"/>
-        <w:numPr>
-          <w:ilvl w:val="3"/>
-          <w:numId w:val="1"/>
-        </w:numPr>
-        <w:ind w:leftChars="0"/>
-      </w:pPr>
-      <w:r>
-        <w:rPr>
-          <w:rFonts w:hint="eastAsia"/>
-        </w:rPr>
-        <w:t xml:space="preserve">이는 방어력이 공격력보다 클 경우 데미지가 </w:t>
-      </w:r>
-      <w:r>
-        <w:t>0</w:t>
-      </w:r>
-      <w:r>
-        <w:rPr>
-          <w:rFonts w:hint="eastAsia"/>
-        </w:rPr>
-        <w:t>임을 의미한다.</w:t>
-      </w:r>
-    </w:p>
-    <w:p>
-      <w:pPr>
-        <w:pStyle w:val="a5"/>
-        <w:numPr>
-          <w:ilvl w:val="3"/>
-          <w:numId w:val="1"/>
-        </w:numPr>
-        <w:ind w:leftChars="0"/>
-      </w:pPr>
-      <w:r>
-        <w:rPr>
-          <w:rFonts w:hint="eastAsia"/>
-        </w:rPr>
-        <w:t>유닛의 종류에 따라 값이 다르다.</w:t>
-      </w:r>
-    </w:p>
-    <w:p>
-      <w:pPr>
-        <w:pStyle w:val="a5"/>
-        <w:numPr>
-          <w:ilvl w:val="3"/>
-          <w:numId w:val="1"/>
-        </w:numPr>
-        <w:ind w:leftChars="0"/>
-      </w:pPr>
-      <w:r>
-        <w:rPr>
-          <w:rFonts w:hint="eastAsia"/>
-        </w:rPr>
-        <w:t>일부 유닛은 이 값이 변하기도 한다.</w:t>
-      </w:r>
-      <w:r>
-        <w:t xml:space="preserve"> (ex </w:t>
-      </w:r>
-      <w:r>
-        <w:rPr>
-          <w:rFonts w:hint="eastAsia"/>
-        </w:rPr>
-        <w:t>어떤 보스 유닛은 체력 상태에 따라 방어력이 상승한다.</w:t>
-      </w:r>
-      <w:r>
-        <w:t>)</w:t>
-      </w:r>
-    </w:p>
-    <w:p>
-      <w:pPr>
-        <w:pStyle w:val="a5"/>
-        <w:numPr>
-          <w:ilvl w:val="2"/>
-          <w:numId w:val="1"/>
-        </w:numPr>
-        <w:ind w:leftChars="0"/>
-      </w:pPr>
-      <w:r>
-        <w:rPr>
-          <w:rFonts w:hint="eastAsia"/>
-        </w:rPr>
-        <w:lastRenderedPageBreak/>
-        <w:t>(</w:t>
-      </w:r>
-      <w:r>
-        <w:rPr>
-          <w:rFonts w:hint="eastAsia"/>
-        </w:rPr>
-        <w:t>특정</w:t>
-      </w:r>
-      <w:r>
-        <w:rPr>
-          <w:rFonts w:hint="eastAsia"/>
-        </w:rPr>
-        <w:t xml:space="preserve"> 유닛에 한해)</w:t>
-      </w:r>
-      <w:r>
-        <w:t xml:space="preserve"> </w:t>
-      </w:r>
-      <w:r>
-        <w:rPr>
-          <w:rFonts w:hint="eastAsia"/>
-        </w:rPr>
-        <w:t>특수 공격 확률</w:t>
-      </w:r>
-      <w:r>
-        <w:t>(rate of special attack)</w:t>
-      </w:r>
-    </w:p>
-    <w:p>
-      <w:pPr>
-        <w:pStyle w:val="a5"/>
-        <w:numPr>
-          <w:ilvl w:val="3"/>
-          <w:numId w:val="1"/>
-        </w:numPr>
-        <w:ind w:leftChars="0"/>
-      </w:pPr>
-      <w:r>
-        <w:rPr>
-          <w:rFonts w:hint="eastAsia"/>
-        </w:rPr>
-        <w:t>몇몇</w:t>
-      </w:r>
-      <w:r>
-        <w:rPr>
-          <w:rFonts w:hint="eastAsia"/>
-        </w:rPr>
-        <w:t xml:space="preserve"> 유닛은 일정 확률로 특수한 공격을 가한다.</w:t>
-      </w:r>
-      <w:r>
-        <w:t xml:space="preserve"> (ex </w:t>
-      </w:r>
-      <w:r>
-        <w:rPr>
-          <w:rFonts w:hint="eastAsia"/>
-        </w:rPr>
-        <w:t xml:space="preserve">드래곤은 근거리 공격을 가하다가 </w:t>
-      </w:r>
-      <w:r>
-        <w:t xml:space="preserve">30% </w:t>
-      </w:r>
-      <w:r>
-        <w:rPr>
-          <w:rFonts w:hint="eastAsia"/>
-        </w:rPr>
-        <w:t>확률로 광역 브레스를 뿜는다.)</w:t>
-      </w:r>
-    </w:p>
-    <w:p>
-      <w:pPr>
-        <w:pStyle w:val="a5"/>
-        <w:numPr>
-          <w:ilvl w:val="3"/>
-          <w:numId w:val="1"/>
-        </w:numPr>
-        <w:ind w:leftChars="0"/>
-      </w:pPr>
-      <w:r>
-        <w:rPr>
-          <w:rFonts w:hint="eastAsia"/>
-        </w:rPr>
-        <w:t>유닛의 종류에 따라 다르다.</w:t>
-      </w:r>
-    </w:p>
-    <w:p>
-      <w:pPr>
-        <w:pStyle w:val="a5"/>
-        <w:numPr>
-          <w:ilvl w:val="2"/>
-          <w:numId w:val="1"/>
-        </w:numPr>
-        <w:ind w:leftChars="0"/>
-      </w:pPr>
-      <w:r>
-        <w:rPr>
-          <w:rFonts w:hint="eastAsia"/>
-        </w:rPr>
-        <w:t>이동 속도</w:t>
-      </w:r>
-      <w:r>
-        <w:rPr>
-          <w:rFonts w:hint="eastAsia"/>
-        </w:rPr>
-        <w:t>(</w:t>
-      </w:r>
-      <w:r>
-        <w:t>speed)</w:t>
-      </w:r>
-    </w:p>
-    <w:p>
-      <w:pPr>
-        <w:pStyle w:val="a5"/>
-        <w:numPr>
-          <w:ilvl w:val="3"/>
-          <w:numId w:val="1"/>
-        </w:numPr>
-        <w:ind w:leftChars="0"/>
-      </w:pPr>
-      <w:r>
-        <w:rPr>
-          <w:rFonts w:hint="eastAsia"/>
-        </w:rPr>
-        <w:t>아군</w:t>
-      </w:r>
-      <w:r>
-        <w:rPr>
-          <w:rFonts w:hint="eastAsia"/>
-        </w:rPr>
-        <w:t xml:space="preserve"> 유닛</w:t>
-      </w:r>
-      <w:r>
-        <w:rPr>
-          <w:rFonts w:hint="eastAsia"/>
-        </w:rPr>
-        <w:t xml:space="preserve">의 경우 </w:t>
-      </w:r>
-      <w:r>
-        <w:rPr>
-          <w:rFonts w:hint="eastAsia"/>
-        </w:rPr>
-        <w:t xml:space="preserve">플레이어와 동일하게 </w:t>
-      </w:r>
-      <w:r>
-        <w:t>5</w:t>
-      </w:r>
-      <w:r>
-        <w:rPr>
-          <w:rFonts w:hint="eastAsia"/>
-        </w:rPr>
-        <w:t>로 고정.</w:t>
-      </w:r>
-    </w:p>
-    <w:p>
-      <w:pPr>
-        <w:pStyle w:val="a5"/>
-        <w:numPr>
-          <w:ilvl w:val="3"/>
-          <w:numId w:val="1"/>
-        </w:numPr>
-        <w:ind w:leftChars="0"/>
-      </w:pPr>
-      <w:r>
-        <w:rPr>
-          <w:rFonts w:hint="eastAsia"/>
-        </w:rPr>
-        <w:t>적</w:t>
-      </w:r>
-      <w:r>
-        <w:rPr>
-          <w:rFonts w:hint="eastAsia"/>
-        </w:rPr>
-        <w:t xml:space="preserve"> 유닛</w:t>
-      </w:r>
-      <w:r>
-        <w:rPr>
-          <w:rFonts w:hint="eastAsia"/>
-        </w:rPr>
-        <w:t>의 경우</w:t>
-      </w:r>
-      <w:r>
-        <w:t xml:space="preserve"> 7</w:t>
-      </w:r>
-      <w:r>
-        <w:rPr>
-          <w:rFonts w:hint="eastAsia"/>
-        </w:rPr>
-        <w:t>로 고정.</w:t>
-      </w:r>
-    </w:p>
-    <w:p>
-      <w:pPr>
-        <w:pStyle w:val="a5"/>
-        <w:numPr>
-          <w:ilvl w:val="2"/>
-          <w:numId w:val="1"/>
-        </w:numPr>
-        <w:ind w:leftChars="0"/>
-      </w:pPr>
-      <w:r>
-        <w:rPr>
-          <w:rFonts w:hint="eastAsia"/>
-        </w:rPr>
-        <w:t>사거리</w:t>
-      </w:r>
-      <w:r>
-        <w:t>(range)</w:t>
-      </w:r>
-    </w:p>
-    <w:p>
-      <w:pPr>
-        <w:pStyle w:val="a5"/>
-        <w:numPr>
-          <w:ilvl w:val="3"/>
-          <w:numId w:val="1"/>
-        </w:numPr>
-        <w:ind w:leftChars="0"/>
-      </w:pPr>
-      <w:r>
-        <w:rPr>
-          <w:rFonts w:hint="eastAsia"/>
-        </w:rPr>
-        <w:t xml:space="preserve">유닛이 공격을 가할 수 있는 </w:t>
-      </w:r>
-      <w:r>
-        <w:rPr>
-          <w:rFonts w:hint="eastAsia"/>
-        </w:rPr>
-        <w:t xml:space="preserve">반경의 </w:t>
-      </w:r>
-      <w:r>
-        <w:rPr>
-          <w:rFonts w:hint="eastAsia"/>
-        </w:rPr>
-        <w:t>최대 거리</w:t>
-      </w:r>
-    </w:p>
-    <w:p>
-      <w:pPr>
-        <w:pStyle w:val="a5"/>
-        <w:numPr>
-          <w:ilvl w:val="3"/>
-          <w:numId w:val="1"/>
-        </w:numPr>
-        <w:ind w:leftChars="0"/>
-      </w:pPr>
-      <w:r>
-        <w:rPr>
-          <w:rFonts w:hint="eastAsia"/>
-        </w:rPr>
-        <w:t>유닛의 종류에 따라 다르다.</w:t>
-      </w:r>
-    </w:p>
-    <w:p>
-      <w:pPr>
-        <w:pStyle w:val="a5"/>
-        <w:numPr>
-          <w:ilvl w:val="3"/>
-          <w:numId w:val="1"/>
-        </w:numPr>
-        <w:ind w:leftChars="0"/>
-      </w:pPr>
-      <w:r>
-        <w:rPr>
-          <w:rFonts w:hint="eastAsia"/>
-        </w:rPr>
-        <w:t>기마병과 같은 경우 사정거리는 활을 기준으로 잡으나 상대와의 거리가 일정 이하면 창으로 공격을 전환한다.</w:t>
-      </w:r>
-    </w:p>
-    <w:p>
-      <w:pPr>
-        <w:pStyle w:val="a5"/>
-        <w:numPr>
-          <w:ilvl w:val="2"/>
-          <w:numId w:val="1"/>
-        </w:numPr>
-        <w:ind w:leftChars="0"/>
-      </w:pPr>
-      <w:r>
-        <w:rPr>
-          <w:rFonts w:hint="eastAsia"/>
-        </w:rPr>
-        <w:t>(아군 유닛에 한해)</w:t>
-      </w:r>
-      <w:r>
-        <w:rPr>
-          <w:rFonts w:hint="eastAsia"/>
-        </w:rPr>
-        <w:t>노치</w:t>
-      </w:r>
-      <w:r>
-        <w:rPr>
-          <w:rFonts w:hint="eastAsia"/>
-        </w:rPr>
-        <w:t>(</w:t>
-      </w:r>
-      <w:r>
-        <w:t>notch)</w:t>
-      </w:r>
-    </w:p>
-    <w:p>
-      <w:pPr>
-        <w:pStyle w:val="a5"/>
-        <w:numPr>
-          <w:ilvl w:val="3"/>
-          <w:numId w:val="1"/>
-        </w:numPr>
-        <w:ind w:leftChars="0"/>
-      </w:pPr>
-      <w:r>
-        <w:rPr>
-          <w:rFonts w:hint="eastAsia"/>
-        </w:rPr>
-        <w:t>상술했듯이 모든 유닛은 일정 값의 노치를 차지한다.</w:t>
-      </w:r>
-    </w:p>
-    <w:p>
-      <w:pPr>
-        <w:pStyle w:val="a5"/>
-        <w:numPr>
-          <w:ilvl w:val="3"/>
-          <w:numId w:val="1"/>
-        </w:numPr>
-        <w:ind w:leftChars="0"/>
-      </w:pPr>
-      <w:r>
-        <w:rPr>
-          <w:rFonts w:hint="eastAsia"/>
-        </w:rPr>
-        <w:t>이 값은 유닛의 종류에 따라 다르다.</w:t>
-      </w:r>
-    </w:p>
-    <w:p/>
+        <w:t xml:space="preserve">이는 </w:t>
+      </w:r>
+      <w:proofErr w:type="spellStart"/>
+      <w:r>
+        <w:rPr>
+          <w:rFonts w:hint="eastAsia"/>
+        </w:rPr>
+        <w:t>스폰하는</w:t>
+      </w:r>
+      <w:proofErr w:type="spellEnd"/>
+      <w:r>
+        <w:rPr>
+          <w:rFonts w:hint="eastAsia"/>
+        </w:rPr>
+        <w:t xml:space="preserve"> 유닛의 종류에 따라 다르다.</w:t>
+      </w:r>
+    </w:p>
+    <w:p>
+      <w:pPr>
+        <w:rPr>
+          <w:rFonts w:hint="eastAsia"/>
+        </w:rPr>
+      </w:pPr>
+    </w:p>
     <w:p>
       <w:pPr>
         <w:pStyle w:val="a5"/>
@@ -2886,22 +3804,27 @@
         <w:rPr>
           <w:rFonts w:hint="eastAsia"/>
         </w:rPr>
-        <w:t xml:space="preserve">플레이어로부터 </w:t>
-      </w:r>
-      <w:r>
-        <w:t>20</w:t>
-      </w:r>
-      <w:r>
-        <w:rPr>
-          <w:rFonts w:hint="eastAsia"/>
-        </w:rPr>
-        <w:t>만큼 떨어진 지점</w:t>
-      </w:r>
-      <w:r>
-        <w:rPr>
-          <w:rFonts w:hint="eastAsia"/>
-        </w:rPr>
-        <w:t xml:space="preserve">에서 스폰되며 </w:t>
+        <w:t>포탈</w:t>
+      </w:r>
+      <w:r>
+        <w:rPr>
+          <w:rFonts w:hint="eastAsia"/>
+        </w:rPr>
+        <w:t xml:space="preserve">에서 </w:t>
+      </w:r>
+      <w:proofErr w:type="spellStart"/>
+      <w:r>
+        <w:rPr>
+          <w:rFonts w:hint="eastAsia"/>
+        </w:rPr>
+        <w:t>스폰되며</w:t>
+      </w:r>
+      <w:proofErr w:type="spellEnd"/>
+      <w:r>
+        <w:rPr>
+          <w:rFonts w:hint="eastAsia"/>
+        </w:rPr>
+        <w:t xml:space="preserve"> </w:t>
       </w:r>
       <w:r>
         <w:rPr>
@@ -2941,7 +3864,21 @@
         <w:rPr>
           <w:rFonts w:hint="eastAsia"/>
         </w:rPr>
-        <w:t xml:space="preserve">스테이지를 시작할 때 플레이어가 데려갈 유닛의 종류와 수를 노치에 맞게 정해놓고 시작하며 이 유닛들은 플레이어를 중심으로 </w:t>
+        <w:t xml:space="preserve">스테이지를 시작할 때 플레이어가 데려갈 유닛의 종류와 수를 노치에 맞게 </w:t>
+      </w:r>
+      <w:proofErr w:type="spellStart"/>
+      <w:r>
+        <w:rPr>
+          <w:rFonts w:hint="eastAsia"/>
+        </w:rPr>
+        <w:t>정해놓고</w:t>
+      </w:r>
+      <w:proofErr w:type="spellEnd"/>
+      <w:r>
+        <w:rPr>
+          <w:rFonts w:hint="eastAsia"/>
+        </w:rPr>
+        <w:t xml:space="preserve"> 시작하며 이 유닛들은 플레이어를 중심으로 </w:t>
       </w:r>
       <w:r>
         <w:t>15</w:t>
@@ -3015,11 +3952,19 @@
       <w:r>
         <w:t xml:space="preserve"> </w:t>
       </w:r>
-      <w:r>
-        <w:rPr>
-          <w:rFonts w:hint="eastAsia"/>
-        </w:rPr>
-        <w:t>우클릭을 한 지점을 향해 플레이어가 이동한다.</w:t>
+      <w:proofErr w:type="spellStart"/>
+      <w:r>
+        <w:rPr>
+          <w:rFonts w:hint="eastAsia"/>
+        </w:rPr>
+        <w:t>우클릭을</w:t>
+      </w:r>
+      <w:proofErr w:type="spellEnd"/>
+      <w:r>
+        <w:rPr>
+          <w:rFonts w:hint="eastAsia"/>
+        </w:rPr>
+        <w:t xml:space="preserve"> 한 지점을 향해 플레이어가 이동한다.</w:t>
       </w:r>
     </w:p>
     <w:p>
@@ -3173,6 +4118,21 @@
         <w:rPr>
           <w:rFonts w:hint="eastAsia"/>
         </w:rPr>
+        <w:t xml:space="preserve">노치가 </w:t>
+      </w:r>
+      <w:r>
+        <w:t>1</w:t>
+      </w:r>
+      <w:r>
+        <w:rPr>
+          <w:rFonts w:hint="eastAsia"/>
+        </w:rPr>
+        <w:t xml:space="preserve">인 </w:t>
+      </w:r>
+      <w:r>
+        <w:rPr>
+          <w:rFonts w:hint="eastAsia"/>
+        </w:rPr>
         <w:t xml:space="preserve">스켈레톤 </w:t>
       </w:r>
       <w:r>
@@ -3182,7 +4142,28 @@
         <w:rPr>
           <w:rFonts w:hint="eastAsia"/>
         </w:rPr>
-        <w:t xml:space="preserve">마리로 드래곤 </w:t>
+        <w:t xml:space="preserve">마리로 </w:t>
+      </w:r>
+      <w:r>
+        <w:rPr>
+          <w:rFonts w:hint="eastAsia"/>
+        </w:rPr>
+        <w:t xml:space="preserve">노치가 </w:t>
+      </w:r>
+      <w:r>
+        <w:t>15</w:t>
+      </w:r>
+      <w:r>
+        <w:rPr>
+          <w:rFonts w:hint="eastAsia"/>
+        </w:rPr>
+        <w:t xml:space="preserve">인 </w:t>
+      </w:r>
+      <w:r>
+        <w:rPr>
+          <w:rFonts w:hint="eastAsia"/>
+        </w:rPr>
+        <w:t xml:space="preserve">드래곤 </w:t>
       </w:r>
       <w:r>
         <w:t>1</w:t>
@@ -3359,7 +4340,21 @@
         <w:rPr>
           <w:rFonts w:hint="eastAsia"/>
         </w:rPr>
-        <w:t xml:space="preserve">유닛 소환의 쿨타임은 </w:t>
+        <w:t xml:space="preserve">유닛 소환의 </w:t>
+      </w:r>
+      <w:proofErr w:type="spellStart"/>
+      <w:r>
+        <w:rPr>
+          <w:rFonts w:hint="eastAsia"/>
+        </w:rPr>
+        <w:t>쿨타임은</w:t>
+      </w:r>
+      <w:proofErr w:type="spellEnd"/>
+      <w:r>
+        <w:rPr>
+          <w:rFonts w:hint="eastAsia"/>
+        </w:rPr>
+        <w:t xml:space="preserve"> </w:t>
       </w:r>
       <w:r>
         <w:t>30</w:t>
@@ -4892,7 +5887,7 @@
 </file>
 
 <file path=customXml/itemProps1.xml><?xml version="1.0" encoding="utf-8"?>
-<ds:datastoreItem xmlns:ds="http://schemas.openxmlformats.org/officeDocument/2006/customXml" ds:itemID="{50571024-3E21-4B5D-A2D8-8F222416C7B6}">
+<ds:datastoreItem xmlns:ds="http://schemas.openxmlformats.org/officeDocument/2006/customXml" ds:itemID="{C65F5CF4-F802-4087-BEC7-CBDF995C666E}">
   <ds:schemaRefs>
     <ds:schemaRef ds:uri="http://schemas.openxmlformats.org/officeDocument/2006/bibliography"/>
   </ds:schemaRefs>

--- a/기획서/축소 기획/기획서_ver.축소.docx
+++ b/기획서/축소 기획/기획서_ver.축소.docx
@@ -35,16 +35,8 @@
         <w:rPr>
           <w:rFonts w:hint="eastAsia"/>
         </w:rPr>
-        <w:t xml:space="preserve">나 방금 용사되는 상상함 </w:t>
-      </w:r>
-      <w:proofErr w:type="spellStart"/>
-      <w:r>
-        <w:rPr>
-          <w:rFonts w:hint="eastAsia"/>
-        </w:rPr>
-        <w:t>ㅋ</w:t>
-      </w:r>
-      <w:proofErr w:type="spellEnd"/>
+        <w:t>나 방금 용사되는 상상함 ㅋ</w:t>
+      </w:r>
     </w:p>
     <w:p>
       <w:pPr>
@@ -253,14 +245,12 @@
       <w:r>
         <w:t xml:space="preserve"> 2D </w:t>
       </w:r>
-      <w:proofErr w:type="spellStart"/>
       <w:r>
         <w:rPr>
           <w:rFonts w:hint="eastAsia"/>
         </w:rPr>
         <w:t>탑뷰</w:t>
       </w:r>
-      <w:proofErr w:type="spellEnd"/>
     </w:p>
     <w:p>
       <w:pPr>
@@ -298,19 +288,11 @@
       <w:r>
         <w:t xml:space="preserve"> </w:t>
       </w:r>
-      <w:proofErr w:type="spellStart"/>
-      <w:r>
-        <w:rPr>
-          <w:rFonts w:hint="eastAsia"/>
-        </w:rPr>
-        <w:t>캐주얼하면서</w:t>
-      </w:r>
-      <w:proofErr w:type="spellEnd"/>
-      <w:r>
-        <w:rPr>
-          <w:rFonts w:hint="eastAsia"/>
-        </w:rPr>
-        <w:t xml:space="preserve"> 자신이 악역이 되어 보고 싶은 사람</w:t>
+      <w:r>
+        <w:rPr>
+          <w:rFonts w:hint="eastAsia"/>
+        </w:rPr>
+        <w:t>캐주얼하면서 자신이 악역이 되어 보고 싶은 사람</w:t>
       </w:r>
     </w:p>
     <w:p>
@@ -514,21 +496,7 @@
         <w:rPr>
           <w:rFonts w:hint="eastAsia"/>
         </w:rPr>
-        <w:t>아군(</w:t>
-      </w:r>
-      <w:proofErr w:type="spellStart"/>
-      <w:r>
-        <w:rPr>
-          <w:rFonts w:hint="eastAsia"/>
-        </w:rPr>
-        <w:t>마왕군</w:t>
-      </w:r>
-      <w:proofErr w:type="spellEnd"/>
-      <w:r>
-        <w:rPr>
-          <w:rFonts w:hint="eastAsia"/>
-        </w:rPr>
-        <w:t>)</w:t>
+        <w:t>아군(마왕군)</w:t>
       </w:r>
       <w:r>
         <w:t xml:space="preserve">, </w:t>
@@ -537,30 +505,8 @@
         <w:rPr>
           <w:rFonts w:hint="eastAsia"/>
         </w:rPr>
-        <w:t>적군(</w:t>
-      </w:r>
-      <w:proofErr w:type="spellStart"/>
-      <w:r>
-        <w:rPr>
-          <w:rFonts w:hint="eastAsia"/>
-        </w:rPr>
-        <w:t>왕국군</w:t>
-      </w:r>
-      <w:proofErr w:type="spellEnd"/>
-      <w:r>
-        <w:rPr>
-          <w:rFonts w:hint="eastAsia"/>
-        </w:rPr>
-        <w:t xml:space="preserve">) 유닛에는 다양한 종류가 있으며 </w:t>
-      </w:r>
-      <w:proofErr w:type="spellStart"/>
-      <w:r>
-        <w:rPr>
-          <w:rFonts w:hint="eastAsia"/>
-        </w:rPr>
-        <w:t>네임드</w:t>
-      </w:r>
-      <w:proofErr w:type="spellEnd"/>
+        <w:t>적군(왕국군) 유닛에는 다양한 종류가 있으며 네임드</w:t>
+      </w:r>
       <w:r>
         <w:t xml:space="preserve"> </w:t>
       </w:r>
@@ -593,21 +539,7 @@
         <w:rPr>
           <w:rFonts w:hint="eastAsia"/>
         </w:rPr>
-        <w:t xml:space="preserve">가 있으며 파동이 지날수록 적 유닛이 </w:t>
-      </w:r>
-      <w:proofErr w:type="spellStart"/>
-      <w:r>
-        <w:rPr>
-          <w:rFonts w:hint="eastAsia"/>
-        </w:rPr>
-        <w:t>강력해진다</w:t>
-      </w:r>
-      <w:proofErr w:type="spellEnd"/>
-      <w:r>
-        <w:rPr>
-          <w:rFonts w:hint="eastAsia"/>
-        </w:rPr>
-        <w:t>.</w:t>
+        <w:t>가 있으며 파동이 지날수록 적 유닛이 강력해진다.</w:t>
       </w:r>
       <w:r>
         <w:t xml:space="preserve"> </w:t>
@@ -671,9 +603,6 @@
           <w:numId w:val="6"/>
         </w:numPr>
         <w:ind w:leftChars="0"/>
-        <w:rPr>
-          <w:rFonts w:hint="eastAsia"/>
-        </w:rPr>
       </w:pPr>
       <w:r>
         <w:rPr>
@@ -793,21 +722,7 @@
         <w:rPr>
           <w:rFonts w:hint="eastAsia"/>
         </w:rPr>
-        <w:t xml:space="preserve">의 배치를 이용하여 </w:t>
-      </w:r>
-      <w:proofErr w:type="spellStart"/>
-      <w:r>
-        <w:rPr>
-          <w:rFonts w:hint="eastAsia"/>
-        </w:rPr>
-        <w:t>맵의</w:t>
-      </w:r>
-      <w:proofErr w:type="spellEnd"/>
-      <w:r>
-        <w:rPr>
-          <w:rFonts w:hint="eastAsia"/>
-        </w:rPr>
-        <w:t xml:space="preserve"> 모양을 조절.</w:t>
+        <w:t>의 배치를 이용하여 맵의 모양을 조절.</w:t>
       </w:r>
       <w:r>
         <w:t xml:space="preserve"> </w:t>
@@ -941,19 +856,11 @@
         </w:rPr>
         <w:t xml:space="preserve">적 유닛이 </w:t>
       </w:r>
-      <w:proofErr w:type="spellStart"/>
-      <w:r>
-        <w:rPr>
-          <w:rFonts w:hint="eastAsia"/>
-        </w:rPr>
-        <w:t>스폰되는</w:t>
-      </w:r>
-      <w:proofErr w:type="spellEnd"/>
-      <w:r>
-        <w:rPr>
-          <w:rFonts w:hint="eastAsia"/>
-        </w:rPr>
-        <w:t xml:space="preserve"> 오브젝트.</w:t>
+      <w:r>
+        <w:rPr>
+          <w:rFonts w:hint="eastAsia"/>
+        </w:rPr>
+        <w:t>스폰되는 오브젝트.</w:t>
       </w:r>
       <w:r>
         <w:t xml:space="preserve"> </w:t>
@@ -964,19 +871,11 @@
         </w:rPr>
         <w:t xml:space="preserve">자세한 내용은 </w:t>
       </w:r>
-      <w:proofErr w:type="spellStart"/>
-      <w:r>
-        <w:rPr>
-          <w:rFonts w:hint="eastAsia"/>
-        </w:rPr>
-        <w:t>스탯</w:t>
-      </w:r>
-      <w:proofErr w:type="spellEnd"/>
-      <w:r>
-        <w:rPr>
-          <w:rFonts w:hint="eastAsia"/>
-        </w:rPr>
-        <w:t>-포탈 오브젝트 항목 참고.</w:t>
+      <w:r>
+        <w:rPr>
+          <w:rFonts w:hint="eastAsia"/>
+        </w:rPr>
+        <w:t>스탯-포탈 오브젝트 항목 참고.</w:t>
       </w:r>
     </w:p>
     <w:p>
@@ -984,6 +883,9 @@
         <w:jc w:val="center"/>
       </w:pPr>
       <w:r>
+        <w:rPr>
+          <w:noProof/>
+        </w:rPr>
         <w:drawing>
           <wp:inline distT="0" distB="0" distL="0" distR="0" wp14:anchorId="263EDFE4" wp14:editId="6D3E570B">
             <wp:extent cx="4367530" cy="1773432"/>
@@ -1024,9 +926,6 @@
     <w:p>
       <w:pPr>
         <w:jc w:val="center"/>
-        <w:rPr>
-          <w:rFonts w:hint="eastAsia"/>
-        </w:rPr>
       </w:pPr>
       <w:r>
         <w:rPr>
@@ -1050,21 +949,7 @@
         <w:rPr>
           <w:rFonts w:hint="eastAsia"/>
         </w:rPr>
-        <w:t xml:space="preserve">공허의 유산 </w:t>
-      </w:r>
-      <w:proofErr w:type="spellStart"/>
-      <w:r>
-        <w:rPr>
-          <w:rFonts w:hint="eastAsia"/>
-        </w:rPr>
-        <w:t>시네마틱</w:t>
-      </w:r>
-      <w:proofErr w:type="spellEnd"/>
-      <w:r>
-        <w:rPr>
-          <w:rFonts w:hint="eastAsia"/>
-        </w:rPr>
-        <w:t xml:space="preserve"> 참조)</w:t>
+        <w:t>공허의 유산 시네마틱 참조)</w:t>
       </w:r>
     </w:p>
     <w:p>
@@ -1453,14 +1338,12 @@
         </w:numPr>
         <w:ind w:leftChars="0"/>
       </w:pPr>
-      <w:proofErr w:type="spellStart"/>
       <w:r>
         <w:rPr>
           <w:rFonts w:hint="eastAsia"/>
         </w:rPr>
         <w:t>대현자</w:t>
       </w:r>
-      <w:proofErr w:type="spellEnd"/>
       <w:r>
         <w:t xml:space="preserve">: </w:t>
       </w:r>
@@ -1492,19 +1375,11 @@
         </w:numPr>
         <w:ind w:leftChars="0"/>
       </w:pPr>
-      <w:proofErr w:type="spellStart"/>
-      <w:r>
-        <w:rPr>
-          <w:rFonts w:hint="eastAsia"/>
-        </w:rPr>
-        <w:t>네임드</w:t>
-      </w:r>
-      <w:proofErr w:type="spellEnd"/>
-      <w:r>
-        <w:rPr>
-          <w:rFonts w:hint="eastAsia"/>
-        </w:rPr>
-        <w:t xml:space="preserve"> 계열:</w:t>
+      <w:r>
+        <w:rPr>
+          <w:rFonts w:hint="eastAsia"/>
+        </w:rPr>
+        <w:t>네임드 계열:</w:t>
       </w:r>
       <w:r>
         <w:t xml:space="preserve"> </w:t>
@@ -1629,21 +1504,7 @@
         <w:rPr>
           <w:rFonts w:hint="eastAsia"/>
         </w:rPr>
-        <w:t xml:space="preserve">파동이 시작됨과 동시에 포탈 오브젝트가 나타나 적 유닛의 </w:t>
-      </w:r>
-      <w:proofErr w:type="spellStart"/>
-      <w:r>
-        <w:rPr>
-          <w:rFonts w:hint="eastAsia"/>
-        </w:rPr>
-        <w:t>스폰이</w:t>
-      </w:r>
-      <w:proofErr w:type="spellEnd"/>
-      <w:r>
-        <w:rPr>
-          <w:rFonts w:hint="eastAsia"/>
-        </w:rPr>
-        <w:t xml:space="preserve"> 시작된다.</w:t>
+        <w:t>파동이 시작됨과 동시에 포탈 오브젝트가 나타나 적 유닛의 스폰이 시작된다.</w:t>
       </w:r>
     </w:p>
     <w:p>
@@ -1687,29 +1548,12 @@
           <w:numId w:val="1"/>
         </w:numPr>
         <w:ind w:leftChars="0"/>
-        <w:rPr>
-          <w:rFonts w:hint="eastAsia"/>
-        </w:rPr>
-      </w:pPr>
-      <w:r>
-        <w:rPr>
-          <w:rFonts w:hint="eastAsia"/>
-        </w:rPr>
-        <w:t xml:space="preserve">플레이어의 스킬 </w:t>
-      </w:r>
-      <w:proofErr w:type="spellStart"/>
-      <w:r>
-        <w:rPr>
-          <w:rFonts w:hint="eastAsia"/>
-        </w:rPr>
-        <w:t>쿨타임은</w:t>
-      </w:r>
-      <w:proofErr w:type="spellEnd"/>
-      <w:r>
-        <w:rPr>
-          <w:rFonts w:hint="eastAsia"/>
-        </w:rPr>
-        <w:t xml:space="preserve"> 파동이 시작될 때 초기화된다.</w:t>
+      </w:pPr>
+      <w:r>
+        <w:rPr>
+          <w:rFonts w:hint="eastAsia"/>
+        </w:rPr>
+        <w:t>플레이어의 스킬 쿨타임은 파동이 시작될 때 초기화된다.</w:t>
       </w:r>
     </w:p>
     <w:p>
@@ -1752,9 +1596,6 @@
           <w:numId w:val="1"/>
         </w:numPr>
         <w:ind w:leftChars="0"/>
-        <w:rPr>
-          <w:rFonts w:hint="eastAsia"/>
-        </w:rPr>
       </w:pPr>
       <w:r>
         <w:rPr>
@@ -1829,14 +1670,12 @@
         </w:numPr>
         <w:ind w:leftChars="0"/>
       </w:pPr>
-      <w:proofErr w:type="spellStart"/>
       <w:r>
         <w:rPr>
           <w:rFonts w:hint="eastAsia"/>
         </w:rPr>
         <w:t>스탯</w:t>
       </w:r>
-      <w:proofErr w:type="spellEnd"/>
     </w:p>
     <w:p>
       <w:pPr>
@@ -1923,21 +1762,7 @@
         <w:rPr>
           <w:rFonts w:hint="eastAsia"/>
         </w:rPr>
-        <w:t xml:space="preserve">플레이어 </w:t>
-      </w:r>
-      <w:proofErr w:type="spellStart"/>
-      <w:r>
-        <w:rPr>
-          <w:rFonts w:hint="eastAsia"/>
-        </w:rPr>
-        <w:t>체력값은</w:t>
-      </w:r>
-      <w:proofErr w:type="spellEnd"/>
-      <w:r>
-        <w:rPr>
-          <w:rFonts w:hint="eastAsia"/>
-        </w:rPr>
-        <w:t xml:space="preserve"> 아래의 수식을 따른다.</w:t>
+        <w:t>플레이어 체력값은 아래의 수식을 따른다.</w:t>
       </w:r>
     </w:p>
     <w:p>
@@ -2268,16 +2093,8 @@
         <w:rPr>
           <w:rFonts w:hint="eastAsia"/>
         </w:rPr>
-        <w:t xml:space="preserve">스킬 </w:t>
-      </w:r>
-      <w:proofErr w:type="spellStart"/>
-      <w:r>
-        <w:rPr>
-          <w:rFonts w:hint="eastAsia"/>
-        </w:rPr>
-        <w:t>쿨타임</w:t>
-      </w:r>
-      <w:proofErr w:type="spellEnd"/>
+        <w:t>스킬 쿨타임</w:t>
+      </w:r>
       <w:r>
         <w:rPr>
           <w:rFonts w:hint="eastAsia"/>
@@ -2310,21 +2127,7 @@
         <w:rPr>
           <w:rFonts w:hint="eastAsia"/>
         </w:rPr>
-        <w:t xml:space="preserve">가지의 스킬을 가질 것이며 각각의 스킬은 </w:t>
-      </w:r>
-      <w:proofErr w:type="spellStart"/>
-      <w:r>
-        <w:rPr>
-          <w:rFonts w:hint="eastAsia"/>
-        </w:rPr>
-        <w:t>쿨타임을</w:t>
-      </w:r>
-      <w:proofErr w:type="spellEnd"/>
-      <w:r>
-        <w:rPr>
-          <w:rFonts w:hint="eastAsia"/>
-        </w:rPr>
-        <w:t xml:space="preserve"> 가진다.</w:t>
+        <w:t>가지의 스킬을 가질 것이며 각각의 스킬은 쿨타임을 가진다.</w:t>
       </w:r>
     </w:p>
     <w:p>
@@ -2542,21 +2345,7 @@
         <w:rPr>
           <w:rFonts w:hint="eastAsia"/>
         </w:rPr>
-        <w:t xml:space="preserve">유닛의 종류에 따라 한 </w:t>
-      </w:r>
-      <w:proofErr w:type="spellStart"/>
-      <w:r>
-        <w:rPr>
-          <w:rFonts w:hint="eastAsia"/>
-        </w:rPr>
-        <w:t>마리당</w:t>
-      </w:r>
-      <w:proofErr w:type="spellEnd"/>
-      <w:r>
-        <w:rPr>
-          <w:rFonts w:hint="eastAsia"/>
-        </w:rPr>
-        <w:t xml:space="preserve"> 노치 값(</w:t>
+        <w:t>유닛의 종류에 따라 한 마리당 노치 값(</w:t>
       </w:r>
       <w:r>
         <w:t xml:space="preserve">ex </w:t>
@@ -2652,9 +2441,6 @@
       <w:pPr>
         <w:pStyle w:val="a5"/>
         <w:ind w:leftChars="0" w:left="2000"/>
-        <w:rPr>
-          <w:rFonts w:hint="eastAsia"/>
-        </w:rPr>
       </w:pPr>
       <w:r>
         <w:rPr>
@@ -3131,21 +2917,7 @@
         <w:rPr>
           <w:rFonts w:hint="eastAsia"/>
         </w:rPr>
-        <w:t xml:space="preserve">확률로 광역 </w:t>
-      </w:r>
-      <w:proofErr w:type="spellStart"/>
-      <w:r>
-        <w:rPr>
-          <w:rFonts w:hint="eastAsia"/>
-        </w:rPr>
-        <w:t>브레스를</w:t>
-      </w:r>
-      <w:proofErr w:type="spellEnd"/>
-      <w:r>
-        <w:rPr>
-          <w:rFonts w:hint="eastAsia"/>
-        </w:rPr>
-        <w:t xml:space="preserve"> 뿜는다.)</w:t>
+        <w:t>확률로 광역 브레스를 뿜는다.)</w:t>
       </w:r>
     </w:p>
     <w:p>
@@ -3434,35 +3206,7 @@
         <w:rPr>
           <w:rFonts w:hint="eastAsia"/>
         </w:rPr>
-        <w:t xml:space="preserve">적 유닛이 </w:t>
-      </w:r>
-      <w:proofErr w:type="spellStart"/>
-      <w:r>
-        <w:rPr>
-          <w:rFonts w:hint="eastAsia"/>
-        </w:rPr>
-        <w:t>스폰되는</w:t>
-      </w:r>
-      <w:proofErr w:type="spellEnd"/>
-      <w:r>
-        <w:rPr>
-          <w:rFonts w:hint="eastAsia"/>
-        </w:rPr>
-        <w:t xml:space="preserve"> 오브젝트로 한 오브젝트가 </w:t>
-      </w:r>
-      <w:proofErr w:type="spellStart"/>
-      <w:r>
-        <w:rPr>
-          <w:rFonts w:hint="eastAsia"/>
-        </w:rPr>
-        <w:t>스폰할</w:t>
-      </w:r>
-      <w:proofErr w:type="spellEnd"/>
-      <w:r>
-        <w:rPr>
-          <w:rFonts w:hint="eastAsia"/>
-        </w:rPr>
-        <w:t xml:space="preserve"> 수 있는 유닛의 종류는 한 가지로 파동(w</w:t>
+        <w:t>적 유닛이 스폰되는 오브젝트로 한 오브젝트가 스폰할 수 있는 유닛의 종류는 한 가지로 파동(w</w:t>
       </w:r>
       <w:r>
         <w:t>ave)</w:t>
@@ -3483,19 +3227,11 @@
         </w:numPr>
         <w:ind w:leftChars="0"/>
       </w:pPr>
-      <w:proofErr w:type="spellStart"/>
-      <w:r>
-        <w:rPr>
-          <w:rFonts w:hint="eastAsia"/>
-        </w:rPr>
-        <w:t>스폰</w:t>
-      </w:r>
-      <w:proofErr w:type="spellEnd"/>
-      <w:r>
-        <w:rPr>
-          <w:rFonts w:hint="eastAsia"/>
-        </w:rPr>
-        <w:t xml:space="preserve"> 가능한 총 유닛 수</w:t>
+      <w:r>
+        <w:rPr>
+          <w:rFonts w:hint="eastAsia"/>
+        </w:rPr>
+        <w:t>스폰 가능한 총 유닛 수</w:t>
       </w:r>
     </w:p>
     <w:p>
@@ -3511,21 +3247,7 @@
         <w:rPr>
           <w:rFonts w:hint="eastAsia"/>
         </w:rPr>
-        <w:t xml:space="preserve">해당 구조물에서 </w:t>
-      </w:r>
-      <w:proofErr w:type="spellStart"/>
-      <w:r>
-        <w:rPr>
-          <w:rFonts w:hint="eastAsia"/>
-        </w:rPr>
-        <w:t>스폰될</w:t>
-      </w:r>
-      <w:proofErr w:type="spellEnd"/>
-      <w:r>
-        <w:rPr>
-          <w:rFonts w:hint="eastAsia"/>
-        </w:rPr>
-        <w:t xml:space="preserve"> 수 있는 유닛의 수를 의미하며 이는 곧 </w:t>
+        <w:t xml:space="preserve">해당 구조물에서 스폰될 수 있는 유닛의 수를 의미하며 이는 곧 </w:t>
       </w:r>
       <w:r>
         <w:rPr>
@@ -3548,8 +3270,6 @@
         </w:rPr>
         <w:t>동일하다고 봐도 무방하다.</w:t>
       </w:r>
-      <w:bookmarkStart w:id="0" w:name="_GoBack"/>
-      <w:bookmarkEnd w:id="0"/>
     </w:p>
     <w:p>
       <w:pPr>
@@ -3560,19 +3280,11 @@
         </w:numPr>
         <w:ind w:leftChars="0"/>
       </w:pPr>
-      <w:proofErr w:type="spellStart"/>
-      <w:r>
-        <w:rPr>
-          <w:rFonts w:hint="eastAsia"/>
-        </w:rPr>
-        <w:t>스폰</w:t>
-      </w:r>
-      <w:proofErr w:type="spellEnd"/>
-      <w:r>
-        <w:rPr>
-          <w:rFonts w:hint="eastAsia"/>
-        </w:rPr>
-        <w:t xml:space="preserve"> 제한 유닛 수</w:t>
+      <w:r>
+        <w:rPr>
+          <w:rFonts w:hint="eastAsia"/>
+        </w:rPr>
+        <w:t>스폰 제한 유닛 수</w:t>
       </w:r>
     </w:p>
     <w:p>
@@ -3594,35 +3306,7 @@
         <w:rPr>
           <w:rFonts w:hint="eastAsia"/>
         </w:rPr>
-        <w:t xml:space="preserve"> </w:t>
-      </w:r>
-      <w:proofErr w:type="spellStart"/>
-      <w:r>
-        <w:rPr>
-          <w:rFonts w:hint="eastAsia"/>
-        </w:rPr>
-        <w:t>스폰하는</w:t>
-      </w:r>
-      <w:proofErr w:type="spellEnd"/>
-      <w:r>
-        <w:rPr>
-          <w:rFonts w:hint="eastAsia"/>
-        </w:rPr>
-        <w:t xml:space="preserve"> 종류의 유닛이 이미 스테이지 상에 일정수가 있을 경우 유닛의 </w:t>
-      </w:r>
-      <w:proofErr w:type="spellStart"/>
-      <w:r>
-        <w:rPr>
-          <w:rFonts w:hint="eastAsia"/>
-        </w:rPr>
-        <w:t>스폰이</w:t>
-      </w:r>
-      <w:proofErr w:type="spellEnd"/>
-      <w:r>
-        <w:rPr>
-          <w:rFonts w:hint="eastAsia"/>
-        </w:rPr>
-        <w:t xml:space="preserve"> 멈춘다.</w:t>
+        <w:t xml:space="preserve"> 스폰하는 종류의 유닛이 이미 스테이지 상에 일정수가 있을 경우 유닛의 스폰이 멈춘다.</w:t>
       </w:r>
     </w:p>
     <w:p>
@@ -3638,21 +3322,7 @@
         <w:rPr>
           <w:rFonts w:hint="eastAsia"/>
         </w:rPr>
-        <w:t xml:space="preserve">이 수는 </w:t>
-      </w:r>
-      <w:proofErr w:type="spellStart"/>
-      <w:r>
-        <w:rPr>
-          <w:rFonts w:hint="eastAsia"/>
-        </w:rPr>
-        <w:t>스폰하는</w:t>
-      </w:r>
-      <w:proofErr w:type="spellEnd"/>
-      <w:r>
-        <w:rPr>
-          <w:rFonts w:hint="eastAsia"/>
-        </w:rPr>
-        <w:t xml:space="preserve"> 유닛의 종류에 따라 다르다.</w:t>
+        <w:t>이 수는 스폰하는 유닛의 종류에 따라 다르다.</w:t>
       </w:r>
     </w:p>
     <w:p>
@@ -3664,19 +3334,11 @@
         </w:numPr>
         <w:ind w:leftChars="0"/>
       </w:pPr>
-      <w:proofErr w:type="spellStart"/>
-      <w:r>
-        <w:rPr>
-          <w:rFonts w:hint="eastAsia"/>
-        </w:rPr>
-        <w:t>스폰</w:t>
-      </w:r>
-      <w:proofErr w:type="spellEnd"/>
-      <w:r>
-        <w:rPr>
-          <w:rFonts w:hint="eastAsia"/>
-        </w:rPr>
-        <w:t xml:space="preserve"> 주기</w:t>
+      <w:r>
+        <w:rPr>
+          <w:rFonts w:hint="eastAsia"/>
+        </w:rPr>
+        <w:t>스폰 주기</w:t>
       </w:r>
     </w:p>
     <w:p>
@@ -3698,35 +3360,7 @@
         <w:rPr>
           <w:rFonts w:hint="eastAsia"/>
         </w:rPr>
-        <w:t xml:space="preserve"> 유닛을 </w:t>
-      </w:r>
-      <w:proofErr w:type="spellStart"/>
-      <w:r>
-        <w:rPr>
-          <w:rFonts w:hint="eastAsia"/>
-        </w:rPr>
-        <w:t>스폰</w:t>
-      </w:r>
-      <w:proofErr w:type="spellEnd"/>
-      <w:r>
-        <w:rPr>
-          <w:rFonts w:hint="eastAsia"/>
-        </w:rPr>
-        <w:t xml:space="preserve"> 가능할 상태일 때 유닛을 </w:t>
-      </w:r>
-      <w:proofErr w:type="spellStart"/>
-      <w:r>
-        <w:rPr>
-          <w:rFonts w:hint="eastAsia"/>
-        </w:rPr>
-        <w:t>스폰하는</w:t>
-      </w:r>
-      <w:proofErr w:type="spellEnd"/>
-      <w:r>
-        <w:rPr>
-          <w:rFonts w:hint="eastAsia"/>
-        </w:rPr>
-        <w:t xml:space="preserve"> 주기</w:t>
+        <w:t xml:space="preserve"> 유닛을 스폰 가능할 상태일 때 유닛을 스폰하는 주기</w:t>
       </w:r>
     </w:p>
     <w:p>
@@ -3742,30 +3376,10 @@
         <w:rPr>
           <w:rFonts w:hint="eastAsia"/>
         </w:rPr>
-        <w:t xml:space="preserve">이는 </w:t>
-      </w:r>
-      <w:proofErr w:type="spellStart"/>
-      <w:r>
-        <w:rPr>
-          <w:rFonts w:hint="eastAsia"/>
-        </w:rPr>
-        <w:t>스폰하는</w:t>
-      </w:r>
-      <w:proofErr w:type="spellEnd"/>
-      <w:r>
-        <w:rPr>
-          <w:rFonts w:hint="eastAsia"/>
-        </w:rPr>
-        <w:t xml:space="preserve"> 유닛의 종류에 따라 다르다.</w:t>
-      </w:r>
-    </w:p>
-    <w:p>
-      <w:pPr>
-        <w:rPr>
-          <w:rFonts w:hint="eastAsia"/>
-        </w:rPr>
-      </w:pPr>
-    </w:p>
+        <w:t>이는 스폰하는 유닛의 종류에 따라 다르다.</w:t>
+      </w:r>
+    </w:p>
+    <w:p/>
     <w:p>
       <w:pPr>
         <w:pStyle w:val="a5"/>
@@ -3810,21 +3424,7 @@
         <w:rPr>
           <w:rFonts w:hint="eastAsia"/>
         </w:rPr>
-        <w:t xml:space="preserve">에서 </w:t>
-      </w:r>
-      <w:proofErr w:type="spellStart"/>
-      <w:r>
-        <w:rPr>
-          <w:rFonts w:hint="eastAsia"/>
-        </w:rPr>
-        <w:t>스폰되며</w:t>
-      </w:r>
-      <w:proofErr w:type="spellEnd"/>
-      <w:r>
-        <w:rPr>
-          <w:rFonts w:hint="eastAsia"/>
-        </w:rPr>
-        <w:t xml:space="preserve"> </w:t>
+        <w:t xml:space="preserve">에서 스폰되며 </w:t>
       </w:r>
       <w:r>
         <w:rPr>
@@ -3864,21 +3464,7 @@
         <w:rPr>
           <w:rFonts w:hint="eastAsia"/>
         </w:rPr>
-        <w:t xml:space="preserve">스테이지를 시작할 때 플레이어가 데려갈 유닛의 종류와 수를 노치에 맞게 </w:t>
-      </w:r>
-      <w:proofErr w:type="spellStart"/>
-      <w:r>
-        <w:rPr>
-          <w:rFonts w:hint="eastAsia"/>
-        </w:rPr>
-        <w:t>정해놓고</w:t>
-      </w:r>
-      <w:proofErr w:type="spellEnd"/>
-      <w:r>
-        <w:rPr>
-          <w:rFonts w:hint="eastAsia"/>
-        </w:rPr>
-        <w:t xml:space="preserve"> 시작하며 이 유닛들은 플레이어를 중심으로 </w:t>
+        <w:t xml:space="preserve">스테이지를 시작할 때 플레이어가 데려갈 유닛의 종류와 수를 노치에 맞게 정해놓고 시작하며 이 유닛들은 플레이어를 중심으로 </w:t>
       </w:r>
       <w:r>
         <w:t>15</w:t>
@@ -3952,19 +3538,11 @@
       <w:r>
         <w:t xml:space="preserve"> </w:t>
       </w:r>
-      <w:proofErr w:type="spellStart"/>
-      <w:r>
-        <w:rPr>
-          <w:rFonts w:hint="eastAsia"/>
-        </w:rPr>
-        <w:t>우클릭을</w:t>
-      </w:r>
-      <w:proofErr w:type="spellEnd"/>
-      <w:r>
-        <w:rPr>
-          <w:rFonts w:hint="eastAsia"/>
-        </w:rPr>
-        <w:t xml:space="preserve"> 한 지점을 향해 플레이어가 이동한다.</w:t>
+      <w:r>
+        <w:rPr>
+          <w:rFonts w:hint="eastAsia"/>
+        </w:rPr>
+        <w:t>우클릭을 한 지점을 향해 플레이어가 이동한다.</w:t>
       </w:r>
     </w:p>
     <w:p>
@@ -4094,10 +3672,59 @@
         <w:ind w:leftChars="0"/>
       </w:pPr>
       <w:r>
-        <w:rPr>
-          <w:rFonts w:hint="eastAsia"/>
-        </w:rPr>
-        <w:t>유닛의 노치 값에 맞추어 다른 유닛으로 교환할 수 있다.</w:t>
+        <w:t>Shift</w:t>
+      </w:r>
+      <w:r>
+        <w:rPr>
+          <w:rFonts w:hint="eastAsia"/>
+        </w:rPr>
+        <w:t>를 누른 채로 해당 종류의 유닛이 배정(</w:t>
+      </w:r>
+      <w:r>
+        <w:t>UI</w:t>
+      </w:r>
+      <w:r>
+        <w:rPr>
+          <w:rFonts w:hint="eastAsia"/>
+        </w:rPr>
+        <w:t>로 나타낼 것</w:t>
+      </w:r>
+      <w:r>
+        <w:t>)</w:t>
+      </w:r>
+      <w:r>
+        <w:rPr>
+          <w:rFonts w:hint="eastAsia"/>
+        </w:rPr>
+        <w:t>되어 있는 번호의 숫자키를 순서대로 누르면 발동.</w:t>
+      </w:r>
+    </w:p>
+    <w:p>
+      <w:pPr>
+        <w:pStyle w:val="a5"/>
+        <w:numPr>
+          <w:ilvl w:val="2"/>
+          <w:numId w:val="1"/>
+        </w:numPr>
+        <w:ind w:leftChars="0"/>
+      </w:pPr>
+      <w:r>
+        <w:rPr>
+          <w:rFonts w:hint="eastAsia"/>
+        </w:rPr>
+        <w:t>유닛의 노치 값에 맞추어</w:t>
+      </w:r>
+      <w:r>
+        <w:rPr>
+          <w:rFonts w:hint="eastAsia"/>
+        </w:rPr>
+        <w:t xml:space="preserve"> 먼저 선택한 종류의 유닛을 나중에 선택한 종류의</w:t>
+      </w:r>
+      <w:r>
+        <w:rPr>
+          <w:rFonts w:hint="eastAsia"/>
+        </w:rPr>
+        <w:t xml:space="preserve"> 유닛으로 교환할 수 있다.</w:t>
       </w:r>
     </w:p>
     <w:p>
@@ -4335,26 +3962,15 @@
           <w:numId w:val="1"/>
         </w:numPr>
         <w:ind w:leftChars="0"/>
-      </w:pPr>
-      <w:r>
-        <w:rPr>
-          <w:rFonts w:hint="eastAsia"/>
-        </w:rPr>
-        <w:t xml:space="preserve">유닛 소환의 </w:t>
-      </w:r>
-      <w:proofErr w:type="spellStart"/>
-      <w:r>
-        <w:rPr>
-          <w:rFonts w:hint="eastAsia"/>
-        </w:rPr>
-        <w:t>쿨타임은</w:t>
-      </w:r>
-      <w:proofErr w:type="spellEnd"/>
-      <w:r>
-        <w:rPr>
-          <w:rFonts w:hint="eastAsia"/>
-        </w:rPr>
-        <w:t xml:space="preserve"> </w:t>
+        <w:rPr>
+          <w:rFonts w:hint="eastAsia"/>
+        </w:rPr>
+      </w:pPr>
+      <w:r>
+        <w:rPr>
+          <w:rFonts w:hint="eastAsia"/>
+        </w:rPr>
+        <w:t xml:space="preserve">유닛 소환의 쿨타임은 </w:t>
       </w:r>
       <w:r>
         <w:t>30</w:t>
@@ -4365,6 +3981,552 @@
         </w:rPr>
         <w:t>초이다.</w:t>
       </w:r>
+    </w:p>
+    <w:p>
+      <w:pPr>
+        <w:widowControl/>
+        <w:wordWrap/>
+        <w:autoSpaceDE/>
+        <w:autoSpaceDN/>
+      </w:pPr>
+      <w:r>
+        <w:br w:type="page"/>
+      </w:r>
+    </w:p>
+    <w:p>
+      <w:pPr>
+        <w:pStyle w:val="a5"/>
+        <w:numPr>
+          <w:ilvl w:val="0"/>
+          <w:numId w:val="1"/>
+        </w:numPr>
+        <w:ind w:leftChars="0"/>
+      </w:pPr>
+      <w:r>
+        <w:rPr>
+          <w:rFonts w:hint="eastAsia"/>
+        </w:rPr>
+        <w:lastRenderedPageBreak/>
+        <w:t>사운드</w:t>
+      </w:r>
+    </w:p>
+    <w:p>
+      <w:pPr>
+        <w:pStyle w:val="a5"/>
+        <w:numPr>
+          <w:ilvl w:val="1"/>
+          <w:numId w:val="1"/>
+        </w:numPr>
+        <w:ind w:leftChars="0"/>
+      </w:pPr>
+      <w:r>
+        <w:rPr>
+          <w:rFonts w:hint="eastAsia"/>
+        </w:rPr>
+        <w:t>B</w:t>
+      </w:r>
+      <w:r>
+        <w:t>GM</w:t>
+      </w:r>
+    </w:p>
+    <w:p>
+      <w:pPr>
+        <w:pStyle w:val="a5"/>
+        <w:numPr>
+          <w:ilvl w:val="2"/>
+          <w:numId w:val="1"/>
+        </w:numPr>
+        <w:ind w:leftChars="0"/>
+      </w:pPr>
+      <w:r>
+        <w:rPr>
+          <w:rFonts w:hint="eastAsia"/>
+        </w:rPr>
+        <w:t>타이틀 화면</w:t>
+      </w:r>
+      <w:r>
+        <w:t xml:space="preserve">: </w:t>
+      </w:r>
+      <w:r>
+        <w:rPr>
+          <w:rFonts w:hint="eastAsia"/>
+        </w:rPr>
+        <w:t xml:space="preserve">참고자료와 같이 </w:t>
+      </w:r>
+      <w:r>
+        <w:rPr>
+          <w:rFonts w:hint="eastAsia"/>
+        </w:rPr>
+        <w:t>웅장</w:t>
+      </w:r>
+      <w:r>
+        <w:rPr>
+          <w:rFonts w:hint="eastAsia"/>
+        </w:rPr>
+        <w:t>하고,</w:t>
+      </w:r>
+      <w:r>
+        <w:t xml:space="preserve"> </w:t>
+      </w:r>
+      <w:r>
+        <w:rPr>
+          <w:rFonts w:hint="eastAsia"/>
+        </w:rPr>
+        <w:t>무거운 분위기</w:t>
+      </w:r>
+      <w:r>
+        <w:rPr>
+          <w:rFonts w:hint="eastAsia"/>
+        </w:rPr>
+        <w:t>.</w:t>
+      </w:r>
+      <w:r>
+        <w:t xml:space="preserve"> </w:t>
+      </w:r>
+      <w:r>
+        <w:rPr>
+          <w:rFonts w:hint="eastAsia"/>
+        </w:rPr>
+        <w:t>마왕의 진영이라는 부분이 잘 드러나도록.</w:t>
+      </w:r>
+    </w:p>
+    <w:p>
+      <w:pPr>
+        <w:pStyle w:val="a5"/>
+        <w:ind w:leftChars="0" w:left="1600"/>
+      </w:pPr>
+      <w:r>
+        <w:rPr>
+          <w:rFonts w:hint="eastAsia"/>
+        </w:rPr>
+        <w:t>(참고:</w:t>
+      </w:r>
+      <w:r>
+        <w:t xml:space="preserve"> </w:t>
+      </w:r>
+      <w:hyperlink r:id="rId11" w:history="1">
+        <w:r>
+          <w:rPr>
+            <w:rStyle w:val="a6"/>
+          </w:rPr>
+          <w:t>https://www.youtube.com/watch?v=j8lLw5IR-XE</w:t>
+        </w:r>
+      </w:hyperlink>
+      <w:r>
+        <w:t>)</w:t>
+      </w:r>
+    </w:p>
+    <w:p>
+      <w:pPr>
+        <w:pStyle w:val="a5"/>
+        <w:numPr>
+          <w:ilvl w:val="2"/>
+          <w:numId w:val="1"/>
+        </w:numPr>
+        <w:ind w:leftChars="0"/>
+      </w:pPr>
+      <w:r>
+        <w:rPr>
+          <w:rFonts w:hint="eastAsia"/>
+        </w:rPr>
+        <w:t>파동(</w:t>
+      </w:r>
+      <w:r>
+        <w:t>wave)</w:t>
+      </w:r>
+      <w:r>
+        <w:rPr>
+          <w:rFonts w:hint="eastAsia"/>
+        </w:rPr>
+        <w:t xml:space="preserve"> 도중:</w:t>
+      </w:r>
+      <w:r>
+        <w:t xml:space="preserve"> </w:t>
+      </w:r>
+      <w:r>
+        <w:rPr>
+          <w:rFonts w:hint="eastAsia"/>
+        </w:rPr>
+        <w:t xml:space="preserve">전투 중이라는 부분이 드러나도록 </w:t>
+      </w:r>
+      <w:r>
+        <w:rPr>
+          <w:rFonts w:hint="eastAsia"/>
+        </w:rPr>
+        <w:t>이 게임에 나오는 브금 중 가장 긴박하고 어수선한 분위기</w:t>
+      </w:r>
+    </w:p>
+    <w:p>
+      <w:pPr>
+        <w:pStyle w:val="a5"/>
+        <w:ind w:leftChars="0" w:left="1600"/>
+      </w:pPr>
+      <w:r>
+        <w:rPr>
+          <w:rFonts w:hint="eastAsia"/>
+        </w:rPr>
+        <w:t>(참고:</w:t>
+      </w:r>
+      <w:r>
+        <w:t xml:space="preserve"> </w:t>
+      </w:r>
+      <w:hyperlink r:id="rId12" w:history="1">
+        <w:r>
+          <w:rPr>
+            <w:rStyle w:val="a6"/>
+          </w:rPr>
+          <w:t>https://www.youtube.com/watch?v=YCfNToC44F4</w:t>
+        </w:r>
+      </w:hyperlink>
+      <w:r>
+        <w:t xml:space="preserve"> 2:25~3:00)</w:t>
+      </w:r>
+    </w:p>
+    <w:p>
+      <w:pPr>
+        <w:pStyle w:val="a5"/>
+        <w:numPr>
+          <w:ilvl w:val="2"/>
+          <w:numId w:val="1"/>
+        </w:numPr>
+        <w:ind w:leftChars="0"/>
+      </w:pPr>
+      <w:r>
+        <w:rPr>
+          <w:rFonts w:hint="eastAsia"/>
+        </w:rPr>
+        <w:t>보스전</w:t>
+      </w:r>
+      <w:r>
+        <w:t xml:space="preserve">: </w:t>
+      </w:r>
+      <w:r>
+        <w:rPr>
+          <w:rFonts w:hint="eastAsia"/>
+        </w:rPr>
+        <w:t xml:space="preserve">이 게임에 </w:t>
+      </w:r>
+      <w:r>
+        <w:rPr>
+          <w:rFonts w:hint="eastAsia"/>
+        </w:rPr>
+        <w:t>나오는</w:t>
+      </w:r>
+      <w:r>
+        <w:rPr>
+          <w:rFonts w:hint="eastAsia"/>
+        </w:rPr>
+        <w:t xml:space="preserve"> 어떤 브금보다도 낮고 무겁되 위급한 분위기.</w:t>
+      </w:r>
+      <w:r>
+        <w:t xml:space="preserve"> </w:t>
+      </w:r>
+      <w:r>
+        <w:rPr>
+          <w:rFonts w:hint="eastAsia"/>
+        </w:rPr>
+        <w:t xml:space="preserve">가능하다면 타이틀 </w:t>
+      </w:r>
+      <w:r>
+        <w:t>BGM</w:t>
+      </w:r>
+      <w:r>
+        <w:rPr>
+          <w:rFonts w:hint="eastAsia"/>
+        </w:rPr>
+        <w:t>보다</w:t>
+      </w:r>
+      <w:r>
+        <w:t xml:space="preserve"> </w:t>
+      </w:r>
+      <w:r>
+        <w:rPr>
+          <w:rFonts w:hint="eastAsia"/>
+        </w:rPr>
+        <w:t>더</w:t>
+      </w:r>
+      <w:r>
+        <w:t>…</w:t>
+      </w:r>
+    </w:p>
+    <w:p>
+      <w:pPr>
+        <w:pStyle w:val="a5"/>
+        <w:ind w:leftChars="0" w:left="1600"/>
+        <w:rPr>
+          <w:rFonts w:hint="eastAsia"/>
+          <w:b/>
+          <w:bCs/>
+        </w:rPr>
+      </w:pPr>
+      <w:r>
+        <w:rPr>
+          <w:rFonts w:hint="eastAsia"/>
+        </w:rPr>
+        <w:t>(참고:</w:t>
+      </w:r>
+      <w:r>
+        <w:t xml:space="preserve"> </w:t>
+      </w:r>
+      <w:hyperlink r:id="rId13" w:history="1">
+        <w:r>
+          <w:rPr>
+            <w:rStyle w:val="a6"/>
+          </w:rPr>
+          <w:t>https://www.youtube.com/watch?v=b3ttpyZPo7k&amp;list=PLwnXMtw0uXKK6jhjGRL3kvc8zJKgKVhIs&amp;index=13</w:t>
+        </w:r>
+      </w:hyperlink>
+      <w:r>
+        <w:rPr>
+          <w:b/>
+          <w:bCs/>
+        </w:rPr>
+        <w:t xml:space="preserve"> </w:t>
+      </w:r>
+      <w:r>
+        <w:t>0:39~1:38</w:t>
+      </w:r>
+      <w:r>
+        <w:t xml:space="preserve">. </w:t>
+      </w:r>
+      <w:r>
+        <w:rPr>
+          <w:rFonts w:hint="eastAsia"/>
+        </w:rPr>
+        <w:t>본 B</w:t>
+      </w:r>
+      <w:r>
+        <w:t>GM</w:t>
+      </w:r>
+      <w:r>
+        <w:rPr>
+          <w:rFonts w:hint="eastAsia"/>
+        </w:rPr>
+        <w:t xml:space="preserve"> 특유의 사이렌 소리를 표현한 듯한 부분이 빠진다면 적절할 듯함.</w:t>
+      </w:r>
+      <w:r>
+        <w:t>)</w:t>
+      </w:r>
+    </w:p>
+    <w:p>
+      <w:pPr>
+        <w:pStyle w:val="a5"/>
+        <w:numPr>
+          <w:ilvl w:val="2"/>
+          <w:numId w:val="1"/>
+        </w:numPr>
+        <w:ind w:leftChars="0"/>
+      </w:pPr>
+      <w:r>
+        <w:rPr>
+          <w:rFonts w:hint="eastAsia"/>
+        </w:rPr>
+        <w:t>파동(</w:t>
+      </w:r>
+      <w:r>
+        <w:t xml:space="preserve">wave) </w:t>
+      </w:r>
+      <w:r>
+        <w:rPr>
+          <w:rFonts w:hint="eastAsia"/>
+        </w:rPr>
+        <w:t>전후</w:t>
+      </w:r>
+      <w:r>
+        <w:t xml:space="preserve">: </w:t>
+      </w:r>
+      <w:r>
+        <w:rPr>
+          <w:rFonts w:hint="eastAsia"/>
+        </w:rPr>
+        <w:t xml:space="preserve">앞선 </w:t>
+      </w:r>
+      <w:r>
+        <w:t>BGM</w:t>
+      </w:r>
+      <w:r>
+        <w:rPr>
+          <w:rFonts w:hint="eastAsia"/>
+        </w:rPr>
+        <w:t>들</w:t>
+      </w:r>
+      <w:r>
+        <w:rPr>
+          <w:rFonts w:hint="eastAsia"/>
+        </w:rPr>
+        <w:t>보다는 고요하고 편안하되 그래도 무거운</w:t>
+      </w:r>
+      <w:r>
+        <w:rPr>
+          <w:rFonts w:hint="eastAsia"/>
+        </w:rPr>
+        <w:t xml:space="preserve"> 분위기.</w:t>
+      </w:r>
+      <w:r>
+        <w:t xml:space="preserve"> </w:t>
+      </w:r>
+      <w:r>
+        <w:rPr>
+          <w:rFonts w:hint="eastAsia"/>
+        </w:rPr>
+        <w:t>어렵다면 편안한 부분은 부족해도 관계없음.</w:t>
+      </w:r>
+    </w:p>
+    <w:p>
+      <w:pPr>
+        <w:pStyle w:val="a5"/>
+        <w:ind w:leftChars="0" w:left="1600"/>
+        <w:rPr>
+          <w:rFonts w:hint="eastAsia"/>
+        </w:rPr>
+      </w:pPr>
+      <w:r>
+        <w:t>(</w:t>
+      </w:r>
+      <w:r>
+        <w:rPr>
+          <w:rFonts w:hint="eastAsia"/>
+        </w:rPr>
+        <w:t>참고:</w:t>
+      </w:r>
+      <w:r>
+        <w:t xml:space="preserve"> </w:t>
+      </w:r>
+      <w:hyperlink r:id="rId14" w:history="1">
+        <w:r>
+          <w:rPr>
+            <w:rStyle w:val="a6"/>
+          </w:rPr>
+          <w:t>https://www.youtube.com/watch?v=b3ttpyZPo7k&amp;list=PLwnXMtw0uXKK6jhjGRL3kvc8zJKgKVhIs&amp;index=13</w:t>
+        </w:r>
+      </w:hyperlink>
+      <w:r>
+        <w:t>)</w:t>
+      </w:r>
+    </w:p>
+    <w:p>
+      <w:pPr>
+        <w:pStyle w:val="a5"/>
+        <w:numPr>
+          <w:ilvl w:val="1"/>
+          <w:numId w:val="1"/>
+        </w:numPr>
+        <w:ind w:leftChars="0"/>
+      </w:pPr>
+      <w:r>
+        <w:rPr>
+          <w:rFonts w:hint="eastAsia"/>
+        </w:rPr>
+        <w:t>효과음</w:t>
+      </w:r>
+    </w:p>
+    <w:p>
+      <w:pPr>
+        <w:pStyle w:val="a5"/>
+        <w:numPr>
+          <w:ilvl w:val="2"/>
+          <w:numId w:val="1"/>
+        </w:numPr>
+        <w:ind w:leftChars="0"/>
+      </w:pPr>
+      <w:r>
+        <w:rPr>
+          <w:rFonts w:hint="eastAsia"/>
+        </w:rPr>
+        <w:t>(근격)타격음</w:t>
+      </w:r>
+      <w:r>
+        <w:rPr>
+          <w:rFonts w:hint="eastAsia"/>
+        </w:rPr>
+        <w:t>:</w:t>
+      </w:r>
+      <w:r>
+        <w:t xml:space="preserve"> </w:t>
+      </w:r>
+      <w:r>
+        <w:rPr>
+          <w:rFonts w:hint="eastAsia"/>
+        </w:rPr>
+        <w:t>금속이 충돌하는 소리(전쟁 영화에서 항상 나오는 그 챙챙 소리)</w:t>
+      </w:r>
+    </w:p>
+    <w:p>
+      <w:pPr>
+        <w:pStyle w:val="a5"/>
+        <w:numPr>
+          <w:ilvl w:val="2"/>
+          <w:numId w:val="1"/>
+        </w:numPr>
+        <w:ind w:leftChars="0"/>
+      </w:pPr>
+      <w:r>
+        <w:rPr>
+          <w:rFonts w:hint="eastAsia"/>
+        </w:rPr>
+        <w:t>(화살)타격음:</w:t>
+      </w:r>
+      <w:r>
+        <w:t xml:space="preserve"> </w:t>
+      </w:r>
+      <w:r>
+        <w:rPr>
+          <w:rFonts w:hint="eastAsia"/>
+        </w:rPr>
+        <w:t>화살이 팍하고 박히는 소리</w:t>
+      </w:r>
+    </w:p>
+    <w:p>
+      <w:pPr>
+        <w:pStyle w:val="a5"/>
+        <w:numPr>
+          <w:ilvl w:val="2"/>
+          <w:numId w:val="1"/>
+        </w:numPr>
+        <w:ind w:leftChars="0"/>
+      </w:pPr>
+      <w:r>
+        <w:rPr>
+          <w:rFonts w:hint="eastAsia"/>
+        </w:rPr>
+        <w:t>유닛 소환 효과음:</w:t>
+      </w:r>
+      <w:r>
+        <w:t xml:space="preserve"> </w:t>
+      </w:r>
+      <w:r>
+        <w:rPr>
+          <w:rFonts w:hint="eastAsia"/>
+        </w:rPr>
+        <w:t>스타I</w:t>
+      </w:r>
+      <w:r>
+        <w:t xml:space="preserve"> </w:t>
+      </w:r>
+      <w:r>
+        <w:rPr>
+          <w:rFonts w:hint="eastAsia"/>
+        </w:rPr>
+        <w:t>프로토스 건물이 생성될 때 나오는 효과음과 비슷한 분위기</w:t>
+      </w:r>
+    </w:p>
+    <w:p>
+      <w:pPr>
+        <w:pStyle w:val="a5"/>
+        <w:numPr>
+          <w:ilvl w:val="2"/>
+          <w:numId w:val="1"/>
+        </w:numPr>
+        <w:ind w:leftChars="0"/>
+      </w:pPr>
+      <w:r>
+        <w:rPr>
+          <w:rFonts w:hint="eastAsia"/>
+        </w:rPr>
+        <w:t>어느 유닛과 스킬이 구현될 지 확정이 되지 않아 추후 추가하겠습니다.</w:t>
+      </w:r>
+      <w:bookmarkStart w:id="0" w:name="_GoBack"/>
+      <w:bookmarkEnd w:id="0"/>
     </w:p>
     <w:sectPr>
       <w:pgSz w:w="11906" w:h="16838"/>
@@ -5887,7 +6049,7 @@
 </file>
 
 <file path=customXml/itemProps1.xml><?xml version="1.0" encoding="utf-8"?>
-<ds:datastoreItem xmlns:ds="http://schemas.openxmlformats.org/officeDocument/2006/customXml" ds:itemID="{C65F5CF4-F802-4087-BEC7-CBDF995C666E}">
+<ds:datastoreItem xmlns:ds="http://schemas.openxmlformats.org/officeDocument/2006/customXml" ds:itemID="{0AC71218-192B-4DBA-9FF3-78D92DB62B63}">
   <ds:schemaRefs>
     <ds:schemaRef ds:uri="http://schemas.openxmlformats.org/officeDocument/2006/bibliography"/>
   </ds:schemaRefs>
